--- a/ตารางไดอะแกรมแบบแก้ไขได้.docx
+++ b/ตารางไดอะแกรมแบบแก้ไขได้.docx
@@ -38,7 +38,6 @@
             </w:pPr>
             <w:bookmarkStart w:id="0" w:name="_Hlk25363457"/>
             <w:bookmarkEnd w:id="0"/>
-            <w:proofErr w:type="spellStart"/>
             <w:r>
               <w:rPr>
                 <w:rFonts w:ascii="TH SarabunPSK" w:hAnsi="TH SarabunPSK" w:cs="TH SarabunPSK"/>
@@ -49,7 +48,6 @@
               </w:rPr>
               <w:t>DinoCharacter</w:t>
             </w:r>
-            <w:proofErr w:type="spellEnd"/>
           </w:p>
         </w:tc>
       </w:tr>
@@ -897,6 +895,51 @@
                 <w:rFonts w:ascii="TH SarabunPSK" w:hAnsi="TH SarabunPSK" w:cs="TH SarabunPSK"/>
                 <w:szCs w:val="22"/>
               </w:rPr>
+              <w:t>: BufferedImage</w:t>
+            </w:r>
+          </w:p>
+          <w:p>
+            <w:pPr>
+              <w:rPr>
+                <w:rFonts w:ascii="TH SarabunPSK" w:hAnsi="TH SarabunPSK" w:cs="TH SarabunPSK"/>
+                <w:szCs w:val="22"/>
+              </w:rPr>
+            </w:pPr>
+            <w:r>
+              <w:rPr>
+                <w:rFonts w:ascii="TH SarabunPSK" w:hAnsi="TH SarabunPSK" w:cs="TH SarabunPSK"/>
+                <w:szCs w:val="22"/>
+              </w:rPr>
+              <w:t>: Animation</w:t>
+            </w:r>
+          </w:p>
+          <w:p>
+            <w:pPr>
+              <w:rPr>
+                <w:rFonts w:ascii="TH SarabunPSK" w:hAnsi="TH SarabunPSK" w:cs="TH SarabunPSK"/>
+                <w:szCs w:val="22"/>
+              </w:rPr>
+            </w:pPr>
+            <w:r>
+              <w:rPr>
+                <w:rFonts w:ascii="TH SarabunPSK" w:hAnsi="TH SarabunPSK" w:cs="TH SarabunPSK"/>
+                <w:szCs w:val="22"/>
+              </w:rPr>
+              <w:t>: BufferedImage</w:t>
+            </w:r>
+          </w:p>
+          <w:p>
+            <w:pPr>
+              <w:rPr>
+                <w:rFonts w:ascii="TH SarabunPSK" w:hAnsi="TH SarabunPSK" w:cs="TH SarabunPSK"/>
+                <w:szCs w:val="22"/>
+              </w:rPr>
+            </w:pPr>
+            <w:r>
+              <w:rPr>
+                <w:rFonts w:ascii="TH SarabunPSK" w:hAnsi="TH SarabunPSK" w:cs="TH SarabunPSK"/>
+                <w:szCs w:val="22"/>
+              </w:rPr>
               <w:t xml:space="preserve">: </w:t>
             </w:r>
             <w:proofErr w:type="spellStart"/>
@@ -905,7 +948,7 @@
                 <w:rFonts w:ascii="TH SarabunPSK" w:hAnsi="TH SarabunPSK" w:cs="TH SarabunPSK"/>
                 <w:szCs w:val="22"/>
               </w:rPr>
-              <w:t>BufferedImage</w:t>
+              <w:t>AudioClip</w:t>
             </w:r>
             <w:proofErr w:type="spellEnd"/>
           </w:p>
@@ -921,21 +964,6 @@
                 <w:rFonts w:ascii="TH SarabunPSK" w:hAnsi="TH SarabunPSK" w:cs="TH SarabunPSK"/>
                 <w:szCs w:val="22"/>
               </w:rPr>
-              <w:t>: Animation</w:t>
-            </w:r>
-          </w:p>
-          <w:p>
-            <w:pPr>
-              <w:rPr>
-                <w:rFonts w:ascii="TH SarabunPSK" w:hAnsi="TH SarabunPSK" w:cs="TH SarabunPSK"/>
-                <w:szCs w:val="22"/>
-              </w:rPr>
-            </w:pPr>
-            <w:r>
-              <w:rPr>
-                <w:rFonts w:ascii="TH SarabunPSK" w:hAnsi="TH SarabunPSK" w:cs="TH SarabunPSK"/>
-                <w:szCs w:val="22"/>
-              </w:rPr>
               <w:t xml:space="preserve">: </w:t>
             </w:r>
             <w:proofErr w:type="spellStart"/>
@@ -944,7 +972,7 @@
                 <w:rFonts w:ascii="TH SarabunPSK" w:hAnsi="TH SarabunPSK" w:cs="TH SarabunPSK"/>
                 <w:szCs w:val="22"/>
               </w:rPr>
-              <w:t>BufferedImage</w:t>
+              <w:t>AudioClip</w:t>
             </w:r>
             <w:proofErr w:type="spellEnd"/>
           </w:p>
@@ -984,65 +1012,8 @@
                 <w:rFonts w:ascii="TH SarabunPSK" w:hAnsi="TH SarabunPSK" w:cs="TH SarabunPSK"/>
                 <w:szCs w:val="22"/>
               </w:rPr>
-              <w:t xml:space="preserve">: </w:t>
-            </w:r>
-            <w:proofErr w:type="spellStart"/>
-            <w:r>
-              <w:rPr>
-                <w:rFonts w:ascii="TH SarabunPSK" w:hAnsi="TH SarabunPSK" w:cs="TH SarabunPSK"/>
-                <w:szCs w:val="22"/>
-              </w:rPr>
-              <w:t>AudioClip</w:t>
-            </w:r>
-            <w:proofErr w:type="spellEnd"/>
-          </w:p>
-          <w:p>
-            <w:pPr>
-              <w:rPr>
-                <w:rFonts w:ascii="TH SarabunPSK" w:hAnsi="TH SarabunPSK" w:cs="TH SarabunPSK"/>
-                <w:szCs w:val="22"/>
-              </w:rPr>
-            </w:pPr>
-            <w:r>
-              <w:rPr>
-                <w:rFonts w:ascii="TH SarabunPSK" w:hAnsi="TH SarabunPSK" w:cs="TH SarabunPSK"/>
-                <w:szCs w:val="22"/>
-              </w:rPr>
-              <w:t xml:space="preserve">: </w:t>
-            </w:r>
-            <w:proofErr w:type="spellStart"/>
-            <w:r>
-              <w:rPr>
-                <w:rFonts w:ascii="TH SarabunPSK" w:hAnsi="TH SarabunPSK" w:cs="TH SarabunPSK"/>
-                <w:szCs w:val="22"/>
-              </w:rPr>
-              <w:t>AudioClip</w:t>
-            </w:r>
-            <w:proofErr w:type="spellEnd"/>
-          </w:p>
-          <w:p>
-            <w:pPr>
-              <w:rPr>
-                <w:rFonts w:ascii="TH SarabunPSK" w:hAnsi="TH SarabunPSK" w:cs="TH SarabunPSK"/>
-                <w:szCs w:val="22"/>
-              </w:rPr>
-            </w:pPr>
-            <w:r>
-              <w:rPr>
-                <w:rFonts w:ascii="TH SarabunPSK" w:hAnsi="TH SarabunPSK" w:cs="TH SarabunPSK"/>
-                <w:szCs w:val="22"/>
-              </w:rPr>
-              <w:t xml:space="preserve">: </w:t>
-            </w:r>
-            <w:proofErr w:type="spellStart"/>
-            <w:r>
-              <w:rPr>
-                <w:rFonts w:ascii="TH SarabunPSK" w:hAnsi="TH SarabunPSK" w:cs="TH SarabunPSK"/>
-                <w:szCs w:val="22"/>
-              </w:rPr>
-              <w:t>BufferedImage</w:t>
-            </w:r>
-            <w:proofErr w:type="spellEnd"/>
+              <w:t>: BufferedImage</w:t>
+            </w:r>
           </w:p>
           <w:p>
             <w:pPr>
@@ -1057,17 +1028,8 @@
                 <w:rFonts w:ascii="TH SarabunPSK" w:hAnsi="TH SarabunPSK" w:cs="TH SarabunPSK"/>
                 <w:szCs w:val="22"/>
               </w:rPr>
-              <w:t xml:space="preserve">: </w:t>
-            </w:r>
-            <w:proofErr w:type="spellStart"/>
-            <w:r>
-              <w:rPr>
-                <w:rFonts w:ascii="TH SarabunPSK" w:hAnsi="TH SarabunPSK" w:cs="TH SarabunPSK"/>
-                <w:szCs w:val="22"/>
-              </w:rPr>
-              <w:t>BufferedImage</w:t>
-            </w:r>
-            <w:proofErr w:type="spellEnd"/>
+              <w:t>: BufferedImage</w:t>
+            </w:r>
           </w:p>
         </w:tc>
       </w:tr>
@@ -1097,52 +1059,218 @@
               </w:rPr>
               <w:t xml:space="preserve">+ </w:t>
             </w:r>
+            <w:r>
+              <w:rPr>
+                <w:rFonts w:ascii="TH SarabunPSK" w:hAnsi="TH SarabunPSK" w:cs="TH SarabunPSK"/>
+                <w:szCs w:val="22"/>
+              </w:rPr>
+              <w:t>DinoCharacter</w:t>
+            </w:r>
+            <w:r>
+              <w:rPr>
+                <w:rFonts w:ascii="TH SarabunPSK" w:hAnsi="TH SarabunPSK" w:cs="TH SarabunPSK" w:hint="cs"/>
+                <w:szCs w:val="22"/>
+                <w:cs/>
+              </w:rPr>
+              <w:t xml:space="preserve"> </w:t>
+            </w:r>
+            <w:r>
+              <w:rPr>
+                <w:rFonts w:ascii="TH SarabunPSK" w:hAnsi="TH SarabunPSK" w:cs="TH SarabunPSK"/>
+                <w:szCs w:val="22"/>
+              </w:rPr>
+              <w:t>()</w:t>
+            </w:r>
+          </w:p>
+          <w:p>
+            <w:pPr>
+              <w:rPr>
+                <w:rFonts w:ascii="TH SarabunPSK" w:hAnsi="TH SarabunPSK" w:cs="TH SarabunPSK"/>
+                <w:szCs w:val="22"/>
+              </w:rPr>
+            </w:pPr>
+            <w:r>
+              <w:rPr>
+                <w:rFonts w:ascii="TH SarabunPSK" w:hAnsi="TH SarabunPSK" w:cs="TH SarabunPSK"/>
+                <w:szCs w:val="22"/>
+              </w:rPr>
+              <w:t xml:space="preserve">+ </w:t>
+            </w:r>
             <w:proofErr w:type="spellStart"/>
             <w:r>
               <w:rPr>
                 <w:rFonts w:ascii="TH SarabunPSK" w:hAnsi="TH SarabunPSK" w:cs="TH SarabunPSK"/>
                 <w:szCs w:val="22"/>
               </w:rPr>
-              <w:t>DinoCharacter</w:t>
+              <w:t>getSpeedX</w:t>
             </w:r>
             <w:proofErr w:type="spellEnd"/>
             <w:r>
               <w:rPr>
+                <w:rFonts w:ascii="TH SarabunPSK" w:hAnsi="TH SarabunPSK" w:cs="TH SarabunPSK"/>
+                <w:szCs w:val="22"/>
+              </w:rPr>
+              <w:t xml:space="preserve"> ()</w:t>
+            </w:r>
+          </w:p>
+          <w:p>
+            <w:pPr>
+              <w:rPr>
+                <w:rFonts w:ascii="TH SarabunPSK" w:hAnsi="TH SarabunPSK" w:cs="TH SarabunPSK"/>
+                <w:szCs w:val="22"/>
+              </w:rPr>
+            </w:pPr>
+            <w:r>
+              <w:rPr>
+                <w:rFonts w:ascii="TH SarabunPSK" w:hAnsi="TH SarabunPSK" w:cs="TH SarabunPSK"/>
+                <w:szCs w:val="22"/>
+              </w:rPr>
+              <w:t xml:space="preserve">+ </w:t>
+            </w:r>
+            <w:proofErr w:type="spellStart"/>
+            <w:r>
+              <w:rPr>
+                <w:rFonts w:ascii="TH SarabunPSK" w:hAnsi="TH SarabunPSK" w:cs="TH SarabunPSK"/>
+                <w:szCs w:val="22"/>
+              </w:rPr>
+              <w:t>setSpeedX</w:t>
+            </w:r>
+            <w:proofErr w:type="spellEnd"/>
+            <w:r>
+              <w:rPr>
+                <w:rFonts w:ascii="TH SarabunPSK" w:hAnsi="TH SarabunPSK" w:cs="TH SarabunPSK"/>
+                <w:szCs w:val="22"/>
+              </w:rPr>
+              <w:t xml:space="preserve"> </w:t>
+            </w:r>
+            <w:r>
+              <w:rPr>
+                <w:rFonts w:ascii="TH SarabunPSK" w:hAnsi="TH SarabunPSK" w:cs="TH SarabunPSK"/>
+                <w:szCs w:val="22"/>
+              </w:rPr>
+              <w:t>(double</w:t>
+            </w:r>
+            <w:r>
+              <w:rPr>
+                <w:rFonts w:ascii="TH SarabunPSK" w:hAnsi="TH SarabunPSK" w:cs="TH SarabunPSK"/>
+                <w:szCs w:val="22"/>
+              </w:rPr>
+              <w:t xml:space="preserve"> </w:t>
+            </w:r>
+            <w:proofErr w:type="spellStart"/>
+            <w:r>
+              <w:rPr>
+                <w:rFonts w:ascii="TH SarabunPSK" w:hAnsi="TH SarabunPSK" w:cs="TH SarabunPSK"/>
+                <w:szCs w:val="22"/>
+              </w:rPr>
+              <w:t>speedX</w:t>
+            </w:r>
+            <w:proofErr w:type="spellEnd"/>
+            <w:r>
+              <w:rPr>
+                <w:rFonts w:ascii="TH SarabunPSK" w:hAnsi="TH SarabunPSK" w:cs="TH SarabunPSK"/>
+                <w:szCs w:val="22"/>
+              </w:rPr>
+              <w:t>)</w:t>
+            </w:r>
+          </w:p>
+          <w:p>
+            <w:pPr>
+              <w:rPr>
+                <w:rFonts w:ascii="TH SarabunPSK" w:hAnsi="TH SarabunPSK" w:cs="TH SarabunPSK"/>
+                <w:szCs w:val="22"/>
+              </w:rPr>
+            </w:pPr>
+            <w:r>
+              <w:rPr>
                 <w:rFonts w:ascii="TH SarabunPSK" w:hAnsi="TH SarabunPSK" w:cs="TH SarabunPSK" w:hint="cs"/>
                 <w:szCs w:val="22"/>
                 <w:cs/>
               </w:rPr>
-              <w:t xml:space="preserve"> </w:t>
-            </w:r>
-            <w:r>
-              <w:rPr>
-                <w:rFonts w:ascii="TH SarabunPSK" w:hAnsi="TH SarabunPSK" w:cs="TH SarabunPSK"/>
-                <w:szCs w:val="22"/>
-              </w:rPr>
-              <w:t>()</w:t>
-            </w:r>
-          </w:p>
-          <w:p>
-            <w:pPr>
-              <w:rPr>
-                <w:rFonts w:ascii="TH SarabunPSK" w:hAnsi="TH SarabunPSK" w:cs="TH SarabunPSK"/>
-                <w:szCs w:val="22"/>
-              </w:rPr>
-            </w:pPr>
-            <w:r>
-              <w:rPr>
-                <w:rFonts w:ascii="TH SarabunPSK" w:hAnsi="TH SarabunPSK" w:cs="TH SarabunPSK"/>
-                <w:szCs w:val="22"/>
-              </w:rPr>
               <w:t xml:space="preserve">+ </w:t>
             </w:r>
+            <w:r>
+              <w:rPr>
+                <w:rFonts w:ascii="TH SarabunPSK" w:hAnsi="TH SarabunPSK" w:cs="TH SarabunPSK"/>
+                <w:szCs w:val="22"/>
+              </w:rPr>
+              <w:t>draw</w:t>
+            </w:r>
+            <w:r>
+              <w:rPr>
+                <w:rFonts w:ascii="TH SarabunPSK" w:hAnsi="TH SarabunPSK" w:cs="TH SarabunPSK" w:hint="cs"/>
+                <w:szCs w:val="22"/>
+                <w:cs/>
+              </w:rPr>
+              <w:t xml:space="preserve"> (</w:t>
+            </w:r>
+            <w:r>
+              <w:rPr>
+                <w:rFonts w:ascii="TH SarabunPSK" w:hAnsi="TH SarabunPSK" w:cs="TH SarabunPSK"/>
+                <w:szCs w:val="22"/>
+              </w:rPr>
+              <w:t>Graphics g</w:t>
+            </w:r>
+            <w:r>
+              <w:rPr>
+                <w:rFonts w:ascii="TH SarabunPSK" w:hAnsi="TH SarabunPSK" w:cs="TH SarabunPSK" w:hint="cs"/>
+                <w:szCs w:val="22"/>
+                <w:cs/>
+              </w:rPr>
+              <w:t>)</w:t>
+            </w:r>
+          </w:p>
+          <w:p>
+            <w:pPr>
+              <w:rPr>
+                <w:rFonts w:ascii="TH SarabunPSK" w:hAnsi="TH SarabunPSK" w:cs="TH SarabunPSK"/>
+                <w:szCs w:val="22"/>
+              </w:rPr>
+            </w:pPr>
+            <w:r>
+              <w:rPr>
+                <w:rFonts w:ascii="TH SarabunPSK" w:hAnsi="TH SarabunPSK" w:cs="TH SarabunPSK"/>
+                <w:szCs w:val="22"/>
+              </w:rPr>
+              <w:t>+ update ()</w:t>
+            </w:r>
+          </w:p>
+          <w:p>
+            <w:pPr>
+              <w:rPr>
+                <w:rFonts w:ascii="TH SarabunPSK" w:hAnsi="TH SarabunPSK" w:cs="TH SarabunPSK"/>
+                <w:szCs w:val="22"/>
+              </w:rPr>
+            </w:pPr>
+            <w:r>
+              <w:rPr>
+                <w:rFonts w:ascii="TH SarabunPSK" w:hAnsi="TH SarabunPSK" w:cs="TH SarabunPSK"/>
+                <w:szCs w:val="22"/>
+              </w:rPr>
+              <w:t>+ jump ()</w:t>
+            </w:r>
+          </w:p>
+          <w:p>
+            <w:pPr>
+              <w:rPr>
+                <w:rFonts w:ascii="TH SarabunPSK" w:hAnsi="TH SarabunPSK" w:cs="TH SarabunPSK"/>
+                <w:szCs w:val="22"/>
+              </w:rPr>
+            </w:pPr>
+            <w:r>
+              <w:rPr>
+                <w:rFonts w:ascii="TH SarabunPSK" w:hAnsi="TH SarabunPSK" w:cs="TH SarabunPSK"/>
+                <w:szCs w:val="22"/>
+              </w:rPr>
+              <w:t xml:space="preserve">+ down (boolean </w:t>
+            </w:r>
             <w:proofErr w:type="spellStart"/>
             <w:r>
               <w:rPr>
                 <w:rFonts w:ascii="TH SarabunPSK" w:hAnsi="TH SarabunPSK" w:cs="TH SarabunPSK"/>
                 <w:szCs w:val="22"/>
               </w:rPr>
-              <w:t>getSpeedX</w:t>
+              <w:t>isDown</w:t>
             </w:r>
             <w:proofErr w:type="spellEnd"/>
             <w:r>
@@ -1150,6 +1278,37 @@
                 <w:rFonts w:ascii="TH SarabunPSK" w:hAnsi="TH SarabunPSK" w:cs="TH SarabunPSK"/>
                 <w:szCs w:val="22"/>
               </w:rPr>
+              <w:t>)</w:t>
+            </w:r>
+          </w:p>
+          <w:p>
+            <w:pPr>
+              <w:rPr>
+                <w:rFonts w:ascii="TH SarabunPSK" w:hAnsi="TH SarabunPSK" w:cs="TH SarabunPSK"/>
+                <w:szCs w:val="22"/>
+              </w:rPr>
+            </w:pPr>
+            <w:r>
+              <w:rPr>
+                <w:rFonts w:ascii="TH SarabunPSK" w:hAnsi="TH SarabunPSK" w:cs="TH SarabunPSK"/>
+                <w:szCs w:val="22"/>
+              </w:rPr>
+              <w:t xml:space="preserve">+ </w:t>
+            </w:r>
+            <w:proofErr w:type="spellStart"/>
+            <w:r>
+              <w:rPr>
+                <w:rFonts w:ascii="TH SarabunPSK" w:hAnsi="TH SarabunPSK" w:cs="TH SarabunPSK"/>
+                <w:szCs w:val="22"/>
+              </w:rPr>
+              <w:t>getBound</w:t>
+            </w:r>
+            <w:proofErr w:type="spellEnd"/>
+            <w:r>
+              <w:rPr>
+                <w:rFonts w:ascii="TH SarabunPSK" w:hAnsi="TH SarabunPSK" w:cs="TH SarabunPSK"/>
+                <w:szCs w:val="22"/>
+              </w:rPr>
               <w:t xml:space="preserve"> ()</w:t>
             </w:r>
           </w:p>
@@ -1165,6 +1324,59 @@
                 <w:rFonts w:ascii="TH SarabunPSK" w:hAnsi="TH SarabunPSK" w:cs="TH SarabunPSK"/>
                 <w:szCs w:val="22"/>
               </w:rPr>
+              <w:t xml:space="preserve">+ dead (boolean </w:t>
+            </w:r>
+            <w:proofErr w:type="spellStart"/>
+            <w:r>
+              <w:rPr>
+                <w:rFonts w:ascii="TH SarabunPSK" w:hAnsi="TH SarabunPSK" w:cs="TH SarabunPSK"/>
+                <w:szCs w:val="22"/>
+              </w:rPr>
+              <w:t>isDeath</w:t>
+            </w:r>
+            <w:proofErr w:type="spellEnd"/>
+            <w:r>
+              <w:rPr>
+                <w:rFonts w:ascii="TH SarabunPSK" w:hAnsi="TH SarabunPSK" w:cs="TH SarabunPSK"/>
+                <w:szCs w:val="22"/>
+              </w:rPr>
+              <w:t>)</w:t>
+            </w:r>
+          </w:p>
+          <w:p>
+            <w:pPr>
+              <w:rPr>
+                <w:rFonts w:ascii="TH SarabunPSK" w:hAnsi="TH SarabunPSK" w:cs="TH SarabunPSK"/>
+                <w:szCs w:val="22"/>
+              </w:rPr>
+            </w:pPr>
+            <w:r>
+              <w:rPr>
+                <w:rFonts w:ascii="TH SarabunPSK" w:hAnsi="TH SarabunPSK" w:cs="TH SarabunPSK"/>
+                <w:szCs w:val="22"/>
+              </w:rPr>
+              <w:t>+ reset</w:t>
+            </w:r>
+            <w:r>
+              <w:rPr>
+                <w:rFonts w:ascii="TH SarabunPSK" w:hAnsi="TH SarabunPSK" w:cs="TH SarabunPSK"/>
+                <w:szCs w:val="22"/>
+              </w:rPr>
+              <w:t xml:space="preserve"> ()</w:t>
+            </w:r>
+          </w:p>
+          <w:p>
+            <w:pPr>
+              <w:rPr>
+                <w:rFonts w:ascii="TH SarabunPSK" w:hAnsi="TH SarabunPSK" w:cs="TH SarabunPSK"/>
+                <w:szCs w:val="22"/>
+              </w:rPr>
+            </w:pPr>
+            <w:r>
+              <w:rPr>
+                <w:rFonts w:ascii="TH SarabunPSK" w:hAnsi="TH SarabunPSK" w:cs="TH SarabunPSK"/>
+                <w:szCs w:val="22"/>
+              </w:rPr>
               <w:t xml:space="preserve">+ </w:t>
             </w:r>
             <w:proofErr w:type="spellStart"/>
@@ -1173,7 +1385,7 @@
                 <w:rFonts w:ascii="TH SarabunPSK" w:hAnsi="TH SarabunPSK" w:cs="TH SarabunPSK"/>
                 <w:szCs w:val="22"/>
               </w:rPr>
-              <w:t>setSpeedX</w:t>
+              <w:t>playDeadSound</w:t>
             </w:r>
             <w:proofErr w:type="spellEnd"/>
             <w:r>
@@ -1181,21 +1393,23 @@
                 <w:rFonts w:ascii="TH SarabunPSK" w:hAnsi="TH SarabunPSK" w:cs="TH SarabunPSK"/>
                 <w:szCs w:val="22"/>
               </w:rPr>
-              <w:t xml:space="preserve"> </w:t>
-            </w:r>
-            <w:r>
-              <w:rPr>
-                <w:rFonts w:ascii="TH SarabunPSK" w:hAnsi="TH SarabunPSK" w:cs="TH SarabunPSK"/>
-                <w:szCs w:val="22"/>
-              </w:rPr>
-              <w:t>(double</w:t>
-            </w:r>
-            <w:r>
-              <w:rPr>
-                <w:rFonts w:ascii="TH SarabunPSK" w:hAnsi="TH SarabunPSK" w:cs="TH SarabunPSK"/>
-                <w:szCs w:val="22"/>
-              </w:rPr>
-              <w:t xml:space="preserve"> </w:t>
+              <w:t xml:space="preserve"> ()</w:t>
+            </w:r>
+          </w:p>
+          <w:p>
+            <w:pPr>
+              <w:rPr>
+                <w:rFonts w:ascii="TH SarabunPSK" w:hAnsi="TH SarabunPSK" w:cs="TH SarabunPSK"/>
+                <w:szCs w:val="22"/>
+              </w:rPr>
+            </w:pPr>
+            <w:r>
+              <w:rPr>
+                <w:rFonts w:ascii="TH SarabunPSK" w:hAnsi="TH SarabunPSK" w:cs="TH SarabunPSK" w:hint="cs"/>
+                <w:szCs w:val="22"/>
+                <w:cs/>
+              </w:rPr>
+              <w:t xml:space="preserve">+ </w:t>
             </w:r>
             <w:proofErr w:type="spellStart"/>
             <w:r>
@@ -1203,7 +1417,7 @@
                 <w:rFonts w:ascii="TH SarabunPSK" w:hAnsi="TH SarabunPSK" w:cs="TH SarabunPSK"/>
                 <w:szCs w:val="22"/>
               </w:rPr>
-              <w:t>speedX</w:t>
+              <w:t>playScoreSound</w:t>
             </w:r>
             <w:proofErr w:type="spellEnd"/>
             <w:r>
@@ -1211,106 +1425,217 @@
                 <w:rFonts w:ascii="TH SarabunPSK" w:hAnsi="TH SarabunPSK" w:cs="TH SarabunPSK"/>
                 <w:szCs w:val="22"/>
               </w:rPr>
-              <w:t>)</w:t>
-            </w:r>
-          </w:p>
-          <w:p>
-            <w:pPr>
-              <w:rPr>
-                <w:rFonts w:ascii="TH SarabunPSK" w:hAnsi="TH SarabunPSK" w:cs="TH SarabunPSK"/>
-                <w:szCs w:val="22"/>
-              </w:rPr>
-            </w:pPr>
-            <w:r>
-              <w:rPr>
-                <w:rFonts w:ascii="TH SarabunPSK" w:hAnsi="TH SarabunPSK" w:cs="TH SarabunPSK" w:hint="cs"/>
+              <w:t xml:space="preserve"> ()</w:t>
+            </w:r>
+          </w:p>
+          <w:p>
+            <w:pPr>
+              <w:rPr>
+                <w:rFonts w:ascii="TH SarabunPSK" w:hAnsi="TH SarabunPSK" w:cs="TH SarabunPSK"/>
+                <w:szCs w:val="22"/>
+              </w:rPr>
+            </w:pPr>
+            <w:r>
+              <w:rPr>
+                <w:rFonts w:ascii="TH SarabunPSK" w:hAnsi="TH SarabunPSK" w:cs="TH SarabunPSK"/>
+                <w:szCs w:val="22"/>
+              </w:rPr>
+              <w:t xml:space="preserve">+ </w:t>
+            </w:r>
+            <w:proofErr w:type="spellStart"/>
+            <w:r>
+              <w:rPr>
+                <w:rFonts w:ascii="TH SarabunPSK" w:hAnsi="TH SarabunPSK" w:cs="TH SarabunPSK"/>
+                <w:szCs w:val="22"/>
+              </w:rPr>
+              <w:t>setLAND_POSY</w:t>
+            </w:r>
+            <w:proofErr w:type="spellEnd"/>
+            <w:r>
+              <w:rPr>
+                <w:rFonts w:ascii="TH SarabunPSK" w:hAnsi="TH SarabunPSK" w:cs="TH SarabunPSK"/>
+                <w:szCs w:val="22"/>
+              </w:rPr>
+              <w:t xml:space="preserve"> (int g)</w:t>
+            </w:r>
+          </w:p>
+          <w:p>
+            <w:pPr>
+              <w:rPr>
+                <w:rFonts w:ascii="TH SarabunPSK" w:hAnsi="TH SarabunPSK" w:cs="TH SarabunPSK"/>
+                <w:szCs w:val="22"/>
+              </w:rPr>
+            </w:pPr>
+            <w:r>
+              <w:rPr>
+                <w:rFonts w:ascii="TH SarabunPSK" w:hAnsi="TH SarabunPSK" w:cs="TH SarabunPSK"/>
+                <w:szCs w:val="22"/>
+              </w:rPr>
+              <w:t xml:space="preserve">+ </w:t>
+            </w:r>
+            <w:proofErr w:type="spellStart"/>
+            <w:r>
+              <w:rPr>
+                <w:rFonts w:ascii="TH SarabunPSK" w:hAnsi="TH SarabunPSK" w:cs="TH SarabunPSK"/>
+                <w:szCs w:val="22"/>
+              </w:rPr>
+              <w:t>getLAND_POSY</w:t>
+            </w:r>
+            <w:proofErr w:type="spellEnd"/>
+            <w:r>
+              <w:rPr>
+                <w:rFonts w:ascii="TH SarabunPSK" w:hAnsi="TH SarabunPSK" w:cs="TH SarabunPSK"/>
+                <w:szCs w:val="22"/>
+              </w:rPr>
+              <w:t xml:space="preserve"> ()</w:t>
+            </w:r>
+          </w:p>
+          <w:p>
+            <w:pPr>
+              <w:rPr>
+                <w:rFonts w:ascii="TH SarabunPSK" w:hAnsi="TH SarabunPSK" w:cs="TH SarabunPSK"/>
+                <w:szCs w:val="22"/>
+              </w:rPr>
+            </w:pPr>
+            <w:r>
+              <w:rPr>
+                <w:rFonts w:ascii="TH SarabunPSK" w:hAnsi="TH SarabunPSK" w:cs="TH SarabunPSK"/>
+                <w:szCs w:val="22"/>
+              </w:rPr>
+              <w:t xml:space="preserve">+ </w:t>
+            </w:r>
+            <w:proofErr w:type="spellStart"/>
+            <w:r>
+              <w:rPr>
+                <w:rFonts w:ascii="TH SarabunPSK" w:hAnsi="TH SarabunPSK" w:cs="TH SarabunPSK"/>
+                <w:szCs w:val="22"/>
+              </w:rPr>
+              <w:t>getPosX</w:t>
+            </w:r>
+            <w:proofErr w:type="spellEnd"/>
+            <w:r>
+              <w:rPr>
+                <w:rFonts w:ascii="TH SarabunPSK" w:hAnsi="TH SarabunPSK" w:cs="TH SarabunPSK"/>
+                <w:szCs w:val="22"/>
+              </w:rPr>
+              <w:t xml:space="preserve"> ()</w:t>
+            </w:r>
+          </w:p>
+          <w:p>
+            <w:pPr>
+              <w:rPr>
+                <w:rFonts w:ascii="TH SarabunPSK" w:hAnsi="TH SarabunPSK" w:cs="TH SarabunPSK"/>
+                <w:szCs w:val="22"/>
+              </w:rPr>
+            </w:pPr>
+            <w:r>
+              <w:rPr>
+                <w:rFonts w:ascii="TH SarabunPSK" w:hAnsi="TH SarabunPSK" w:cs="TH SarabunPSK"/>
+                <w:szCs w:val="22"/>
+              </w:rPr>
+              <w:t xml:space="preserve">+ </w:t>
+            </w:r>
+            <w:proofErr w:type="spellStart"/>
+            <w:r>
+              <w:rPr>
+                <w:rFonts w:ascii="TH SarabunPSK" w:hAnsi="TH SarabunPSK" w:cs="TH SarabunPSK"/>
+                <w:szCs w:val="22"/>
+              </w:rPr>
+              <w:t>getDinoWidth</w:t>
+            </w:r>
+            <w:proofErr w:type="spellEnd"/>
+            <w:r>
+              <w:rPr>
+                <w:rFonts w:ascii="TH SarabunPSK" w:hAnsi="TH SarabunPSK" w:cs="TH SarabunPSK"/>
+                <w:szCs w:val="22"/>
+              </w:rPr>
+              <w:t xml:space="preserve"> ()</w:t>
+            </w:r>
+          </w:p>
+          <w:p>
+            <w:pPr>
+              <w:rPr>
+                <w:rFonts w:ascii="TH SarabunPSK" w:hAnsi="TH SarabunPSK" w:cs="TH SarabunPSK"/>
+                <w:szCs w:val="22"/>
+              </w:rPr>
+            </w:pPr>
+            <w:r>
+              <w:rPr>
+                <w:rFonts w:ascii="TH SarabunPSK" w:hAnsi="TH SarabunPSK" w:cs="TH SarabunPSK"/>
+                <w:szCs w:val="22"/>
+              </w:rPr>
+              <w:t xml:space="preserve">+ </w:t>
+            </w:r>
+            <w:proofErr w:type="spellStart"/>
+            <w:r>
+              <w:rPr>
+                <w:rFonts w:ascii="TH SarabunPSK" w:hAnsi="TH SarabunPSK" w:cs="TH SarabunPSK"/>
+                <w:szCs w:val="22"/>
+              </w:rPr>
+              <w:t>getPosY</w:t>
+            </w:r>
+            <w:proofErr w:type="spellEnd"/>
+            <w:r>
+              <w:rPr>
+                <w:rFonts w:ascii="TH SarabunPSK" w:hAnsi="TH SarabunPSK" w:cs="TH SarabunPSK"/>
+                <w:szCs w:val="22"/>
+              </w:rPr>
+              <w:t xml:space="preserve"> ()</w:t>
+            </w:r>
+          </w:p>
+          <w:p>
+            <w:pPr>
+              <w:rPr>
+                <w:rFonts w:ascii="TH SarabunPSK" w:hAnsi="TH SarabunPSK" w:cs="TH SarabunPSK"/>
+                <w:szCs w:val="22"/>
+              </w:rPr>
+            </w:pPr>
+            <w:r>
+              <w:rPr>
+                <w:rFonts w:ascii="TH SarabunPSK" w:hAnsi="TH SarabunPSK" w:cs="TH SarabunPSK"/>
+                <w:szCs w:val="22"/>
+              </w:rPr>
+              <w:t xml:space="preserve">+ </w:t>
+            </w:r>
+            <w:proofErr w:type="spellStart"/>
+            <w:r>
+              <w:rPr>
+                <w:rFonts w:ascii="TH SarabunPSK" w:hAnsi="TH SarabunPSK" w:cs="TH SarabunPSK"/>
+                <w:szCs w:val="22"/>
+              </w:rPr>
+              <w:t>getHp</w:t>
+            </w:r>
+            <w:proofErr w:type="spellEnd"/>
+            <w:r>
+              <w:rPr>
+                <w:rFonts w:ascii="TH SarabunPSK" w:hAnsi="TH SarabunPSK" w:cs="TH SarabunPSK"/>
+                <w:szCs w:val="22"/>
+              </w:rPr>
+              <w:t xml:space="preserve"> ()</w:t>
+            </w:r>
+          </w:p>
+          <w:p>
+            <w:pPr>
+              <w:rPr>
+                <w:rFonts w:ascii="TH SarabunPSK" w:hAnsi="TH SarabunPSK" w:cs="TH SarabunPSK"/>
                 <w:szCs w:val="22"/>
                 <w:cs/>
               </w:rPr>
+            </w:pPr>
+            <w:r>
+              <w:rPr>
+                <w:rFonts w:ascii="TH SarabunPSK" w:hAnsi="TH SarabunPSK" w:cs="TH SarabunPSK"/>
+                <w:szCs w:val="22"/>
+              </w:rPr>
               <w:t xml:space="preserve">+ </w:t>
             </w:r>
-            <w:r>
-              <w:rPr>
-                <w:rFonts w:ascii="TH SarabunPSK" w:hAnsi="TH SarabunPSK" w:cs="TH SarabunPSK"/>
-                <w:szCs w:val="22"/>
-              </w:rPr>
-              <w:t>draw</w:t>
-            </w:r>
-            <w:r>
-              <w:rPr>
-                <w:rFonts w:ascii="TH SarabunPSK" w:hAnsi="TH SarabunPSK" w:cs="TH SarabunPSK" w:hint="cs"/>
-                <w:szCs w:val="22"/>
-                <w:cs/>
-              </w:rPr>
-              <w:t xml:space="preserve"> (</w:t>
-            </w:r>
-            <w:r>
-              <w:rPr>
-                <w:rFonts w:ascii="TH SarabunPSK" w:hAnsi="TH SarabunPSK" w:cs="TH SarabunPSK"/>
-                <w:szCs w:val="22"/>
-              </w:rPr>
-              <w:t>Graphics g</w:t>
-            </w:r>
-            <w:r>
-              <w:rPr>
-                <w:rFonts w:ascii="TH SarabunPSK" w:hAnsi="TH SarabunPSK" w:cs="TH SarabunPSK" w:hint="cs"/>
-                <w:szCs w:val="22"/>
-                <w:cs/>
-              </w:rPr>
-              <w:t>)</w:t>
-            </w:r>
-          </w:p>
-          <w:p>
-            <w:pPr>
-              <w:rPr>
-                <w:rFonts w:ascii="TH SarabunPSK" w:hAnsi="TH SarabunPSK" w:cs="TH SarabunPSK"/>
-                <w:szCs w:val="22"/>
-              </w:rPr>
-            </w:pPr>
-            <w:r>
-              <w:rPr>
-                <w:rFonts w:ascii="TH SarabunPSK" w:hAnsi="TH SarabunPSK" w:cs="TH SarabunPSK"/>
-                <w:szCs w:val="22"/>
-              </w:rPr>
-              <w:t>+ update ()</w:t>
-            </w:r>
-          </w:p>
-          <w:p>
-            <w:pPr>
-              <w:rPr>
-                <w:rFonts w:ascii="TH SarabunPSK" w:hAnsi="TH SarabunPSK" w:cs="TH SarabunPSK"/>
-                <w:szCs w:val="22"/>
-              </w:rPr>
-            </w:pPr>
-            <w:r>
-              <w:rPr>
-                <w:rFonts w:ascii="TH SarabunPSK" w:hAnsi="TH SarabunPSK" w:cs="TH SarabunPSK"/>
-                <w:szCs w:val="22"/>
-              </w:rPr>
-              <w:t>+ jump ()</w:t>
-            </w:r>
-          </w:p>
-          <w:p>
-            <w:pPr>
-              <w:rPr>
-                <w:rFonts w:ascii="TH SarabunPSK" w:hAnsi="TH SarabunPSK" w:cs="TH SarabunPSK"/>
-                <w:szCs w:val="22"/>
-              </w:rPr>
-            </w:pPr>
-            <w:r>
-              <w:rPr>
-                <w:rFonts w:ascii="TH SarabunPSK" w:hAnsi="TH SarabunPSK" w:cs="TH SarabunPSK"/>
-                <w:szCs w:val="22"/>
-              </w:rPr>
-              <w:t>+ down (</w:t>
-            </w:r>
             <w:proofErr w:type="spellStart"/>
             <w:r>
               <w:rPr>
                 <w:rFonts w:ascii="TH SarabunPSK" w:hAnsi="TH SarabunPSK" w:cs="TH SarabunPSK"/>
                 <w:szCs w:val="22"/>
               </w:rPr>
-              <w:t>boolean</w:t>
+              <w:t>setHP</w:t>
             </w:r>
             <w:proofErr w:type="spellEnd"/>
             <w:r>
@@ -1318,413 +1643,7 @@
                 <w:rFonts w:ascii="TH SarabunPSK" w:hAnsi="TH SarabunPSK" w:cs="TH SarabunPSK"/>
                 <w:szCs w:val="22"/>
               </w:rPr>
-              <w:t xml:space="preserve"> </w:t>
-            </w:r>
-            <w:proofErr w:type="spellStart"/>
-            <w:r>
-              <w:rPr>
-                <w:rFonts w:ascii="TH SarabunPSK" w:hAnsi="TH SarabunPSK" w:cs="TH SarabunPSK"/>
-                <w:szCs w:val="22"/>
-              </w:rPr>
-              <w:t>isDown</w:t>
-            </w:r>
-            <w:proofErr w:type="spellEnd"/>
-            <w:r>
-              <w:rPr>
-                <w:rFonts w:ascii="TH SarabunPSK" w:hAnsi="TH SarabunPSK" w:cs="TH SarabunPSK"/>
-                <w:szCs w:val="22"/>
-              </w:rPr>
-              <w:t>)</w:t>
-            </w:r>
-          </w:p>
-          <w:p>
-            <w:pPr>
-              <w:rPr>
-                <w:rFonts w:ascii="TH SarabunPSK" w:hAnsi="TH SarabunPSK" w:cs="TH SarabunPSK"/>
-                <w:szCs w:val="22"/>
-              </w:rPr>
-            </w:pPr>
-            <w:r>
-              <w:rPr>
-                <w:rFonts w:ascii="TH SarabunPSK" w:hAnsi="TH SarabunPSK" w:cs="TH SarabunPSK"/>
-                <w:szCs w:val="22"/>
-              </w:rPr>
-              <w:t xml:space="preserve">+ </w:t>
-            </w:r>
-            <w:proofErr w:type="spellStart"/>
-            <w:r>
-              <w:rPr>
-                <w:rFonts w:ascii="TH SarabunPSK" w:hAnsi="TH SarabunPSK" w:cs="TH SarabunPSK"/>
-                <w:szCs w:val="22"/>
-              </w:rPr>
-              <w:t>getBound</w:t>
-            </w:r>
-            <w:proofErr w:type="spellEnd"/>
-            <w:r>
-              <w:rPr>
-                <w:rFonts w:ascii="TH SarabunPSK" w:hAnsi="TH SarabunPSK" w:cs="TH SarabunPSK"/>
-                <w:szCs w:val="22"/>
-              </w:rPr>
-              <w:t xml:space="preserve"> ()</w:t>
-            </w:r>
-          </w:p>
-          <w:p>
-            <w:pPr>
-              <w:rPr>
-                <w:rFonts w:ascii="TH SarabunPSK" w:hAnsi="TH SarabunPSK" w:cs="TH SarabunPSK"/>
-                <w:szCs w:val="22"/>
-              </w:rPr>
-            </w:pPr>
-            <w:r>
-              <w:rPr>
-                <w:rFonts w:ascii="TH SarabunPSK" w:hAnsi="TH SarabunPSK" w:cs="TH SarabunPSK"/>
-                <w:szCs w:val="22"/>
-              </w:rPr>
-              <w:t>+ dead (</w:t>
-            </w:r>
-            <w:proofErr w:type="spellStart"/>
-            <w:r>
-              <w:rPr>
-                <w:rFonts w:ascii="TH SarabunPSK" w:hAnsi="TH SarabunPSK" w:cs="TH SarabunPSK"/>
-                <w:szCs w:val="22"/>
-              </w:rPr>
-              <w:t>boolean</w:t>
-            </w:r>
-            <w:proofErr w:type="spellEnd"/>
-            <w:r>
-              <w:rPr>
-                <w:rFonts w:ascii="TH SarabunPSK" w:hAnsi="TH SarabunPSK" w:cs="TH SarabunPSK"/>
-                <w:szCs w:val="22"/>
-              </w:rPr>
-              <w:t xml:space="preserve"> </w:t>
-            </w:r>
-            <w:proofErr w:type="spellStart"/>
-            <w:r>
-              <w:rPr>
-                <w:rFonts w:ascii="TH SarabunPSK" w:hAnsi="TH SarabunPSK" w:cs="TH SarabunPSK"/>
-                <w:szCs w:val="22"/>
-              </w:rPr>
-              <w:t>isDeath</w:t>
-            </w:r>
-            <w:proofErr w:type="spellEnd"/>
-            <w:r>
-              <w:rPr>
-                <w:rFonts w:ascii="TH SarabunPSK" w:hAnsi="TH SarabunPSK" w:cs="TH SarabunPSK"/>
-                <w:szCs w:val="22"/>
-              </w:rPr>
-              <w:t>)</w:t>
-            </w:r>
-          </w:p>
-          <w:p>
-            <w:pPr>
-              <w:rPr>
-                <w:rFonts w:ascii="TH SarabunPSK" w:hAnsi="TH SarabunPSK" w:cs="TH SarabunPSK"/>
-                <w:szCs w:val="22"/>
-              </w:rPr>
-            </w:pPr>
-            <w:r>
-              <w:rPr>
-                <w:rFonts w:ascii="TH SarabunPSK" w:hAnsi="TH SarabunPSK" w:cs="TH SarabunPSK"/>
-                <w:szCs w:val="22"/>
-              </w:rPr>
-              <w:t>+ reset</w:t>
-            </w:r>
-            <w:r>
-              <w:rPr>
-                <w:rFonts w:ascii="TH SarabunPSK" w:hAnsi="TH SarabunPSK" w:cs="TH SarabunPSK"/>
-                <w:szCs w:val="22"/>
-              </w:rPr>
-              <w:t xml:space="preserve"> ()</w:t>
-            </w:r>
-          </w:p>
-          <w:p>
-            <w:pPr>
-              <w:rPr>
-                <w:rFonts w:ascii="TH SarabunPSK" w:hAnsi="TH SarabunPSK" w:cs="TH SarabunPSK"/>
-                <w:szCs w:val="22"/>
-              </w:rPr>
-            </w:pPr>
-            <w:r>
-              <w:rPr>
-                <w:rFonts w:ascii="TH SarabunPSK" w:hAnsi="TH SarabunPSK" w:cs="TH SarabunPSK"/>
-                <w:szCs w:val="22"/>
-              </w:rPr>
-              <w:t xml:space="preserve">+ </w:t>
-            </w:r>
-            <w:proofErr w:type="spellStart"/>
-            <w:r>
-              <w:rPr>
-                <w:rFonts w:ascii="TH SarabunPSK" w:hAnsi="TH SarabunPSK" w:cs="TH SarabunPSK"/>
-                <w:szCs w:val="22"/>
-              </w:rPr>
-              <w:t>playDeadSound</w:t>
-            </w:r>
-            <w:proofErr w:type="spellEnd"/>
-            <w:r>
-              <w:rPr>
-                <w:rFonts w:ascii="TH SarabunPSK" w:hAnsi="TH SarabunPSK" w:cs="TH SarabunPSK"/>
-                <w:szCs w:val="22"/>
-              </w:rPr>
-              <w:t xml:space="preserve"> ()</w:t>
-            </w:r>
-          </w:p>
-          <w:p>
-            <w:pPr>
-              <w:rPr>
-                <w:rFonts w:ascii="TH SarabunPSK" w:hAnsi="TH SarabunPSK" w:cs="TH SarabunPSK"/>
-                <w:szCs w:val="22"/>
-              </w:rPr>
-            </w:pPr>
-            <w:r>
-              <w:rPr>
-                <w:rFonts w:ascii="TH SarabunPSK" w:hAnsi="TH SarabunPSK" w:cs="TH SarabunPSK" w:hint="cs"/>
-                <w:szCs w:val="22"/>
-                <w:cs/>
-              </w:rPr>
-              <w:t xml:space="preserve">+ </w:t>
-            </w:r>
-            <w:proofErr w:type="spellStart"/>
-            <w:r>
-              <w:rPr>
-                <w:rFonts w:ascii="TH SarabunPSK" w:hAnsi="TH SarabunPSK" w:cs="TH SarabunPSK"/>
-                <w:szCs w:val="22"/>
-              </w:rPr>
-              <w:t>playScoreSound</w:t>
-            </w:r>
-            <w:proofErr w:type="spellEnd"/>
-            <w:r>
-              <w:rPr>
-                <w:rFonts w:ascii="TH SarabunPSK" w:hAnsi="TH SarabunPSK" w:cs="TH SarabunPSK"/>
-                <w:szCs w:val="22"/>
-              </w:rPr>
-              <w:t xml:space="preserve"> ()</w:t>
-            </w:r>
-          </w:p>
-          <w:p>
-            <w:pPr>
-              <w:rPr>
-                <w:rFonts w:ascii="TH SarabunPSK" w:hAnsi="TH SarabunPSK" w:cs="TH SarabunPSK"/>
-                <w:szCs w:val="22"/>
-              </w:rPr>
-            </w:pPr>
-            <w:r>
-              <w:rPr>
-                <w:rFonts w:ascii="TH SarabunPSK" w:hAnsi="TH SarabunPSK" w:cs="TH SarabunPSK"/>
-                <w:szCs w:val="22"/>
-              </w:rPr>
-              <w:t xml:space="preserve">+ </w:t>
-            </w:r>
-            <w:proofErr w:type="spellStart"/>
-            <w:r>
-              <w:rPr>
-                <w:rFonts w:ascii="TH SarabunPSK" w:hAnsi="TH SarabunPSK" w:cs="TH SarabunPSK"/>
-                <w:szCs w:val="22"/>
-              </w:rPr>
-              <w:t>setLAND_POSY</w:t>
-            </w:r>
-            <w:proofErr w:type="spellEnd"/>
-            <w:r>
-              <w:rPr>
-                <w:rFonts w:ascii="TH SarabunPSK" w:hAnsi="TH SarabunPSK" w:cs="TH SarabunPSK"/>
-                <w:szCs w:val="22"/>
-              </w:rPr>
-              <w:t xml:space="preserve"> (int g)</w:t>
-            </w:r>
-          </w:p>
-          <w:p>
-            <w:pPr>
-              <w:rPr>
-                <w:rFonts w:ascii="TH SarabunPSK" w:hAnsi="TH SarabunPSK" w:cs="TH SarabunPSK"/>
-                <w:szCs w:val="22"/>
-              </w:rPr>
-            </w:pPr>
-            <w:r>
-              <w:rPr>
-                <w:rFonts w:ascii="TH SarabunPSK" w:hAnsi="TH SarabunPSK" w:cs="TH SarabunPSK"/>
-                <w:szCs w:val="22"/>
-              </w:rPr>
-              <w:t xml:space="preserve">+ </w:t>
-            </w:r>
-            <w:proofErr w:type="spellStart"/>
-            <w:r>
-              <w:rPr>
-                <w:rFonts w:ascii="TH SarabunPSK" w:hAnsi="TH SarabunPSK" w:cs="TH SarabunPSK"/>
-                <w:szCs w:val="22"/>
-              </w:rPr>
-              <w:t>getLAND_POSY</w:t>
-            </w:r>
-            <w:proofErr w:type="spellEnd"/>
-            <w:r>
-              <w:rPr>
-                <w:rFonts w:ascii="TH SarabunPSK" w:hAnsi="TH SarabunPSK" w:cs="TH SarabunPSK"/>
-                <w:szCs w:val="22"/>
-              </w:rPr>
-              <w:t xml:space="preserve"> ()</w:t>
-            </w:r>
-          </w:p>
-          <w:p>
-            <w:pPr>
-              <w:rPr>
-                <w:rFonts w:ascii="TH SarabunPSK" w:hAnsi="TH SarabunPSK" w:cs="TH SarabunPSK"/>
-                <w:szCs w:val="22"/>
-              </w:rPr>
-            </w:pPr>
-            <w:r>
-              <w:rPr>
-                <w:rFonts w:ascii="TH SarabunPSK" w:hAnsi="TH SarabunPSK" w:cs="TH SarabunPSK"/>
-                <w:szCs w:val="22"/>
-              </w:rPr>
-              <w:t xml:space="preserve">+ </w:t>
-            </w:r>
-            <w:proofErr w:type="spellStart"/>
-            <w:r>
-              <w:rPr>
-                <w:rFonts w:ascii="TH SarabunPSK" w:hAnsi="TH SarabunPSK" w:cs="TH SarabunPSK"/>
-                <w:szCs w:val="22"/>
-              </w:rPr>
-              <w:t>getPosX</w:t>
-            </w:r>
-            <w:proofErr w:type="spellEnd"/>
-            <w:r>
-              <w:rPr>
-                <w:rFonts w:ascii="TH SarabunPSK" w:hAnsi="TH SarabunPSK" w:cs="TH SarabunPSK"/>
-                <w:szCs w:val="22"/>
-              </w:rPr>
-              <w:t xml:space="preserve"> ()</w:t>
-            </w:r>
-          </w:p>
-          <w:p>
-            <w:pPr>
-              <w:rPr>
-                <w:rFonts w:ascii="TH SarabunPSK" w:hAnsi="TH SarabunPSK" w:cs="TH SarabunPSK"/>
-                <w:szCs w:val="22"/>
-              </w:rPr>
-            </w:pPr>
-            <w:r>
-              <w:rPr>
-                <w:rFonts w:ascii="TH SarabunPSK" w:hAnsi="TH SarabunPSK" w:cs="TH SarabunPSK"/>
-                <w:szCs w:val="22"/>
-              </w:rPr>
-              <w:t xml:space="preserve">+ </w:t>
-            </w:r>
-            <w:proofErr w:type="spellStart"/>
-            <w:r>
-              <w:rPr>
-                <w:rFonts w:ascii="TH SarabunPSK" w:hAnsi="TH SarabunPSK" w:cs="TH SarabunPSK"/>
-                <w:szCs w:val="22"/>
-              </w:rPr>
-              <w:t>getDinoWidth</w:t>
-            </w:r>
-            <w:proofErr w:type="spellEnd"/>
-            <w:r>
-              <w:rPr>
-                <w:rFonts w:ascii="TH SarabunPSK" w:hAnsi="TH SarabunPSK" w:cs="TH SarabunPSK"/>
-                <w:szCs w:val="22"/>
-              </w:rPr>
-              <w:t xml:space="preserve"> ()</w:t>
-            </w:r>
-          </w:p>
-          <w:p>
-            <w:pPr>
-              <w:rPr>
-                <w:rFonts w:ascii="TH SarabunPSK" w:hAnsi="TH SarabunPSK" w:cs="TH SarabunPSK"/>
-                <w:szCs w:val="22"/>
-              </w:rPr>
-            </w:pPr>
-            <w:r>
-              <w:rPr>
-                <w:rFonts w:ascii="TH SarabunPSK" w:hAnsi="TH SarabunPSK" w:cs="TH SarabunPSK"/>
-                <w:szCs w:val="22"/>
-              </w:rPr>
-              <w:t xml:space="preserve">+ </w:t>
-            </w:r>
-            <w:proofErr w:type="spellStart"/>
-            <w:r>
-              <w:rPr>
-                <w:rFonts w:ascii="TH SarabunPSK" w:hAnsi="TH SarabunPSK" w:cs="TH SarabunPSK"/>
-                <w:szCs w:val="22"/>
-              </w:rPr>
-              <w:t>getPosY</w:t>
-            </w:r>
-            <w:proofErr w:type="spellEnd"/>
-            <w:r>
-              <w:rPr>
-                <w:rFonts w:ascii="TH SarabunPSK" w:hAnsi="TH SarabunPSK" w:cs="TH SarabunPSK"/>
-                <w:szCs w:val="22"/>
-              </w:rPr>
-              <w:t xml:space="preserve"> ()</w:t>
-            </w:r>
-          </w:p>
-          <w:p>
-            <w:pPr>
-              <w:rPr>
-                <w:rFonts w:ascii="TH SarabunPSK" w:hAnsi="TH SarabunPSK" w:cs="TH SarabunPSK"/>
-                <w:szCs w:val="22"/>
-              </w:rPr>
-            </w:pPr>
-            <w:r>
-              <w:rPr>
-                <w:rFonts w:ascii="TH SarabunPSK" w:hAnsi="TH SarabunPSK" w:cs="TH SarabunPSK"/>
-                <w:szCs w:val="22"/>
-              </w:rPr>
-              <w:t xml:space="preserve">+ </w:t>
-            </w:r>
-            <w:proofErr w:type="spellStart"/>
-            <w:r>
-              <w:rPr>
-                <w:rFonts w:ascii="TH SarabunPSK" w:hAnsi="TH SarabunPSK" w:cs="TH SarabunPSK"/>
-                <w:szCs w:val="22"/>
-              </w:rPr>
-              <w:t>getHp</w:t>
-            </w:r>
-            <w:proofErr w:type="spellEnd"/>
-            <w:r>
-              <w:rPr>
-                <w:rFonts w:ascii="TH SarabunPSK" w:hAnsi="TH SarabunPSK" w:cs="TH SarabunPSK"/>
-                <w:szCs w:val="22"/>
-              </w:rPr>
-              <w:t xml:space="preserve"> ()</w:t>
-            </w:r>
-          </w:p>
-          <w:p>
-            <w:pPr>
-              <w:rPr>
-                <w:rFonts w:ascii="TH SarabunPSK" w:hAnsi="TH SarabunPSK" w:cs="TH SarabunPSK"/>
-                <w:szCs w:val="22"/>
-                <w:cs/>
-              </w:rPr>
-            </w:pPr>
-            <w:r>
-              <w:rPr>
-                <w:rFonts w:ascii="TH SarabunPSK" w:hAnsi="TH SarabunPSK" w:cs="TH SarabunPSK"/>
-                <w:szCs w:val="22"/>
-              </w:rPr>
-              <w:t xml:space="preserve">+ </w:t>
-            </w:r>
-            <w:proofErr w:type="spellStart"/>
-            <w:r>
-              <w:rPr>
-                <w:rFonts w:ascii="TH SarabunPSK" w:hAnsi="TH SarabunPSK" w:cs="TH SarabunPSK"/>
-                <w:szCs w:val="22"/>
-              </w:rPr>
-              <w:t>setHP</w:t>
-            </w:r>
-            <w:proofErr w:type="spellEnd"/>
-            <w:r>
-              <w:rPr>
-                <w:rFonts w:ascii="TH SarabunPSK" w:hAnsi="TH SarabunPSK" w:cs="TH SarabunPSK"/>
-                <w:szCs w:val="22"/>
-              </w:rPr>
-              <w:t xml:space="preserve"> (int hp</w:t>
-            </w:r>
-            <w:bookmarkStart w:id="1" w:name="_GoBack"/>
-            <w:bookmarkEnd w:id="1"/>
-            <w:r>
-              <w:rPr>
-                <w:rFonts w:ascii="TH SarabunPSK" w:hAnsi="TH SarabunPSK" w:cs="TH SarabunPSK"/>
-                <w:szCs w:val="22"/>
-              </w:rPr>
-              <w:t>)</w:t>
+              <w:t xml:space="preserve"> (int hp)</w:t>
             </w:r>
           </w:p>
         </w:tc>
@@ -2089,7 +2008,6 @@
                 <w:szCs w:val="24"/>
               </w:rPr>
             </w:pPr>
-            <w:proofErr w:type="spellStart"/>
             <w:r>
               <w:rPr>
                 <w:rFonts w:ascii="TH SarabunPSK" w:hAnsi="TH SarabunPSK" w:cs="TH SarabunPSK"/>
@@ -2100,7 +2018,6 @@
               </w:rPr>
               <w:t>RunnerScore</w:t>
             </w:r>
-            <w:proofErr w:type="spellEnd"/>
           </w:p>
         </w:tc>
       </w:tr>
@@ -2501,29 +2418,19 @@
           <w:p>
             <w:pPr>
               <w:rPr>
-                <w:rFonts w:ascii="TH SarabunPSK" w:hAnsi="TH SarabunPSK" w:cs="TH SarabunPSK" w:hint="cs"/>
-                <w:sz w:val="24"/>
-                <w:szCs w:val="24"/>
-              </w:rPr>
-            </w:pPr>
-            <w:r>
-              <w:rPr>
-                <w:rFonts w:ascii="TH SarabunPSK" w:hAnsi="TH SarabunPSK" w:cs="TH SarabunPSK"/>
-                <w:sz w:val="24"/>
-                <w:szCs w:val="24"/>
-              </w:rPr>
-              <w:t xml:space="preserve">- </w:t>
-            </w:r>
-            <w:proofErr w:type="spellStart"/>
-            <w:r>
-              <w:rPr>
-                <w:rFonts w:ascii="TH SarabunPSK" w:hAnsi="TH SarabunPSK" w:cs="TH SarabunPSK"/>
-                <w:sz w:val="24"/>
-                <w:szCs w:val="24"/>
-              </w:rPr>
-              <w:t>mainCharacter</w:t>
-            </w:r>
-            <w:proofErr w:type="spellEnd"/>
+                <w:rFonts w:ascii="TH SarabunPSK" w:hAnsi="TH SarabunPSK" w:cs="TH SarabunPSK"/>
+                <w:sz w:val="24"/>
+                <w:szCs w:val="24"/>
+              </w:rPr>
+            </w:pPr>
+            <w:r>
+              <w:rPr>
+                <w:rFonts w:ascii="TH SarabunPSK" w:hAnsi="TH SarabunPSK" w:cs="TH SarabunPSK"/>
+                <w:sz w:val="24"/>
+                <w:szCs w:val="24"/>
+              </w:rPr>
+              <w:t>- mainCharacter</w:t>
+            </w:r>
           </w:p>
           <w:p>
             <w:pPr>
@@ -2678,45 +2585,25 @@
                 <w:sz w:val="24"/>
                 <w:szCs w:val="24"/>
               </w:rPr>
-              <w:t xml:space="preserve">: </w:t>
-            </w:r>
-            <w:proofErr w:type="spellStart"/>
-            <w:r>
-              <w:rPr>
-                <w:rFonts w:ascii="TH SarabunPSK" w:hAnsi="TH SarabunPSK" w:cs="TH SarabunPSK"/>
-                <w:sz w:val="24"/>
-                <w:szCs w:val="24"/>
-              </w:rPr>
-              <w:t>BufferedImage</w:t>
-            </w:r>
-            <w:proofErr w:type="spellEnd"/>
-          </w:p>
-          <w:p>
-            <w:pPr>
-              <w:rPr>
-                <w:rFonts w:ascii="TH SarabunPSK" w:hAnsi="TH SarabunPSK" w:cs="TH SarabunPSK" w:hint="cs"/>
-                <w:sz w:val="24"/>
-                <w:szCs w:val="24"/>
-              </w:rPr>
-            </w:pPr>
-            <w:r>
-              <w:rPr>
-                <w:rFonts w:ascii="TH SarabunPSK" w:hAnsi="TH SarabunPSK" w:cs="TH SarabunPSK"/>
-                <w:sz w:val="24"/>
-                <w:szCs w:val="24"/>
-              </w:rPr>
-              <w:t xml:space="preserve">: </w:t>
-            </w:r>
-            <w:proofErr w:type="spellStart"/>
-            <w:r>
-              <w:rPr>
-                <w:rFonts w:ascii="TH SarabunPSK" w:hAnsi="TH SarabunPSK" w:cs="TH SarabunPSK"/>
-                <w:sz w:val="24"/>
-                <w:szCs w:val="24"/>
-              </w:rPr>
-              <w:t>DinoCharacter</w:t>
-            </w:r>
-            <w:proofErr w:type="spellEnd"/>
+              <w:t>: BufferedImage</w:t>
+            </w:r>
+          </w:p>
+          <w:p>
+            <w:pPr>
+              <w:rPr>
+                <w:rFonts w:ascii="TH SarabunPSK" w:hAnsi="TH SarabunPSK" w:cs="TH SarabunPSK"/>
+                <w:sz w:val="24"/>
+                <w:szCs w:val="24"/>
+              </w:rPr>
+            </w:pPr>
+            <w:r>
+              <w:rPr>
+                <w:rFonts w:ascii="TH SarabunPSK" w:hAnsi="TH SarabunPSK" w:cs="TH SarabunPSK"/>
+                <w:sz w:val="24"/>
+                <w:szCs w:val="24"/>
+              </w:rPr>
+              <w:t>: DinoCharacter</w:t>
+            </w:r>
           </w:p>
           <w:p>
             <w:pPr>
@@ -2749,18 +2636,8 @@
                 <w:sz w:val="24"/>
                 <w:szCs w:val="24"/>
               </w:rPr>
-              <w:t xml:space="preserve">: </w:t>
-            </w:r>
-            <w:proofErr w:type="spellStart"/>
-            <w:r>
-              <w:rPr>
-                <w:rFonts w:ascii="TH SarabunPSK" w:hAnsi="TH SarabunPSK" w:cs="TH SarabunPSK"/>
-                <w:sz w:val="24"/>
-                <w:szCs w:val="24"/>
-              </w:rPr>
-              <w:t>BufferedImage</w:t>
-            </w:r>
-            <w:proofErr w:type="spellEnd"/>
+              <w:t>: BufferedImage</w:t>
+            </w:r>
           </w:p>
         </w:tc>
       </w:tr>
@@ -2815,25 +2692,7 @@
                 <w:sz w:val="24"/>
                 <w:szCs w:val="24"/>
               </w:rPr>
-              <w:t>(</w:t>
-            </w:r>
-            <w:proofErr w:type="spellStart"/>
-            <w:r>
-              <w:rPr>
-                <w:rFonts w:ascii="TH SarabunPSK" w:hAnsi="TH SarabunPSK" w:cs="TH SarabunPSK"/>
-                <w:sz w:val="24"/>
-                <w:szCs w:val="24"/>
-              </w:rPr>
-              <w:t>DinoCharacter</w:t>
-            </w:r>
-            <w:proofErr w:type="spellEnd"/>
-            <w:r>
-              <w:rPr>
-                <w:rFonts w:ascii="TH SarabunPSK" w:hAnsi="TH SarabunPSK" w:cs="TH SarabunPSK"/>
-                <w:sz w:val="24"/>
-                <w:szCs w:val="24"/>
-              </w:rPr>
-              <w:t xml:space="preserve"> </w:t>
+              <w:t xml:space="preserve">(DinoCharacter </w:t>
             </w:r>
           </w:p>
           <w:p>
@@ -2852,23 +2711,13 @@
               </w:rPr>
               <w:t xml:space="preserve">                       </w:t>
             </w:r>
-            <w:proofErr w:type="spellStart"/>
-            <w:r>
-              <w:rPr>
-                <w:rFonts w:ascii="TH SarabunPSK" w:hAnsi="TH SarabunPSK" w:cs="TH SarabunPSK"/>
-                <w:sz w:val="24"/>
-                <w:szCs w:val="24"/>
-              </w:rPr>
-              <w:t>mainCharacter</w:t>
-            </w:r>
-            <w:proofErr w:type="spellEnd"/>
-            <w:r>
-              <w:rPr>
-                <w:rFonts w:ascii="TH SarabunPSK" w:hAnsi="TH SarabunPSK" w:cs="TH SarabunPSK"/>
-                <w:sz w:val="24"/>
-                <w:szCs w:val="24"/>
-              </w:rPr>
-              <w:t xml:space="preserve">, int </w:t>
+            <w:r>
+              <w:rPr>
+                <w:rFonts w:ascii="TH SarabunPSK" w:hAnsi="TH SarabunPSK" w:cs="TH SarabunPSK"/>
+                <w:sz w:val="24"/>
+                <w:szCs w:val="24"/>
+              </w:rPr>
+              <w:t xml:space="preserve">mainCharacter, int </w:t>
             </w:r>
             <w:proofErr w:type="spellStart"/>
             <w:r>
@@ -3488,18 +3337,8 @@
                 <w:sz w:val="24"/>
                 <w:szCs w:val="24"/>
               </w:rPr>
-              <w:t xml:space="preserve">- </w:t>
-            </w:r>
-            <w:proofErr w:type="spellStart"/>
-            <w:r>
-              <w:rPr>
-                <w:rFonts w:ascii="TH SarabunPSK" w:hAnsi="TH SarabunPSK" w:cs="TH SarabunPSK"/>
-                <w:sz w:val="24"/>
-                <w:szCs w:val="24"/>
-              </w:rPr>
-              <w:t>mainCharacter</w:t>
-            </w:r>
-            <w:proofErr w:type="spellEnd"/>
+              <w:t>- mainCharacter</w:t>
+            </w:r>
           </w:p>
           <w:p>
             <w:pPr>
@@ -3742,18 +3581,8 @@
                 <w:sz w:val="24"/>
                 <w:szCs w:val="24"/>
               </w:rPr>
-              <w:t xml:space="preserve">: </w:t>
-            </w:r>
-            <w:proofErr w:type="spellStart"/>
-            <w:r>
-              <w:rPr>
-                <w:rFonts w:ascii="TH SarabunPSK" w:hAnsi="TH SarabunPSK" w:cs="TH SarabunPSK"/>
-                <w:sz w:val="24"/>
-                <w:szCs w:val="24"/>
-              </w:rPr>
-              <w:t>DinoCharacter</w:t>
-            </w:r>
-            <w:proofErr w:type="spellEnd"/>
+              <w:t>: DinoCharacter</w:t>
+            </w:r>
           </w:p>
           <w:p>
             <w:pPr>
@@ -3861,18 +3690,8 @@
                 <w:sz w:val="24"/>
                 <w:szCs w:val="24"/>
               </w:rPr>
-              <w:t xml:space="preserve"> (</w:t>
-            </w:r>
-            <w:proofErr w:type="spellStart"/>
-            <w:r>
-              <w:rPr>
-                <w:rFonts w:ascii="TH SarabunPSK" w:hAnsi="TH SarabunPSK" w:cs="TH SarabunPSK"/>
-                <w:sz w:val="24"/>
-                <w:szCs w:val="24"/>
-              </w:rPr>
-              <w:t>DinoCharacter</w:t>
-            </w:r>
-            <w:proofErr w:type="spellEnd"/>
+              <w:t xml:space="preserve"> (DinoCharacter</w:t>
+            </w:r>
           </w:p>
           <w:p>
             <w:pPr>
@@ -3890,23 +3709,13 @@
               </w:rPr>
               <w:t xml:space="preserve">                 </w:t>
             </w:r>
-            <w:proofErr w:type="spellStart"/>
-            <w:r>
-              <w:rPr>
-                <w:rFonts w:ascii="TH SarabunPSK" w:hAnsi="TH SarabunPSK" w:cs="TH SarabunPSK"/>
-                <w:sz w:val="24"/>
-                <w:szCs w:val="24"/>
-              </w:rPr>
-              <w:t>mainCharacter</w:t>
-            </w:r>
-            <w:proofErr w:type="spellEnd"/>
-            <w:r>
-              <w:rPr>
-                <w:rFonts w:ascii="TH SarabunPSK" w:hAnsi="TH SarabunPSK" w:cs="TH SarabunPSK"/>
-                <w:sz w:val="24"/>
-                <w:szCs w:val="24"/>
-              </w:rPr>
-              <w:t xml:space="preserve">, int </w:t>
+            <w:r>
+              <w:rPr>
+                <w:rFonts w:ascii="TH SarabunPSK" w:hAnsi="TH SarabunPSK" w:cs="TH SarabunPSK"/>
+                <w:sz w:val="24"/>
+                <w:szCs w:val="24"/>
+              </w:rPr>
+              <w:t xml:space="preserve">mainCharacter, int </w:t>
             </w:r>
             <w:proofErr w:type="spellStart"/>
             <w:r>
@@ -4299,18 +4108,8 @@
                 <w:sz w:val="24"/>
                 <w:szCs w:val="24"/>
               </w:rPr>
-              <w:t xml:space="preserve">: </w:t>
-            </w:r>
-            <w:proofErr w:type="spellStart"/>
-            <w:r>
-              <w:rPr>
-                <w:rFonts w:ascii="TH SarabunPSK" w:hAnsi="TH SarabunPSK" w:cs="TH SarabunPSK"/>
-                <w:sz w:val="24"/>
-                <w:szCs w:val="24"/>
-              </w:rPr>
-              <w:t>boolean</w:t>
-            </w:r>
-            <w:proofErr w:type="spellEnd"/>
+              <w:t>: boolean</w:t>
+            </w:r>
           </w:p>
         </w:tc>
       </w:tr>
@@ -4350,7 +4149,6 @@
                 <w:szCs w:val="24"/>
               </w:rPr>
             </w:pPr>
-            <w:proofErr w:type="spellStart"/>
             <w:r>
               <w:rPr>
                 <w:rFonts w:ascii="TH SarabunPSK" w:hAnsi="TH SarabunPSK" w:cs="TH SarabunPSK"/>
@@ -4362,7 +4160,6 @@
               <w:lastRenderedPageBreak/>
               <w:t>GameScreen</w:t>
             </w:r>
-            <w:proofErr w:type="spellEnd"/>
           </w:p>
         </w:tc>
       </w:tr>
@@ -4393,7 +4190,6 @@
               </w:rPr>
               <w:t xml:space="preserve">+ </w:t>
             </w:r>
-            <w:proofErr w:type="spellStart"/>
             <w:r>
               <w:rPr>
                 <w:rFonts w:ascii="TH SarabunPSK" w:hAnsi="TH SarabunPSK" w:cs="TH SarabunPSK"/>
@@ -4403,7 +4199,6 @@
               </w:rPr>
               <w:t>enemyAndLandCount</w:t>
             </w:r>
-            <w:proofErr w:type="spellEnd"/>
           </w:p>
           <w:p>
             <w:pPr>
@@ -4421,7 +4216,6 @@
               </w:rPr>
               <w:t xml:space="preserve">+ </w:t>
             </w:r>
-            <w:proofErr w:type="spellStart"/>
             <w:r>
               <w:rPr>
                 <w:rFonts w:ascii="TH SarabunPSK" w:hAnsi="TH SarabunPSK" w:cs="TH SarabunPSK"/>
@@ -4431,7 +4225,6 @@
               </w:rPr>
               <w:t>blankBox</w:t>
             </w:r>
-            <w:proofErr w:type="spellEnd"/>
           </w:p>
           <w:p>
             <w:pPr>
@@ -4449,7 +4242,6 @@
               </w:rPr>
               <w:t xml:space="preserve">- </w:t>
             </w:r>
-            <w:proofErr w:type="spellStart"/>
             <w:r>
               <w:rPr>
                 <w:rFonts w:ascii="TH SarabunPSK" w:hAnsi="TH SarabunPSK" w:cs="TH SarabunPSK"/>
@@ -4458,7 +4250,6 @@
               </w:rPr>
               <w:t>countStage</w:t>
             </w:r>
-            <w:proofErr w:type="spellEnd"/>
             <w:r>
               <w:rPr>
                 <w:rFonts w:ascii="TH SarabunPSK" w:hAnsi="TH SarabunPSK" w:cs="TH SarabunPSK"/>
@@ -4499,18 +4290,68 @@
                 <w:sz w:val="24"/>
                 <w:szCs w:val="24"/>
               </w:rPr>
+              <w:t>- namsHs</w:t>
+            </w:r>
+          </w:p>
+          <w:p>
+            <w:pPr>
+              <w:rPr>
+                <w:rFonts w:ascii="TH SarabunPSK" w:hAnsi="TH SarabunPSK" w:cs="TH SarabunPSK"/>
+                <w:sz w:val="24"/>
+                <w:szCs w:val="24"/>
+              </w:rPr>
+            </w:pPr>
+            <w:r>
+              <w:rPr>
+                <w:rFonts w:ascii="TH SarabunPSK" w:hAnsi="TH SarabunPSK" w:cs="TH SarabunPSK"/>
+                <w:sz w:val="24"/>
+                <w:szCs w:val="24"/>
+              </w:rPr>
+              <w:t>- hightscore</w:t>
+            </w:r>
+          </w:p>
+          <w:p>
+            <w:pPr>
+              <w:rPr>
+                <w:rFonts w:ascii="TH SarabunPSK" w:hAnsi="TH SarabunPSK" w:cs="TH SarabunPSK"/>
+                <w:sz w:val="24"/>
+                <w:szCs w:val="24"/>
+              </w:rPr>
+            </w:pPr>
+            <w:r>
+              <w:rPr>
+                <w:rFonts w:ascii="TH SarabunPSK" w:hAnsi="TH SarabunPSK" w:cs="TH SarabunPSK"/>
+                <w:sz w:val="24"/>
+                <w:szCs w:val="24"/>
+              </w:rPr>
+              <w:t>- jumpcount</w:t>
+            </w:r>
+          </w:p>
+          <w:p>
+            <w:pPr>
+              <w:rPr>
+                <w:rFonts w:ascii="TH SarabunPSK" w:hAnsi="TH SarabunPSK" w:cs="TH SarabunPSK"/>
+                <w:sz w:val="24"/>
+                <w:szCs w:val="24"/>
+              </w:rPr>
+            </w:pPr>
+            <w:r>
+              <w:rPr>
+                <w:rFonts w:ascii="TH SarabunPSK" w:hAnsi="TH SarabunPSK" w:cs="TH SarabunPSK" w:hint="cs"/>
+                <w:sz w:val="24"/>
+                <w:szCs w:val="24"/>
+                <w:cs/>
+              </w:rPr>
               <w:t xml:space="preserve">- </w:t>
             </w:r>
-            <w:proofErr w:type="spellStart"/>
-            <w:r>
-              <w:rPr>
-                <w:rFonts w:ascii="TH SarabunPSK" w:hAnsi="TH SarabunPSK" w:cs="TH SarabunPSK"/>
-                <w:sz w:val="24"/>
-                <w:szCs w:val="24"/>
-              </w:rPr>
-              <w:t>namsHs</w:t>
-            </w:r>
-            <w:proofErr w:type="spellEnd"/>
+            <w:r>
+              <w:rPr>
+                <w:rFonts w:ascii="TH SarabunPSK" w:hAnsi="TH SarabunPSK" w:cs="TH SarabunPSK"/>
+                <w:sz w:val="24"/>
+                <w:szCs w:val="24"/>
+              </w:rPr>
+              <w:t>bg</w:t>
+            </w:r>
           </w:p>
           <w:p>
             <w:pPr>
@@ -4528,98 +4369,31 @@
               </w:rPr>
               <w:t xml:space="preserve">- </w:t>
             </w:r>
-            <w:proofErr w:type="spellStart"/>
-            <w:r>
-              <w:rPr>
-                <w:rFonts w:ascii="TH SarabunPSK" w:hAnsi="TH SarabunPSK" w:cs="TH SarabunPSK"/>
-                <w:sz w:val="24"/>
-                <w:szCs w:val="24"/>
-              </w:rPr>
-              <w:t>hightscore</w:t>
-            </w:r>
-            <w:proofErr w:type="spellEnd"/>
-          </w:p>
-          <w:p>
-            <w:pPr>
-              <w:rPr>
-                <w:rFonts w:ascii="TH SarabunPSK" w:hAnsi="TH SarabunPSK" w:cs="TH SarabunPSK"/>
-                <w:sz w:val="24"/>
-                <w:szCs w:val="24"/>
-              </w:rPr>
-            </w:pPr>
-            <w:r>
-              <w:rPr>
-                <w:rFonts w:ascii="TH SarabunPSK" w:hAnsi="TH SarabunPSK" w:cs="TH SarabunPSK"/>
-                <w:sz w:val="24"/>
-                <w:szCs w:val="24"/>
-              </w:rPr>
-              <w:t xml:space="preserve">- </w:t>
-            </w:r>
-            <w:proofErr w:type="spellStart"/>
-            <w:r>
-              <w:rPr>
-                <w:rFonts w:ascii="TH SarabunPSK" w:hAnsi="TH SarabunPSK" w:cs="TH SarabunPSK"/>
-                <w:sz w:val="24"/>
-                <w:szCs w:val="24"/>
-              </w:rPr>
-              <w:t>jumpcount</w:t>
-            </w:r>
-            <w:proofErr w:type="spellEnd"/>
-          </w:p>
-          <w:p>
-            <w:pPr>
-              <w:rPr>
-                <w:rFonts w:ascii="TH SarabunPSK" w:hAnsi="TH SarabunPSK" w:cs="TH SarabunPSK"/>
-                <w:sz w:val="24"/>
-                <w:szCs w:val="24"/>
-              </w:rPr>
-            </w:pPr>
-            <w:r>
-              <w:rPr>
-                <w:rFonts w:ascii="TH SarabunPSK" w:hAnsi="TH SarabunPSK" w:cs="TH SarabunPSK" w:hint="cs"/>
-                <w:sz w:val="24"/>
-                <w:szCs w:val="24"/>
-                <w:cs/>
-              </w:rPr>
-              <w:t xml:space="preserve">- </w:t>
-            </w:r>
-            <w:proofErr w:type="spellStart"/>
-            <w:r>
-              <w:rPr>
-                <w:rFonts w:ascii="TH SarabunPSK" w:hAnsi="TH SarabunPSK" w:cs="TH SarabunPSK"/>
-                <w:sz w:val="24"/>
-                <w:szCs w:val="24"/>
-              </w:rPr>
-              <w:t>bg</w:t>
-            </w:r>
-            <w:proofErr w:type="spellEnd"/>
-          </w:p>
-          <w:p>
-            <w:pPr>
-              <w:rPr>
-                <w:rFonts w:ascii="TH SarabunPSK" w:hAnsi="TH SarabunPSK" w:cs="TH SarabunPSK"/>
-                <w:sz w:val="24"/>
-                <w:szCs w:val="24"/>
-              </w:rPr>
-            </w:pPr>
-            <w:r>
-              <w:rPr>
-                <w:rFonts w:ascii="TH SarabunPSK" w:hAnsi="TH SarabunPSK" w:cs="TH SarabunPSK"/>
-                <w:sz w:val="24"/>
-                <w:szCs w:val="24"/>
-              </w:rPr>
-              <w:t xml:space="preserve">- </w:t>
-            </w:r>
-            <w:proofErr w:type="spellStart"/>
-            <w:r>
-              <w:rPr>
-                <w:rFonts w:ascii="TH SarabunPSK" w:hAnsi="TH SarabunPSK" w:cs="TH SarabunPSK"/>
-                <w:sz w:val="24"/>
-                <w:szCs w:val="24"/>
-              </w:rPr>
-              <w:t>backgroundPoint</w:t>
-            </w:r>
-            <w:proofErr w:type="spellEnd"/>
+            <w:r>
+              <w:rPr>
+                <w:rFonts w:ascii="TH SarabunPSK" w:hAnsi="TH SarabunPSK" w:cs="TH SarabunPSK"/>
+                <w:sz w:val="24"/>
+                <w:szCs w:val="24"/>
+              </w:rPr>
+              <w:t>gameOver</w:t>
+            </w:r>
+          </w:p>
+          <w:p>
+            <w:pPr>
+              <w:rPr>
+                <w:rFonts w:ascii="TH SarabunPSK" w:hAnsi="TH SarabunPSK" w:cs="TH SarabunPSK"/>
+                <w:sz w:val="24"/>
+                <w:szCs w:val="24"/>
+              </w:rPr>
+            </w:pPr>
+            <w:r>
+              <w:rPr>
+                <w:rFonts w:ascii="TH SarabunPSK" w:hAnsi="TH SarabunPSK" w:cs="TH SarabunPSK"/>
+                <w:sz w:val="24"/>
+                <w:szCs w:val="24"/>
+              </w:rPr>
+              <w:t>- backgroundPoint</w:t>
+            </w:r>
           </w:p>
           <w:p>
             <w:pPr>
@@ -4750,68 +4524,169 @@
                 <w:sz w:val="24"/>
                 <w:szCs w:val="24"/>
               </w:rPr>
+              <w:t>- mainCharacter</w:t>
+            </w:r>
+          </w:p>
+          <w:p>
+            <w:pPr>
+              <w:rPr>
+                <w:rFonts w:ascii="TH SarabunPSK" w:hAnsi="TH SarabunPSK" w:cs="TH SarabunPSK"/>
+                <w:sz w:val="24"/>
+                <w:szCs w:val="24"/>
+              </w:rPr>
+            </w:pPr>
+            <w:r>
+              <w:rPr>
+                <w:rFonts w:ascii="TH SarabunPSK" w:hAnsi="TH SarabunPSK" w:cs="TH SarabunPSK"/>
+                <w:sz w:val="24"/>
+                <w:szCs w:val="24"/>
+              </w:rPr>
+              <w:t>- clouds</w:t>
+            </w:r>
+          </w:p>
+          <w:p>
+            <w:pPr>
+              <w:rPr>
+                <w:rFonts w:ascii="TH SarabunPSK" w:hAnsi="TH SarabunPSK" w:cs="TH SarabunPSK"/>
+                <w:sz w:val="24"/>
+                <w:szCs w:val="24"/>
+              </w:rPr>
+            </w:pPr>
+            <w:r>
+              <w:rPr>
+                <w:rFonts w:ascii="TH SarabunPSK" w:hAnsi="TH SarabunPSK" w:cs="TH SarabunPSK"/>
+                <w:sz w:val="24"/>
+                <w:szCs w:val="24"/>
+              </w:rPr>
+              <w:t>- thread</w:t>
+            </w:r>
+          </w:p>
+          <w:p>
+            <w:pPr>
+              <w:rPr>
+                <w:rFonts w:ascii="TH SarabunPSK" w:hAnsi="TH SarabunPSK" w:cs="TH SarabunPSK"/>
+                <w:sz w:val="24"/>
+                <w:szCs w:val="24"/>
+              </w:rPr>
+            </w:pPr>
+            <w:r>
+              <w:rPr>
+                <w:rFonts w:ascii="TH SarabunPSK" w:hAnsi="TH SarabunPSK" w:cs="TH SarabunPSK"/>
+                <w:sz w:val="24"/>
+                <w:szCs w:val="24"/>
+              </w:rPr>
+              <w:t>- score</w:t>
+            </w:r>
+          </w:p>
+          <w:p>
+            <w:pPr>
+              <w:rPr>
+                <w:rFonts w:ascii="TH SarabunPSK" w:hAnsi="TH SarabunPSK" w:cs="TH SarabunPSK"/>
+                <w:sz w:val="24"/>
+                <w:szCs w:val="24"/>
+              </w:rPr>
+            </w:pPr>
+            <w:r>
+              <w:rPr>
+                <w:rFonts w:ascii="TH SarabunPSK" w:hAnsi="TH SarabunPSK" w:cs="TH SarabunPSK"/>
+                <w:sz w:val="24"/>
+                <w:szCs w:val="24"/>
+              </w:rPr>
+              <w:t>- runScore</w:t>
+            </w:r>
+          </w:p>
+          <w:p>
+            <w:pPr>
+              <w:rPr>
+                <w:rFonts w:ascii="TH SarabunPSK" w:hAnsi="TH SarabunPSK" w:cs="TH SarabunPSK"/>
+                <w:sz w:val="24"/>
+                <w:szCs w:val="24"/>
+              </w:rPr>
+            </w:pPr>
+            <w:r>
+              <w:rPr>
+                <w:rFonts w:ascii="TH SarabunPSK" w:hAnsi="TH SarabunPSK" w:cs="TH SarabunPSK"/>
+                <w:sz w:val="24"/>
+                <w:szCs w:val="24"/>
+              </w:rPr>
+              <w:t>- isKeyPressed</w:t>
+            </w:r>
+          </w:p>
+          <w:p>
+            <w:pPr>
+              <w:rPr>
+                <w:rFonts w:ascii="TH SarabunPSK" w:hAnsi="TH SarabunPSK" w:cs="TH SarabunPSK"/>
+                <w:sz w:val="24"/>
+                <w:szCs w:val="24"/>
+                <w:cs/>
+              </w:rPr>
+            </w:pPr>
+            <w:r>
+              <w:rPr>
+                <w:rFonts w:ascii="TH SarabunPSK" w:hAnsi="TH SarabunPSK" w:cs="TH SarabunPSK"/>
+                <w:sz w:val="24"/>
+                <w:szCs w:val="24"/>
+              </w:rPr>
+              <w:t>+</w:t>
+            </w:r>
+            <w:r>
+              <w:rPr>
+                <w:rFonts w:ascii="TH SarabunPSK" w:hAnsi="TH SarabunPSK" w:cs="TH SarabunPSK" w:hint="cs"/>
+                <w:sz w:val="24"/>
+                <w:szCs w:val="24"/>
+                <w:cs/>
+              </w:rPr>
+              <w:t xml:space="preserve"> </w:t>
+            </w:r>
+            <w:r>
+              <w:rPr>
+                <w:rFonts w:ascii="TH SarabunPSK" w:hAnsi="TH SarabunPSK" w:cs="TH SarabunPSK"/>
+                <w:sz w:val="24"/>
+                <w:szCs w:val="24"/>
+              </w:rPr>
+              <w:t>enemyAndLandCount</w:t>
+            </w:r>
+          </w:p>
+          <w:p>
+            <w:pPr>
+              <w:rPr>
+                <w:rFonts w:ascii="TH SarabunPSK" w:hAnsi="TH SarabunPSK" w:cs="TH SarabunPSK"/>
+                <w:sz w:val="24"/>
+                <w:szCs w:val="24"/>
+              </w:rPr>
+            </w:pPr>
+            <w:r>
+              <w:rPr>
+                <w:rFonts w:ascii="TH SarabunPSK" w:hAnsi="TH SarabunPSK" w:cs="TH SarabunPSK"/>
+                <w:sz w:val="24"/>
+                <w:szCs w:val="24"/>
+              </w:rPr>
+              <w:t>- gameState</w:t>
+            </w:r>
+          </w:p>
+          <w:p>
+            <w:pPr>
+              <w:rPr>
+                <w:rFonts w:ascii="TH SarabunPSK" w:hAnsi="TH SarabunPSK" w:cs="TH SarabunPSK"/>
+                <w:sz w:val="24"/>
+                <w:szCs w:val="24"/>
+              </w:rPr>
+            </w:pPr>
+            <w:r>
+              <w:rPr>
+                <w:rFonts w:ascii="TH SarabunPSK" w:hAnsi="TH SarabunPSK" w:cs="TH SarabunPSK"/>
+                <w:sz w:val="24"/>
+                <w:szCs w:val="24"/>
+              </w:rPr>
               <w:t xml:space="preserve">- </w:t>
             </w:r>
-            <w:proofErr w:type="spellStart"/>
-            <w:r>
-              <w:rPr>
-                <w:rFonts w:ascii="TH SarabunPSK" w:hAnsi="TH SarabunPSK" w:cs="TH SarabunPSK"/>
-                <w:sz w:val="24"/>
-                <w:szCs w:val="24"/>
-              </w:rPr>
-              <w:t>mainCharacter</w:t>
-            </w:r>
-            <w:proofErr w:type="spellEnd"/>
-          </w:p>
-          <w:p>
-            <w:pPr>
-              <w:rPr>
-                <w:rFonts w:ascii="TH SarabunPSK" w:hAnsi="TH SarabunPSK" w:cs="TH SarabunPSK"/>
-                <w:sz w:val="24"/>
-                <w:szCs w:val="24"/>
-              </w:rPr>
-            </w:pPr>
-            <w:r>
-              <w:rPr>
-                <w:rFonts w:ascii="TH SarabunPSK" w:hAnsi="TH SarabunPSK" w:cs="TH SarabunPSK"/>
-                <w:sz w:val="24"/>
-                <w:szCs w:val="24"/>
-              </w:rPr>
-              <w:t>- clouds</w:t>
-            </w:r>
-          </w:p>
-          <w:p>
-            <w:pPr>
-              <w:rPr>
-                <w:rFonts w:ascii="TH SarabunPSK" w:hAnsi="TH SarabunPSK" w:cs="TH SarabunPSK"/>
-                <w:sz w:val="24"/>
-                <w:szCs w:val="24"/>
-              </w:rPr>
-            </w:pPr>
-            <w:r>
-              <w:rPr>
-                <w:rFonts w:ascii="TH SarabunPSK" w:hAnsi="TH SarabunPSK" w:cs="TH SarabunPSK"/>
-                <w:sz w:val="24"/>
-                <w:szCs w:val="24"/>
-              </w:rPr>
-              <w:t>- thread</w:t>
-            </w:r>
-          </w:p>
-          <w:p>
-            <w:pPr>
-              <w:rPr>
-                <w:rFonts w:ascii="TH SarabunPSK" w:hAnsi="TH SarabunPSK" w:cs="TH SarabunPSK"/>
-                <w:sz w:val="24"/>
-                <w:szCs w:val="24"/>
-              </w:rPr>
-            </w:pPr>
-            <w:r>
-              <w:rPr>
-                <w:rFonts w:ascii="TH SarabunPSK" w:hAnsi="TH SarabunPSK" w:cs="TH SarabunPSK"/>
-                <w:sz w:val="24"/>
-                <w:szCs w:val="24"/>
-              </w:rPr>
-              <w:t>- score</w:t>
+            <w:r>
+              <w:rPr>
+                <w:rFonts w:ascii="TH SarabunPSK" w:hAnsi="TH SarabunPSK" w:cs="TH SarabunPSK"/>
+                <w:sz w:val="24"/>
+                <w:szCs w:val="24"/>
+              </w:rPr>
+              <w:t>replayButtonImage</w:t>
             </w:r>
           </w:p>
           <w:p>
@@ -4830,152 +4705,6 @@
               </w:rPr>
               <w:t xml:space="preserve">- </w:t>
             </w:r>
-            <w:proofErr w:type="spellStart"/>
-            <w:r>
-              <w:rPr>
-                <w:rFonts w:ascii="TH SarabunPSK" w:hAnsi="TH SarabunPSK" w:cs="TH SarabunPSK"/>
-                <w:sz w:val="24"/>
-                <w:szCs w:val="24"/>
-              </w:rPr>
-              <w:t>runScore</w:t>
-            </w:r>
-            <w:proofErr w:type="spellEnd"/>
-          </w:p>
-          <w:p>
-            <w:pPr>
-              <w:rPr>
-                <w:rFonts w:ascii="TH SarabunPSK" w:hAnsi="TH SarabunPSK" w:cs="TH SarabunPSK"/>
-                <w:sz w:val="24"/>
-                <w:szCs w:val="24"/>
-              </w:rPr>
-            </w:pPr>
-            <w:r>
-              <w:rPr>
-                <w:rFonts w:ascii="TH SarabunPSK" w:hAnsi="TH SarabunPSK" w:cs="TH SarabunPSK"/>
-                <w:sz w:val="24"/>
-                <w:szCs w:val="24"/>
-              </w:rPr>
-              <w:t xml:space="preserve">- </w:t>
-            </w:r>
-            <w:proofErr w:type="spellStart"/>
-            <w:r>
-              <w:rPr>
-                <w:rFonts w:ascii="TH SarabunPSK" w:hAnsi="TH SarabunPSK" w:cs="TH SarabunPSK"/>
-                <w:sz w:val="24"/>
-                <w:szCs w:val="24"/>
-              </w:rPr>
-              <w:t>isKeyPressed</w:t>
-            </w:r>
-            <w:proofErr w:type="spellEnd"/>
-          </w:p>
-          <w:p>
-            <w:pPr>
-              <w:rPr>
-                <w:rFonts w:ascii="TH SarabunPSK" w:hAnsi="TH SarabunPSK" w:cs="TH SarabunPSK"/>
-                <w:sz w:val="24"/>
-                <w:szCs w:val="24"/>
-                <w:cs/>
-              </w:rPr>
-            </w:pPr>
-            <w:r>
-              <w:rPr>
-                <w:rFonts w:ascii="TH SarabunPSK" w:hAnsi="TH SarabunPSK" w:cs="TH SarabunPSK"/>
-                <w:sz w:val="24"/>
-                <w:szCs w:val="24"/>
-              </w:rPr>
-              <w:t>+</w:t>
-            </w:r>
-            <w:r>
-              <w:rPr>
-                <w:rFonts w:ascii="TH SarabunPSK" w:hAnsi="TH SarabunPSK" w:cs="TH SarabunPSK" w:hint="cs"/>
-                <w:sz w:val="24"/>
-                <w:szCs w:val="24"/>
-                <w:cs/>
-              </w:rPr>
-              <w:t xml:space="preserve"> </w:t>
-            </w:r>
-            <w:proofErr w:type="spellStart"/>
-            <w:r>
-              <w:rPr>
-                <w:rFonts w:ascii="TH SarabunPSK" w:hAnsi="TH SarabunPSK" w:cs="TH SarabunPSK"/>
-                <w:sz w:val="24"/>
-                <w:szCs w:val="24"/>
-              </w:rPr>
-              <w:t>enemyAndLandCount</w:t>
-            </w:r>
-            <w:proofErr w:type="spellEnd"/>
-          </w:p>
-          <w:p>
-            <w:pPr>
-              <w:rPr>
-                <w:rFonts w:ascii="TH SarabunPSK" w:hAnsi="TH SarabunPSK" w:cs="TH SarabunPSK"/>
-                <w:sz w:val="24"/>
-                <w:szCs w:val="24"/>
-              </w:rPr>
-            </w:pPr>
-            <w:r>
-              <w:rPr>
-                <w:rFonts w:ascii="TH SarabunPSK" w:hAnsi="TH SarabunPSK" w:cs="TH SarabunPSK"/>
-                <w:sz w:val="24"/>
-                <w:szCs w:val="24"/>
-              </w:rPr>
-              <w:t xml:space="preserve">- </w:t>
-            </w:r>
-            <w:proofErr w:type="spellStart"/>
-            <w:r>
-              <w:rPr>
-                <w:rFonts w:ascii="TH SarabunPSK" w:hAnsi="TH SarabunPSK" w:cs="TH SarabunPSK"/>
-                <w:sz w:val="24"/>
-                <w:szCs w:val="24"/>
-              </w:rPr>
-              <w:t>gameState</w:t>
-            </w:r>
-            <w:proofErr w:type="spellEnd"/>
-          </w:p>
-          <w:p>
-            <w:pPr>
-              <w:rPr>
-                <w:rFonts w:ascii="TH SarabunPSK" w:hAnsi="TH SarabunPSK" w:cs="TH SarabunPSK"/>
-                <w:sz w:val="24"/>
-                <w:szCs w:val="24"/>
-              </w:rPr>
-            </w:pPr>
-            <w:r>
-              <w:rPr>
-                <w:rFonts w:ascii="TH SarabunPSK" w:hAnsi="TH SarabunPSK" w:cs="TH SarabunPSK"/>
-                <w:sz w:val="24"/>
-                <w:szCs w:val="24"/>
-              </w:rPr>
-              <w:t xml:space="preserve">- </w:t>
-            </w:r>
-            <w:proofErr w:type="spellStart"/>
-            <w:r>
-              <w:rPr>
-                <w:rFonts w:ascii="TH SarabunPSK" w:hAnsi="TH SarabunPSK" w:cs="TH SarabunPSK"/>
-                <w:sz w:val="24"/>
-                <w:szCs w:val="24"/>
-              </w:rPr>
-              <w:t>replayButtonImage</w:t>
-            </w:r>
-            <w:proofErr w:type="spellEnd"/>
-          </w:p>
-          <w:p>
-            <w:pPr>
-              <w:rPr>
-                <w:rFonts w:ascii="TH SarabunPSK" w:hAnsi="TH SarabunPSK" w:cs="TH SarabunPSK"/>
-                <w:sz w:val="24"/>
-                <w:szCs w:val="24"/>
-              </w:rPr>
-            </w:pPr>
-            <w:r>
-              <w:rPr>
-                <w:rFonts w:ascii="TH SarabunPSK" w:hAnsi="TH SarabunPSK" w:cs="TH SarabunPSK"/>
-                <w:sz w:val="24"/>
-                <w:szCs w:val="24"/>
-              </w:rPr>
-              <w:t xml:space="preserve">- </w:t>
-            </w:r>
-            <w:proofErr w:type="spellStart"/>
             <w:r>
               <w:rPr>
                 <w:rFonts w:ascii="TH SarabunPSK" w:hAnsi="TH SarabunPSK" w:cs="TH SarabunPSK"/>
@@ -4984,61 +4713,40 @@
               </w:rPr>
               <w:t>gameOverButtonImage</w:t>
             </w:r>
-            <w:proofErr w:type="spellEnd"/>
-          </w:p>
-          <w:p>
-            <w:pPr>
-              <w:rPr>
-                <w:rFonts w:ascii="TH SarabunPSK" w:hAnsi="TH SarabunPSK" w:cs="TH SarabunPSK"/>
-                <w:sz w:val="24"/>
-                <w:szCs w:val="24"/>
-              </w:rPr>
-            </w:pPr>
-            <w:r>
-              <w:rPr>
-                <w:rFonts w:ascii="TH SarabunPSK" w:hAnsi="TH SarabunPSK" w:cs="TH SarabunPSK"/>
-                <w:sz w:val="24"/>
-                <w:szCs w:val="24"/>
-              </w:rPr>
-              <w:t xml:space="preserve">- </w:t>
-            </w:r>
-            <w:proofErr w:type="spellStart"/>
-            <w:r>
-              <w:rPr>
-                <w:rFonts w:ascii="TH SarabunPSK" w:hAnsi="TH SarabunPSK" w:cs="TH SarabunPSK"/>
-                <w:sz w:val="24"/>
-                <w:szCs w:val="24"/>
-              </w:rPr>
-              <w:t>speedGameM</w:t>
-            </w:r>
-            <w:proofErr w:type="spellEnd"/>
-          </w:p>
-          <w:p>
-            <w:pPr>
-              <w:rPr>
-                <w:rFonts w:ascii="TH SarabunPSK" w:hAnsi="TH SarabunPSK" w:cs="TH SarabunPSK"/>
-                <w:sz w:val="24"/>
-                <w:szCs w:val="24"/>
-              </w:rPr>
-            </w:pPr>
-            <w:r>
-              <w:rPr>
-                <w:rFonts w:ascii="TH SarabunPSK" w:hAnsi="TH SarabunPSK" w:cs="TH SarabunPSK"/>
-                <w:sz w:val="24"/>
-                <w:szCs w:val="24"/>
-              </w:rPr>
-              <w:t xml:space="preserve">- </w:t>
-            </w:r>
-            <w:proofErr w:type="spellStart"/>
-            <w:r>
-              <w:rPr>
-                <w:rFonts w:ascii="TH SarabunPSK" w:hAnsi="TH SarabunPSK" w:cs="TH SarabunPSK"/>
-                <w:sz w:val="24"/>
-                <w:szCs w:val="24"/>
-              </w:rPr>
-              <w:t>speedGameN</w:t>
-            </w:r>
-            <w:proofErr w:type="spellEnd"/>
+          </w:p>
+          <w:p>
+            <w:pPr>
+              <w:rPr>
+                <w:rFonts w:ascii="TH SarabunPSK" w:hAnsi="TH SarabunPSK" w:cs="TH SarabunPSK"/>
+                <w:sz w:val="24"/>
+                <w:szCs w:val="24"/>
+              </w:rPr>
+            </w:pPr>
+            <w:r>
+              <w:rPr>
+                <w:rFonts w:ascii="TH SarabunPSK" w:hAnsi="TH SarabunPSK" w:cs="TH SarabunPSK"/>
+                <w:sz w:val="24"/>
+                <w:szCs w:val="24"/>
+              </w:rPr>
+              <w:t>- speedGameM</w:t>
+            </w:r>
+          </w:p>
+          <w:p>
+            <w:pPr>
+              <w:rPr>
+                <w:rFonts w:ascii="TH SarabunPSK" w:hAnsi="TH SarabunPSK" w:cs="TH SarabunPSK"/>
+                <w:sz w:val="24"/>
+                <w:szCs w:val="24"/>
+              </w:rPr>
+            </w:pPr>
+            <w:r>
+              <w:rPr>
+                <w:rFonts w:ascii="TH SarabunPSK" w:hAnsi="TH SarabunPSK" w:cs="TH SarabunPSK"/>
+                <w:sz w:val="24"/>
+                <w:szCs w:val="24"/>
+              </w:rPr>
+              <w:t>- speedGameN</w:t>
+            </w:r>
           </w:p>
         </w:tc>
         <w:tc>
@@ -5080,18 +4788,330 @@
                 <w:sz w:val="24"/>
                 <w:szCs w:val="24"/>
               </w:rPr>
+              <w:t>: boolean</w:t>
+            </w:r>
+          </w:p>
+          <w:p>
+            <w:pPr>
+              <w:rPr>
+                <w:rFonts w:ascii="TH SarabunPSK" w:hAnsi="TH SarabunPSK" w:cs="TH SarabunPSK"/>
+                <w:sz w:val="24"/>
+                <w:szCs w:val="24"/>
+              </w:rPr>
+            </w:pPr>
+            <w:r>
+              <w:rPr>
+                <w:rFonts w:ascii="TH SarabunPSK" w:hAnsi="TH SarabunPSK" w:cs="TH SarabunPSK"/>
+                <w:sz w:val="24"/>
+                <w:szCs w:val="24"/>
+              </w:rPr>
+              <w:t>: int</w:t>
+            </w:r>
+          </w:p>
+          <w:p>
+            <w:pPr>
+              <w:rPr>
+                <w:rFonts w:ascii="TH SarabunPSK" w:hAnsi="TH SarabunPSK" w:cs="TH SarabunPSK"/>
+                <w:sz w:val="24"/>
+                <w:szCs w:val="24"/>
+              </w:rPr>
+            </w:pPr>
+            <w:r>
+              <w:rPr>
+                <w:rFonts w:ascii="TH SarabunPSK" w:hAnsi="TH SarabunPSK" w:cs="TH SarabunPSK"/>
+                <w:sz w:val="24"/>
+                <w:szCs w:val="24"/>
+              </w:rPr>
+              <w:t>: String</w:t>
+            </w:r>
+          </w:p>
+          <w:p>
+            <w:pPr>
+              <w:rPr>
+                <w:rFonts w:ascii="TH SarabunPSK" w:hAnsi="TH SarabunPSK" w:cs="TH SarabunPSK"/>
+                <w:sz w:val="24"/>
+                <w:szCs w:val="24"/>
+              </w:rPr>
+            </w:pPr>
+            <w:r>
+              <w:rPr>
+                <w:rFonts w:ascii="TH SarabunPSK" w:hAnsi="TH SarabunPSK" w:cs="TH SarabunPSK"/>
+                <w:sz w:val="24"/>
+                <w:szCs w:val="24"/>
+              </w:rPr>
+              <w:t>: String</w:t>
+            </w:r>
+          </w:p>
+          <w:p>
+            <w:pPr>
+              <w:rPr>
+                <w:rFonts w:ascii="TH SarabunPSK" w:hAnsi="TH SarabunPSK" w:cs="TH SarabunPSK"/>
+                <w:sz w:val="24"/>
+                <w:szCs w:val="24"/>
+              </w:rPr>
+            </w:pPr>
+            <w:r>
+              <w:rPr>
+                <w:rFonts w:ascii="TH SarabunPSK" w:hAnsi="TH SarabunPSK" w:cs="TH SarabunPSK"/>
+                <w:sz w:val="24"/>
+                <w:szCs w:val="24"/>
+              </w:rPr>
+              <w:t>: int</w:t>
+            </w:r>
+          </w:p>
+          <w:p>
+            <w:pPr>
+              <w:rPr>
+                <w:rFonts w:ascii="TH SarabunPSK" w:hAnsi="TH SarabunPSK" w:cs="TH SarabunPSK"/>
+                <w:sz w:val="24"/>
+                <w:szCs w:val="24"/>
+              </w:rPr>
+            </w:pPr>
+            <w:r>
+              <w:rPr>
+                <w:rFonts w:ascii="TH SarabunPSK" w:hAnsi="TH SarabunPSK" w:cs="TH SarabunPSK"/>
+                <w:sz w:val="24"/>
+                <w:szCs w:val="24"/>
+              </w:rPr>
+              <w:t>: int</w:t>
+            </w:r>
+          </w:p>
+          <w:p>
+            <w:pPr>
+              <w:rPr>
+                <w:rFonts w:ascii="TH SarabunPSK" w:hAnsi="TH SarabunPSK" w:cs="TH SarabunPSK"/>
+                <w:sz w:val="24"/>
+                <w:szCs w:val="24"/>
+              </w:rPr>
+            </w:pPr>
+            <w:r>
+              <w:rPr>
+                <w:rFonts w:ascii="TH SarabunPSK" w:hAnsi="TH SarabunPSK" w:cs="TH SarabunPSK"/>
+                <w:sz w:val="24"/>
+                <w:szCs w:val="24"/>
+              </w:rPr>
+              <w:t>: BufferedImage</w:t>
+            </w:r>
+          </w:p>
+          <w:p>
+            <w:pPr>
+              <w:rPr>
+                <w:rFonts w:ascii="TH SarabunPSK" w:hAnsi="TH SarabunPSK" w:cs="TH SarabunPSK"/>
+                <w:sz w:val="24"/>
+                <w:szCs w:val="24"/>
+              </w:rPr>
+            </w:pPr>
+            <w:r>
+              <w:rPr>
+                <w:rFonts w:ascii="TH SarabunPSK" w:hAnsi="TH SarabunPSK" w:cs="TH SarabunPSK"/>
+                <w:sz w:val="24"/>
+                <w:szCs w:val="24"/>
+              </w:rPr>
+              <w:t>: BufferedImage</w:t>
+            </w:r>
+          </w:p>
+          <w:p>
+            <w:pPr>
+              <w:rPr>
+                <w:rFonts w:ascii="TH SarabunPSK" w:hAnsi="TH SarabunPSK" w:cs="TH SarabunPSK"/>
+                <w:sz w:val="24"/>
+                <w:szCs w:val="24"/>
+              </w:rPr>
+            </w:pPr>
+            <w:r>
+              <w:rPr>
+                <w:rFonts w:ascii="TH SarabunPSK" w:hAnsi="TH SarabunPSK" w:cs="TH SarabunPSK"/>
+                <w:sz w:val="24"/>
+                <w:szCs w:val="24"/>
+              </w:rPr>
+              <w:t>: double</w:t>
+            </w:r>
+          </w:p>
+          <w:p>
+            <w:pPr>
+              <w:rPr>
+                <w:rFonts w:ascii="TH SarabunPSK" w:hAnsi="TH SarabunPSK" w:cs="TH SarabunPSK"/>
+                <w:sz w:val="24"/>
+                <w:szCs w:val="24"/>
+              </w:rPr>
+            </w:pPr>
+            <w:r>
+              <w:rPr>
+                <w:rFonts w:ascii="TH SarabunPSK" w:hAnsi="TH SarabunPSK" w:cs="TH SarabunPSK"/>
+                <w:sz w:val="24"/>
+                <w:szCs w:val="24"/>
+              </w:rPr>
+              <w:t>: int</w:t>
+            </w:r>
+          </w:p>
+          <w:p>
+            <w:pPr>
+              <w:rPr>
+                <w:rFonts w:ascii="TH SarabunPSK" w:hAnsi="TH SarabunPSK" w:cs="TH SarabunPSK"/>
+                <w:sz w:val="24"/>
+                <w:szCs w:val="24"/>
+              </w:rPr>
+            </w:pPr>
+            <w:r>
+              <w:rPr>
+                <w:rFonts w:ascii="TH SarabunPSK" w:hAnsi="TH SarabunPSK" w:cs="TH SarabunPSK"/>
+                <w:sz w:val="24"/>
+                <w:szCs w:val="24"/>
+              </w:rPr>
+              <w:t>: int</w:t>
+            </w:r>
+          </w:p>
+          <w:p>
+            <w:pPr>
+              <w:rPr>
+                <w:rFonts w:ascii="TH SarabunPSK" w:hAnsi="TH SarabunPSK" w:cs="TH SarabunPSK"/>
+                <w:sz w:val="24"/>
+                <w:szCs w:val="24"/>
+              </w:rPr>
+            </w:pPr>
+            <w:r>
+              <w:rPr>
+                <w:rFonts w:ascii="TH SarabunPSK" w:hAnsi="TH SarabunPSK" w:cs="TH SarabunPSK"/>
+                <w:sz w:val="24"/>
+                <w:szCs w:val="24"/>
+              </w:rPr>
+              <w:t>: int</w:t>
+            </w:r>
+          </w:p>
+          <w:p>
+            <w:pPr>
+              <w:rPr>
+                <w:rFonts w:ascii="TH SarabunPSK" w:hAnsi="TH SarabunPSK" w:cs="TH SarabunPSK"/>
+                <w:sz w:val="24"/>
+                <w:szCs w:val="24"/>
+              </w:rPr>
+            </w:pPr>
+            <w:r>
+              <w:rPr>
+                <w:rFonts w:ascii="TH SarabunPSK" w:hAnsi="TH SarabunPSK" w:cs="TH SarabunPSK"/>
+                <w:sz w:val="24"/>
+                <w:szCs w:val="24"/>
+              </w:rPr>
               <w:t xml:space="preserve">: </w:t>
             </w:r>
-            <w:proofErr w:type="spellStart"/>
-            <w:r>
-              <w:rPr>
-                <w:rFonts w:ascii="TH SarabunPSK" w:hAnsi="TH SarabunPSK" w:cs="TH SarabunPSK"/>
-                <w:sz w:val="24"/>
-                <w:szCs w:val="24"/>
-              </w:rPr>
-              <w:t>boolean</w:t>
-            </w:r>
-            <w:proofErr w:type="spellEnd"/>
+            <w:r>
+              <w:rPr>
+                <w:rFonts w:ascii="TH SarabunPSK" w:hAnsi="TH SarabunPSK" w:cs="TH SarabunPSK"/>
+                <w:sz w:val="24"/>
+                <w:szCs w:val="24"/>
+              </w:rPr>
+              <w:t>ObjectGameManager</w:t>
+            </w:r>
+          </w:p>
+          <w:p>
+            <w:pPr>
+              <w:rPr>
+                <w:rFonts w:ascii="TH SarabunPSK" w:hAnsi="TH SarabunPSK" w:cs="TH SarabunPSK"/>
+                <w:sz w:val="24"/>
+                <w:szCs w:val="24"/>
+              </w:rPr>
+            </w:pPr>
+            <w:r>
+              <w:rPr>
+                <w:rFonts w:ascii="TH SarabunPSK" w:hAnsi="TH SarabunPSK" w:cs="TH SarabunPSK"/>
+                <w:sz w:val="24"/>
+                <w:szCs w:val="24"/>
+              </w:rPr>
+              <w:t>: DinoCharacter</w:t>
+            </w:r>
+          </w:p>
+          <w:p>
+            <w:pPr>
+              <w:rPr>
+                <w:rFonts w:ascii="TH SarabunPSK" w:hAnsi="TH SarabunPSK" w:cs="TH SarabunPSK"/>
+                <w:sz w:val="24"/>
+                <w:szCs w:val="24"/>
+              </w:rPr>
+            </w:pPr>
+            <w:r>
+              <w:rPr>
+                <w:rFonts w:ascii="TH SarabunPSK" w:hAnsi="TH SarabunPSK" w:cs="TH SarabunPSK"/>
+                <w:sz w:val="24"/>
+                <w:szCs w:val="24"/>
+              </w:rPr>
+              <w:t>: Clouds</w:t>
+            </w:r>
+          </w:p>
+          <w:p>
+            <w:pPr>
+              <w:rPr>
+                <w:rFonts w:ascii="TH SarabunPSK" w:hAnsi="TH SarabunPSK" w:cs="TH SarabunPSK"/>
+                <w:sz w:val="24"/>
+                <w:szCs w:val="24"/>
+              </w:rPr>
+            </w:pPr>
+            <w:r>
+              <w:rPr>
+                <w:rFonts w:ascii="TH SarabunPSK" w:hAnsi="TH SarabunPSK" w:cs="TH SarabunPSK"/>
+                <w:sz w:val="24"/>
+                <w:szCs w:val="24"/>
+              </w:rPr>
+              <w:t>: Thread</w:t>
+            </w:r>
+          </w:p>
+          <w:p>
+            <w:pPr>
+              <w:rPr>
+                <w:rFonts w:ascii="TH SarabunPSK" w:hAnsi="TH SarabunPSK" w:cs="TH SarabunPSK"/>
+                <w:sz w:val="24"/>
+                <w:szCs w:val="24"/>
+              </w:rPr>
+            </w:pPr>
+            <w:r>
+              <w:rPr>
+                <w:rFonts w:ascii="TH SarabunPSK" w:hAnsi="TH SarabunPSK" w:cs="TH SarabunPSK"/>
+                <w:sz w:val="24"/>
+                <w:szCs w:val="24"/>
+              </w:rPr>
+              <w:t>: RunnerScore</w:t>
+            </w:r>
+          </w:p>
+          <w:p>
+            <w:pPr>
+              <w:rPr>
+                <w:rFonts w:ascii="TH SarabunPSK" w:hAnsi="TH SarabunPSK" w:cs="TH SarabunPSK"/>
+                <w:sz w:val="24"/>
+                <w:szCs w:val="24"/>
+              </w:rPr>
+            </w:pPr>
+            <w:r>
+              <w:rPr>
+                <w:rFonts w:ascii="TH SarabunPSK" w:hAnsi="TH SarabunPSK" w:cs="TH SarabunPSK"/>
+                <w:sz w:val="24"/>
+                <w:szCs w:val="24"/>
+              </w:rPr>
+              <w:t>: Thread</w:t>
+            </w:r>
+          </w:p>
+          <w:p>
+            <w:pPr>
+              <w:rPr>
+                <w:rFonts w:ascii="TH SarabunPSK" w:hAnsi="TH SarabunPSK" w:cs="TH SarabunPSK"/>
+                <w:sz w:val="24"/>
+                <w:szCs w:val="24"/>
+              </w:rPr>
+            </w:pPr>
+            <w:r>
+              <w:rPr>
+                <w:rFonts w:ascii="TH SarabunPSK" w:hAnsi="TH SarabunPSK" w:cs="TH SarabunPSK"/>
+                <w:sz w:val="24"/>
+                <w:szCs w:val="24"/>
+              </w:rPr>
+              <w:t xml:space="preserve">: </w:t>
+            </w:r>
+            <w:r>
+              <w:rPr>
+                <w:rFonts w:ascii="TH SarabunPSK" w:hAnsi="TH SarabunPSK" w:cs="TH SarabunPSK"/>
+                <w:sz w:val="24"/>
+                <w:szCs w:val="24"/>
+              </w:rPr>
+              <w:t>Boolean</w:t>
+            </w:r>
           </w:p>
           <w:p>
             <w:pPr>
@@ -5124,40 +5144,6 @@
                 <w:sz w:val="24"/>
                 <w:szCs w:val="24"/>
               </w:rPr>
-              <w:t>: String</w:t>
-            </w:r>
-          </w:p>
-          <w:p>
-            <w:pPr>
-              <w:rPr>
-                <w:rFonts w:ascii="TH SarabunPSK" w:hAnsi="TH SarabunPSK" w:cs="TH SarabunPSK"/>
-                <w:sz w:val="24"/>
-                <w:szCs w:val="24"/>
-              </w:rPr>
-            </w:pPr>
-            <w:r>
-              <w:rPr>
-                <w:rFonts w:ascii="TH SarabunPSK" w:hAnsi="TH SarabunPSK" w:cs="TH SarabunPSK"/>
-                <w:sz w:val="24"/>
-                <w:szCs w:val="24"/>
-              </w:rPr>
-              <w:t>: String</w:t>
-            </w:r>
-          </w:p>
-          <w:p>
-            <w:pPr>
-              <w:rPr>
-                <w:rFonts w:ascii="TH SarabunPSK" w:hAnsi="TH SarabunPSK" w:cs="TH SarabunPSK"/>
-                <w:sz w:val="24"/>
-                <w:szCs w:val="24"/>
-              </w:rPr>
-            </w:pPr>
-            <w:r>
-              <w:rPr>
-                <w:rFonts w:ascii="TH SarabunPSK" w:hAnsi="TH SarabunPSK" w:cs="TH SarabunPSK"/>
-                <w:sz w:val="24"/>
-                <w:szCs w:val="24"/>
-              </w:rPr>
               <w:t>: int</w:t>
             </w:r>
           </w:p>
@@ -5175,348 +5161,25 @@
                 <w:sz w:val="24"/>
                 <w:szCs w:val="24"/>
               </w:rPr>
-              <w:t>: int</w:t>
-            </w:r>
-          </w:p>
-          <w:p>
-            <w:pPr>
-              <w:rPr>
-                <w:rFonts w:ascii="TH SarabunPSK" w:hAnsi="TH SarabunPSK" w:cs="TH SarabunPSK"/>
-                <w:sz w:val="24"/>
-                <w:szCs w:val="24"/>
-              </w:rPr>
-            </w:pPr>
-            <w:r>
-              <w:rPr>
-                <w:rFonts w:ascii="TH SarabunPSK" w:hAnsi="TH SarabunPSK" w:cs="TH SarabunPSK"/>
-                <w:sz w:val="24"/>
-                <w:szCs w:val="24"/>
-              </w:rPr>
-              <w:t xml:space="preserve">: </w:t>
-            </w:r>
-            <w:proofErr w:type="spellStart"/>
-            <w:r>
-              <w:rPr>
-                <w:rFonts w:ascii="TH SarabunPSK" w:hAnsi="TH SarabunPSK" w:cs="TH SarabunPSK"/>
-                <w:sz w:val="24"/>
-                <w:szCs w:val="24"/>
-              </w:rPr>
-              <w:t>BufferedImage</w:t>
-            </w:r>
-            <w:proofErr w:type="spellEnd"/>
-          </w:p>
-          <w:p>
-            <w:pPr>
-              <w:rPr>
-                <w:rFonts w:ascii="TH SarabunPSK" w:hAnsi="TH SarabunPSK" w:cs="TH SarabunPSK"/>
-                <w:sz w:val="24"/>
-                <w:szCs w:val="24"/>
-              </w:rPr>
-            </w:pPr>
-            <w:r>
-              <w:rPr>
-                <w:rFonts w:ascii="TH SarabunPSK" w:hAnsi="TH SarabunPSK" w:cs="TH SarabunPSK"/>
-                <w:sz w:val="24"/>
-                <w:szCs w:val="24"/>
-              </w:rPr>
-              <w:t>: double</w:t>
-            </w:r>
-          </w:p>
-          <w:p>
-            <w:pPr>
-              <w:rPr>
-                <w:rFonts w:ascii="TH SarabunPSK" w:hAnsi="TH SarabunPSK" w:cs="TH SarabunPSK"/>
-                <w:sz w:val="24"/>
-                <w:szCs w:val="24"/>
-              </w:rPr>
-            </w:pPr>
-            <w:r>
-              <w:rPr>
-                <w:rFonts w:ascii="TH SarabunPSK" w:hAnsi="TH SarabunPSK" w:cs="TH SarabunPSK"/>
-                <w:sz w:val="24"/>
-                <w:szCs w:val="24"/>
-              </w:rPr>
-              <w:t>: int</w:t>
-            </w:r>
-          </w:p>
-          <w:p>
-            <w:pPr>
-              <w:rPr>
-                <w:rFonts w:ascii="TH SarabunPSK" w:hAnsi="TH SarabunPSK" w:cs="TH SarabunPSK"/>
-                <w:sz w:val="24"/>
-                <w:szCs w:val="24"/>
-              </w:rPr>
-            </w:pPr>
-            <w:r>
-              <w:rPr>
-                <w:rFonts w:ascii="TH SarabunPSK" w:hAnsi="TH SarabunPSK" w:cs="TH SarabunPSK"/>
-                <w:sz w:val="24"/>
-                <w:szCs w:val="24"/>
-              </w:rPr>
-              <w:t>: int</w:t>
-            </w:r>
-          </w:p>
-          <w:p>
-            <w:pPr>
-              <w:rPr>
-                <w:rFonts w:ascii="TH SarabunPSK" w:hAnsi="TH SarabunPSK" w:cs="TH SarabunPSK"/>
-                <w:sz w:val="24"/>
-                <w:szCs w:val="24"/>
-              </w:rPr>
-            </w:pPr>
-            <w:r>
-              <w:rPr>
-                <w:rFonts w:ascii="TH SarabunPSK" w:hAnsi="TH SarabunPSK" w:cs="TH SarabunPSK"/>
-                <w:sz w:val="24"/>
-                <w:szCs w:val="24"/>
-              </w:rPr>
-              <w:t>: int</w:t>
-            </w:r>
-          </w:p>
-          <w:p>
-            <w:pPr>
-              <w:rPr>
-                <w:rFonts w:ascii="TH SarabunPSK" w:hAnsi="TH SarabunPSK" w:cs="TH SarabunPSK"/>
-                <w:sz w:val="24"/>
-                <w:szCs w:val="24"/>
-              </w:rPr>
-            </w:pPr>
-            <w:r>
-              <w:rPr>
-                <w:rFonts w:ascii="TH SarabunPSK" w:hAnsi="TH SarabunPSK" w:cs="TH SarabunPSK"/>
-                <w:sz w:val="24"/>
-                <w:szCs w:val="24"/>
-              </w:rPr>
-              <w:t xml:space="preserve">: </w:t>
-            </w:r>
-            <w:proofErr w:type="spellStart"/>
-            <w:r>
-              <w:rPr>
-                <w:rFonts w:ascii="TH SarabunPSK" w:hAnsi="TH SarabunPSK" w:cs="TH SarabunPSK"/>
-                <w:sz w:val="24"/>
-                <w:szCs w:val="24"/>
-              </w:rPr>
-              <w:t>ObjectGameManager</w:t>
-            </w:r>
-            <w:proofErr w:type="spellEnd"/>
-          </w:p>
-          <w:p>
-            <w:pPr>
-              <w:rPr>
-                <w:rFonts w:ascii="TH SarabunPSK" w:hAnsi="TH SarabunPSK" w:cs="TH SarabunPSK"/>
-                <w:sz w:val="24"/>
-                <w:szCs w:val="24"/>
-              </w:rPr>
-            </w:pPr>
-            <w:r>
-              <w:rPr>
-                <w:rFonts w:ascii="TH SarabunPSK" w:hAnsi="TH SarabunPSK" w:cs="TH SarabunPSK"/>
-                <w:sz w:val="24"/>
-                <w:szCs w:val="24"/>
-              </w:rPr>
-              <w:t xml:space="preserve">: </w:t>
-            </w:r>
-            <w:proofErr w:type="spellStart"/>
-            <w:r>
-              <w:rPr>
-                <w:rFonts w:ascii="TH SarabunPSK" w:hAnsi="TH SarabunPSK" w:cs="TH SarabunPSK"/>
-                <w:sz w:val="24"/>
-                <w:szCs w:val="24"/>
-              </w:rPr>
-              <w:t>DinoCharacter</w:t>
-            </w:r>
-            <w:proofErr w:type="spellEnd"/>
-          </w:p>
-          <w:p>
-            <w:pPr>
-              <w:rPr>
-                <w:rFonts w:ascii="TH SarabunPSK" w:hAnsi="TH SarabunPSK" w:cs="TH SarabunPSK"/>
-                <w:sz w:val="24"/>
-                <w:szCs w:val="24"/>
-              </w:rPr>
-            </w:pPr>
-            <w:r>
-              <w:rPr>
-                <w:rFonts w:ascii="TH SarabunPSK" w:hAnsi="TH SarabunPSK" w:cs="TH SarabunPSK"/>
-                <w:sz w:val="24"/>
-                <w:szCs w:val="24"/>
-              </w:rPr>
-              <w:t>: Clouds</w:t>
-            </w:r>
-          </w:p>
-          <w:p>
-            <w:pPr>
-              <w:rPr>
-                <w:rFonts w:ascii="TH SarabunPSK" w:hAnsi="TH SarabunPSK" w:cs="TH SarabunPSK"/>
-                <w:sz w:val="24"/>
-                <w:szCs w:val="24"/>
-              </w:rPr>
-            </w:pPr>
-            <w:r>
-              <w:rPr>
-                <w:rFonts w:ascii="TH SarabunPSK" w:hAnsi="TH SarabunPSK" w:cs="TH SarabunPSK"/>
-                <w:sz w:val="24"/>
-                <w:szCs w:val="24"/>
-              </w:rPr>
-              <w:t>: Thread</w:t>
-            </w:r>
-          </w:p>
-          <w:p>
-            <w:pPr>
-              <w:rPr>
-                <w:rFonts w:ascii="TH SarabunPSK" w:hAnsi="TH SarabunPSK" w:cs="TH SarabunPSK"/>
-                <w:sz w:val="24"/>
-                <w:szCs w:val="24"/>
-              </w:rPr>
-            </w:pPr>
-            <w:r>
-              <w:rPr>
-                <w:rFonts w:ascii="TH SarabunPSK" w:hAnsi="TH SarabunPSK" w:cs="TH SarabunPSK"/>
-                <w:sz w:val="24"/>
-                <w:szCs w:val="24"/>
-              </w:rPr>
-              <w:t xml:space="preserve">: </w:t>
-            </w:r>
-            <w:proofErr w:type="spellStart"/>
-            <w:r>
-              <w:rPr>
-                <w:rFonts w:ascii="TH SarabunPSK" w:hAnsi="TH SarabunPSK" w:cs="TH SarabunPSK"/>
-                <w:sz w:val="24"/>
-                <w:szCs w:val="24"/>
-              </w:rPr>
-              <w:t>RunnerScore</w:t>
-            </w:r>
-            <w:proofErr w:type="spellEnd"/>
-          </w:p>
-          <w:p>
-            <w:pPr>
-              <w:rPr>
-                <w:rFonts w:ascii="TH SarabunPSK" w:hAnsi="TH SarabunPSK" w:cs="TH SarabunPSK"/>
-                <w:sz w:val="24"/>
-                <w:szCs w:val="24"/>
-              </w:rPr>
-            </w:pPr>
-            <w:r>
-              <w:rPr>
-                <w:rFonts w:ascii="TH SarabunPSK" w:hAnsi="TH SarabunPSK" w:cs="TH SarabunPSK"/>
-                <w:sz w:val="24"/>
-                <w:szCs w:val="24"/>
-              </w:rPr>
-              <w:t>: Thread</w:t>
-            </w:r>
-          </w:p>
-          <w:p>
-            <w:pPr>
-              <w:rPr>
-                <w:rFonts w:ascii="TH SarabunPSK" w:hAnsi="TH SarabunPSK" w:cs="TH SarabunPSK"/>
-                <w:sz w:val="24"/>
-                <w:szCs w:val="24"/>
-              </w:rPr>
-            </w:pPr>
-            <w:r>
-              <w:rPr>
-                <w:rFonts w:ascii="TH SarabunPSK" w:hAnsi="TH SarabunPSK" w:cs="TH SarabunPSK"/>
-                <w:sz w:val="24"/>
-                <w:szCs w:val="24"/>
-              </w:rPr>
-              <w:t xml:space="preserve">: </w:t>
-            </w:r>
-            <w:r>
-              <w:rPr>
-                <w:rFonts w:ascii="TH SarabunPSK" w:hAnsi="TH SarabunPSK" w:cs="TH SarabunPSK"/>
-                <w:sz w:val="24"/>
-                <w:szCs w:val="24"/>
-              </w:rPr>
-              <w:t>Boolean</w:t>
-            </w:r>
-          </w:p>
-          <w:p>
-            <w:pPr>
-              <w:rPr>
-                <w:rFonts w:ascii="TH SarabunPSK" w:hAnsi="TH SarabunPSK" w:cs="TH SarabunPSK"/>
-                <w:sz w:val="24"/>
-                <w:szCs w:val="24"/>
-              </w:rPr>
-            </w:pPr>
-            <w:r>
-              <w:rPr>
-                <w:rFonts w:ascii="TH SarabunPSK" w:hAnsi="TH SarabunPSK" w:cs="TH SarabunPSK"/>
-                <w:sz w:val="24"/>
-                <w:szCs w:val="24"/>
-              </w:rPr>
-              <w:t>: int</w:t>
-            </w:r>
-          </w:p>
-          <w:p>
-            <w:pPr>
-              <w:rPr>
-                <w:rFonts w:ascii="TH SarabunPSK" w:hAnsi="TH SarabunPSK" w:cs="TH SarabunPSK"/>
-                <w:sz w:val="24"/>
-                <w:szCs w:val="24"/>
-              </w:rPr>
-            </w:pPr>
-            <w:r>
-              <w:rPr>
-                <w:rFonts w:ascii="TH SarabunPSK" w:hAnsi="TH SarabunPSK" w:cs="TH SarabunPSK"/>
-                <w:sz w:val="24"/>
-                <w:szCs w:val="24"/>
-              </w:rPr>
-              <w:t>: int</w:t>
-            </w:r>
-          </w:p>
-          <w:p>
-            <w:pPr>
-              <w:rPr>
-                <w:rFonts w:ascii="TH SarabunPSK" w:hAnsi="TH SarabunPSK" w:cs="TH SarabunPSK"/>
-                <w:sz w:val="24"/>
-                <w:szCs w:val="24"/>
-              </w:rPr>
-            </w:pPr>
-            <w:r>
-              <w:rPr>
-                <w:rFonts w:ascii="TH SarabunPSK" w:hAnsi="TH SarabunPSK" w:cs="TH SarabunPSK"/>
-                <w:sz w:val="24"/>
-                <w:szCs w:val="24"/>
-              </w:rPr>
-              <w:t xml:space="preserve">: </w:t>
-            </w:r>
-            <w:proofErr w:type="spellStart"/>
-            <w:r>
-              <w:rPr>
-                <w:rFonts w:ascii="TH SarabunPSK" w:hAnsi="TH SarabunPSK" w:cs="TH SarabunPSK"/>
-                <w:sz w:val="24"/>
-                <w:szCs w:val="24"/>
-              </w:rPr>
-              <w:t>BufferedImage</w:t>
-            </w:r>
-            <w:proofErr w:type="spellEnd"/>
-          </w:p>
-          <w:p>
-            <w:pPr>
-              <w:rPr>
-                <w:rFonts w:ascii="TH SarabunPSK" w:hAnsi="TH SarabunPSK" w:cs="TH SarabunPSK"/>
-                <w:sz w:val="24"/>
-                <w:szCs w:val="24"/>
-              </w:rPr>
-            </w:pPr>
-            <w:r>
-              <w:rPr>
-                <w:rFonts w:ascii="TH SarabunPSK" w:hAnsi="TH SarabunPSK" w:cs="TH SarabunPSK"/>
-                <w:sz w:val="24"/>
-                <w:szCs w:val="24"/>
-              </w:rPr>
-              <w:t xml:space="preserve">: </w:t>
-            </w:r>
-            <w:proofErr w:type="spellStart"/>
-            <w:r>
-              <w:rPr>
-                <w:rFonts w:ascii="TH SarabunPSK" w:hAnsi="TH SarabunPSK" w:cs="TH SarabunPSK"/>
-                <w:sz w:val="24"/>
-                <w:szCs w:val="24"/>
-              </w:rPr>
-              <w:t>BufferedImage</w:t>
-            </w:r>
-            <w:proofErr w:type="spellEnd"/>
+              <w:t>: BufferedImage</w:t>
+            </w:r>
+          </w:p>
+          <w:p>
+            <w:pPr>
+              <w:rPr>
+                <w:rFonts w:ascii="TH SarabunPSK" w:hAnsi="TH SarabunPSK" w:cs="TH SarabunPSK"/>
+                <w:sz w:val="24"/>
+                <w:szCs w:val="24"/>
+              </w:rPr>
+            </w:pPr>
+            <w:r>
+              <w:rPr>
+                <w:rFonts w:ascii="TH SarabunPSK" w:hAnsi="TH SarabunPSK" w:cs="TH SarabunPSK"/>
+                <w:sz w:val="24"/>
+                <w:szCs w:val="24"/>
+              </w:rPr>
+              <w:t>: BufferedImage</w:t>
+            </w:r>
           </w:p>
           <w:p>
             <w:pPr>
@@ -5581,7 +5244,6 @@
               </w:rPr>
               <w:t xml:space="preserve">+ </w:t>
             </w:r>
-            <w:proofErr w:type="spellStart"/>
             <w:r>
               <w:rPr>
                 <w:rFonts w:ascii="TH SarabunPSK" w:hAnsi="TH SarabunPSK" w:cs="TH SarabunPSK"/>
@@ -5590,7 +5252,6 @@
               </w:rPr>
               <w:t>GameScreen</w:t>
             </w:r>
-            <w:proofErr w:type="spellEnd"/>
             <w:r>
               <w:rPr>
                 <w:rFonts w:ascii="TH SarabunPSK" w:hAnsi="TH SarabunPSK" w:cs="TH SarabunPSK"/>
@@ -5622,33 +5283,206 @@
                 <w:sz w:val="24"/>
                 <w:szCs w:val="24"/>
               </w:rPr>
+              <w:t>+ getNameFirst (</w:t>
+            </w:r>
+            <w:r>
+              <w:rPr>
+                <w:rFonts w:ascii="TH SarabunPSK" w:hAnsi="TH SarabunPSK" w:cs="TH SarabunPSK"/>
+                <w:sz w:val="24"/>
+                <w:szCs w:val="24"/>
+              </w:rPr>
+              <w:t>String n</w:t>
+            </w:r>
+            <w:r>
+              <w:rPr>
+                <w:rFonts w:ascii="TH SarabunPSK" w:hAnsi="TH SarabunPSK" w:cs="TH SarabunPSK"/>
+                <w:sz w:val="24"/>
+                <w:szCs w:val="24"/>
+              </w:rPr>
+              <w:t>)</w:t>
+            </w:r>
+          </w:p>
+          <w:p>
+            <w:pPr>
+              <w:rPr>
+                <w:rFonts w:ascii="TH SarabunPSK" w:hAnsi="TH SarabunPSK" w:cs="TH SarabunPSK"/>
+                <w:sz w:val="24"/>
+                <w:szCs w:val="24"/>
+              </w:rPr>
+            </w:pPr>
+            <w:r>
+              <w:rPr>
+                <w:rFonts w:ascii="TH SarabunPSK" w:hAnsi="TH SarabunPSK" w:cs="TH SarabunPSK"/>
+                <w:sz w:val="24"/>
+                <w:szCs w:val="24"/>
+              </w:rPr>
+              <w:t>+ startGame ()</w:t>
+            </w:r>
+          </w:p>
+          <w:p>
+            <w:pPr>
+              <w:rPr>
+                <w:rFonts w:ascii="TH SarabunPSK" w:hAnsi="TH SarabunPSK" w:cs="TH SarabunPSK"/>
+                <w:sz w:val="24"/>
+                <w:szCs w:val="24"/>
+              </w:rPr>
+            </w:pPr>
+            <w:r>
+              <w:rPr>
+                <w:rFonts w:ascii="TH SarabunPSK" w:hAnsi="TH SarabunPSK" w:cs="TH SarabunPSK"/>
+                <w:sz w:val="24"/>
+                <w:szCs w:val="24"/>
+              </w:rPr>
+              <w:t>+ gameUpdate ()</w:t>
+            </w:r>
+          </w:p>
+          <w:p>
+            <w:pPr>
+              <w:rPr>
+                <w:rFonts w:ascii="TH SarabunPSK" w:hAnsi="TH SarabunPSK" w:cs="TH SarabunPSK"/>
+                <w:sz w:val="24"/>
+                <w:szCs w:val="24"/>
+              </w:rPr>
+            </w:pPr>
+            <w:r>
+              <w:rPr>
+                <w:rFonts w:ascii="TH SarabunPSK" w:hAnsi="TH SarabunPSK" w:cs="TH SarabunPSK"/>
+                <w:sz w:val="24"/>
+                <w:szCs w:val="24"/>
+              </w:rPr>
+              <w:t>+ paint (Graphics g)</w:t>
+            </w:r>
+          </w:p>
+          <w:p>
+            <w:pPr>
+              <w:rPr>
+                <w:rFonts w:ascii="TH SarabunPSK" w:hAnsi="TH SarabunPSK" w:cs="TH SarabunPSK"/>
+                <w:sz w:val="24"/>
+                <w:szCs w:val="24"/>
+              </w:rPr>
+            </w:pPr>
+            <w:r>
+              <w:rPr>
+                <w:rFonts w:ascii="TH SarabunPSK" w:hAnsi="TH SarabunPSK" w:cs="TH SarabunPSK"/>
+                <w:sz w:val="24"/>
+                <w:szCs w:val="24"/>
+              </w:rPr>
+              <w:t>+ run</w:t>
+            </w:r>
+            <w:r>
+              <w:rPr>
+                <w:rFonts w:ascii="TH SarabunPSK" w:hAnsi="TH SarabunPSK" w:cs="TH SarabunPSK"/>
+                <w:sz w:val="24"/>
+                <w:szCs w:val="24"/>
+              </w:rPr>
+              <w:t xml:space="preserve"> </w:t>
+            </w:r>
+            <w:r>
+              <w:rPr>
+                <w:rFonts w:ascii="TH SarabunPSK" w:hAnsi="TH SarabunPSK" w:cs="TH SarabunPSK"/>
+                <w:sz w:val="24"/>
+                <w:szCs w:val="24"/>
+              </w:rPr>
+              <w:t>()</w:t>
+            </w:r>
+          </w:p>
+          <w:p>
+            <w:pPr>
+              <w:rPr>
+                <w:rFonts w:ascii="TH SarabunPSK" w:hAnsi="TH SarabunPSK" w:cs="TH SarabunPSK"/>
+                <w:sz w:val="24"/>
+                <w:szCs w:val="24"/>
+              </w:rPr>
+            </w:pPr>
+            <w:r>
+              <w:rPr>
+                <w:rFonts w:ascii="TH SarabunPSK" w:hAnsi="TH SarabunPSK" w:cs="TH SarabunPSK"/>
+                <w:sz w:val="24"/>
+                <w:szCs w:val="24"/>
+              </w:rPr>
+              <w:t>+ getCountStage ()</w:t>
+            </w:r>
+          </w:p>
+          <w:p>
+            <w:pPr>
+              <w:rPr>
+                <w:rFonts w:ascii="TH SarabunPSK" w:hAnsi="TH SarabunPSK" w:cs="TH SarabunPSK"/>
+                <w:sz w:val="24"/>
+                <w:szCs w:val="24"/>
+              </w:rPr>
+            </w:pPr>
+            <w:r>
+              <w:rPr>
+                <w:rFonts w:ascii="TH SarabunPSK" w:hAnsi="TH SarabunPSK" w:cs="TH SarabunPSK"/>
+                <w:sz w:val="24"/>
+                <w:szCs w:val="24"/>
+              </w:rPr>
               <w:t xml:space="preserve">+ </w:t>
             </w:r>
-            <w:proofErr w:type="spellStart"/>
-            <w:r>
-              <w:rPr>
-                <w:rFonts w:ascii="TH SarabunPSK" w:hAnsi="TH SarabunPSK" w:cs="TH SarabunPSK"/>
-                <w:sz w:val="24"/>
-                <w:szCs w:val="24"/>
-              </w:rPr>
-              <w:t>getNameFirst</w:t>
-            </w:r>
-            <w:proofErr w:type="spellEnd"/>
-            <w:r>
-              <w:rPr>
-                <w:rFonts w:ascii="TH SarabunPSK" w:hAnsi="TH SarabunPSK" w:cs="TH SarabunPSK"/>
-                <w:sz w:val="24"/>
-                <w:szCs w:val="24"/>
-              </w:rPr>
-              <w:t xml:space="preserve"> (</w:t>
-            </w:r>
-            <w:r>
-              <w:rPr>
-                <w:rFonts w:ascii="TH SarabunPSK" w:hAnsi="TH SarabunPSK" w:cs="TH SarabunPSK"/>
-                <w:sz w:val="24"/>
-                <w:szCs w:val="24"/>
-              </w:rPr>
-              <w:t>String n</w:t>
+            <w:r>
+              <w:rPr>
+                <w:rFonts w:ascii="TH SarabunPSK" w:hAnsi="TH SarabunPSK" w:cs="TH SarabunPSK"/>
+                <w:sz w:val="24"/>
+                <w:szCs w:val="24"/>
+              </w:rPr>
+              <w:t>keyPressed</w:t>
+            </w:r>
+            <w:r>
+              <w:rPr>
+                <w:rFonts w:ascii="TH SarabunPSK" w:hAnsi="TH SarabunPSK" w:cs="TH SarabunPSK"/>
+                <w:sz w:val="24"/>
+                <w:szCs w:val="24"/>
+              </w:rPr>
+              <w:t xml:space="preserve"> </w:t>
+            </w:r>
+            <w:r>
+              <w:rPr>
+                <w:rFonts w:ascii="TH SarabunPSK" w:hAnsi="TH SarabunPSK" w:cs="TH SarabunPSK"/>
+                <w:sz w:val="24"/>
+                <w:szCs w:val="24"/>
+              </w:rPr>
+              <w:t>(KeyEvent e)</w:t>
+            </w:r>
+          </w:p>
+          <w:p>
+            <w:pPr>
+              <w:rPr>
+                <w:rFonts w:ascii="TH SarabunPSK" w:hAnsi="TH SarabunPSK" w:cs="TH SarabunPSK"/>
+                <w:sz w:val="24"/>
+                <w:szCs w:val="24"/>
+              </w:rPr>
+            </w:pPr>
+            <w:r>
+              <w:rPr>
+                <w:rFonts w:ascii="TH SarabunPSK" w:hAnsi="TH SarabunPSK" w:cs="TH SarabunPSK"/>
+                <w:sz w:val="24"/>
+                <w:szCs w:val="24"/>
+              </w:rPr>
+              <w:t xml:space="preserve">+ </w:t>
+            </w:r>
+            <w:r>
+              <w:rPr>
+                <w:rFonts w:ascii="TH SarabunPSK" w:hAnsi="TH SarabunPSK" w:cs="TH SarabunPSK"/>
+                <w:sz w:val="24"/>
+                <w:szCs w:val="24"/>
+              </w:rPr>
+              <w:t>keyReleased</w:t>
+            </w:r>
+            <w:r>
+              <w:rPr>
+                <w:rFonts w:ascii="TH SarabunPSK" w:hAnsi="TH SarabunPSK" w:cs="TH SarabunPSK"/>
+                <w:sz w:val="24"/>
+                <w:szCs w:val="24"/>
+              </w:rPr>
+              <w:t xml:space="preserve"> </w:t>
+            </w:r>
+            <w:r>
+              <w:rPr>
+                <w:rFonts w:ascii="TH SarabunPSK" w:hAnsi="TH SarabunPSK" w:cs="TH SarabunPSK"/>
+                <w:sz w:val="24"/>
+                <w:szCs w:val="24"/>
+              </w:rPr>
+              <w:t>(KeyEvent e</w:t>
             </w:r>
             <w:r>
               <w:rPr>
@@ -5675,103 +5509,30 @@
               </w:rPr>
               <w:t xml:space="preserve">+ </w:t>
             </w:r>
-            <w:proofErr w:type="spellStart"/>
-            <w:r>
-              <w:rPr>
-                <w:rFonts w:ascii="TH SarabunPSK" w:hAnsi="TH SarabunPSK" w:cs="TH SarabunPSK"/>
-                <w:sz w:val="24"/>
-                <w:szCs w:val="24"/>
-              </w:rPr>
-              <w:t>startGame</w:t>
-            </w:r>
-            <w:proofErr w:type="spellEnd"/>
-            <w:r>
-              <w:rPr>
-                <w:rFonts w:ascii="TH SarabunPSK" w:hAnsi="TH SarabunPSK" w:cs="TH SarabunPSK"/>
-                <w:sz w:val="24"/>
-                <w:szCs w:val="24"/>
-              </w:rPr>
-              <w:t xml:space="preserve"> ()</w:t>
-            </w:r>
-          </w:p>
-          <w:p>
-            <w:pPr>
-              <w:rPr>
-                <w:rFonts w:ascii="TH SarabunPSK" w:hAnsi="TH SarabunPSK" w:cs="TH SarabunPSK"/>
-                <w:sz w:val="24"/>
-                <w:szCs w:val="24"/>
-              </w:rPr>
-            </w:pPr>
-            <w:r>
-              <w:rPr>
-                <w:rFonts w:ascii="TH SarabunPSK" w:hAnsi="TH SarabunPSK" w:cs="TH SarabunPSK"/>
-                <w:sz w:val="24"/>
-                <w:szCs w:val="24"/>
-              </w:rPr>
-              <w:t xml:space="preserve">+ </w:t>
-            </w:r>
-            <w:proofErr w:type="spellStart"/>
-            <w:r>
-              <w:rPr>
-                <w:rFonts w:ascii="TH SarabunPSK" w:hAnsi="TH SarabunPSK" w:cs="TH SarabunPSK"/>
-                <w:sz w:val="24"/>
-                <w:szCs w:val="24"/>
-              </w:rPr>
-              <w:t>gameUpdate</w:t>
-            </w:r>
-            <w:proofErr w:type="spellEnd"/>
-            <w:r>
-              <w:rPr>
-                <w:rFonts w:ascii="TH SarabunPSK" w:hAnsi="TH SarabunPSK" w:cs="TH SarabunPSK"/>
-                <w:sz w:val="24"/>
-                <w:szCs w:val="24"/>
-              </w:rPr>
-              <w:t xml:space="preserve"> ()</w:t>
-            </w:r>
-          </w:p>
-          <w:p>
-            <w:pPr>
-              <w:rPr>
-                <w:rFonts w:ascii="TH SarabunPSK" w:hAnsi="TH SarabunPSK" w:cs="TH SarabunPSK"/>
-                <w:sz w:val="24"/>
-                <w:szCs w:val="24"/>
-              </w:rPr>
-            </w:pPr>
-            <w:r>
-              <w:rPr>
-                <w:rFonts w:ascii="TH SarabunPSK" w:hAnsi="TH SarabunPSK" w:cs="TH SarabunPSK"/>
-                <w:sz w:val="24"/>
-                <w:szCs w:val="24"/>
-              </w:rPr>
-              <w:t>+ paint (Graphics g)</w:t>
-            </w:r>
-          </w:p>
-          <w:p>
-            <w:pPr>
-              <w:rPr>
-                <w:rFonts w:ascii="TH SarabunPSK" w:hAnsi="TH SarabunPSK" w:cs="TH SarabunPSK"/>
-                <w:sz w:val="24"/>
-                <w:szCs w:val="24"/>
-              </w:rPr>
-            </w:pPr>
-            <w:r>
-              <w:rPr>
-                <w:rFonts w:ascii="TH SarabunPSK" w:hAnsi="TH SarabunPSK" w:cs="TH SarabunPSK"/>
-                <w:sz w:val="24"/>
-                <w:szCs w:val="24"/>
-              </w:rPr>
-              <w:t xml:space="preserve">+ </w:t>
-            </w:r>
-            <w:proofErr w:type="gramStart"/>
-            <w:r>
-              <w:rPr>
-                <w:rFonts w:ascii="TH SarabunPSK" w:hAnsi="TH SarabunPSK" w:cs="TH SarabunPSK"/>
-                <w:sz w:val="24"/>
-                <w:szCs w:val="24"/>
-              </w:rPr>
-              <w:t>run(</w:t>
-            </w:r>
-            <w:proofErr w:type="gramEnd"/>
+            <w:r>
+              <w:rPr>
+                <w:rFonts w:ascii="TH SarabunPSK" w:hAnsi="TH SarabunPSK" w:cs="TH SarabunPSK"/>
+                <w:sz w:val="24"/>
+                <w:szCs w:val="24"/>
+              </w:rPr>
+              <w:t>keyTyped</w:t>
+            </w:r>
+            <w:r>
+              <w:rPr>
+                <w:rFonts w:ascii="TH SarabunPSK" w:hAnsi="TH SarabunPSK" w:cs="TH SarabunPSK"/>
+                <w:sz w:val="24"/>
+                <w:szCs w:val="24"/>
+              </w:rPr>
+              <w:t xml:space="preserve"> </w:t>
+            </w:r>
+            <w:r>
+              <w:rPr>
+                <w:rFonts w:ascii="TH SarabunPSK" w:hAnsi="TH SarabunPSK" w:cs="TH SarabunPSK"/>
+                <w:sz w:val="24"/>
+                <w:szCs w:val="24"/>
+              </w:rPr>
+              <w:t>(KeyEvent e</w:t>
+            </w:r>
             <w:r>
               <w:rPr>
                 <w:rFonts w:ascii="TH SarabunPSK" w:hAnsi="TH SarabunPSK" w:cs="TH SarabunPSK"/>
@@ -5791,290 +5552,52 @@
             </w:pPr>
             <w:r>
               <w:rPr>
-                <w:rFonts w:ascii="TH SarabunPSK" w:hAnsi="TH SarabunPSK" w:cs="TH SarabunPSK"/>
-                <w:sz w:val="24"/>
-                <w:szCs w:val="24"/>
-              </w:rPr>
-              <w:t xml:space="preserve">+ </w:t>
-            </w:r>
-            <w:proofErr w:type="spellStart"/>
-            <w:r>
-              <w:rPr>
-                <w:rFonts w:ascii="TH SarabunPSK" w:hAnsi="TH SarabunPSK" w:cs="TH SarabunPSK"/>
-                <w:sz w:val="24"/>
-                <w:szCs w:val="24"/>
-              </w:rPr>
-              <w:t>getCountStage</w:t>
-            </w:r>
-            <w:proofErr w:type="spellEnd"/>
-            <w:r>
-              <w:rPr>
-                <w:rFonts w:ascii="TH SarabunPSK" w:hAnsi="TH SarabunPSK" w:cs="TH SarabunPSK"/>
-                <w:sz w:val="24"/>
-                <w:szCs w:val="24"/>
-              </w:rPr>
-              <w:t xml:space="preserve"> ()</w:t>
-            </w:r>
-          </w:p>
-          <w:p>
-            <w:pPr>
-              <w:rPr>
-                <w:rFonts w:ascii="TH SarabunPSK" w:hAnsi="TH SarabunPSK" w:cs="TH SarabunPSK"/>
-                <w:sz w:val="24"/>
-                <w:szCs w:val="24"/>
-              </w:rPr>
-            </w:pPr>
-            <w:r>
-              <w:rPr>
-                <w:rFonts w:ascii="TH SarabunPSK" w:hAnsi="TH SarabunPSK" w:cs="TH SarabunPSK"/>
-                <w:sz w:val="24"/>
-                <w:szCs w:val="24"/>
-              </w:rPr>
-              <w:t xml:space="preserve">+ </w:t>
-            </w:r>
-            <w:proofErr w:type="spellStart"/>
-            <w:proofErr w:type="gramStart"/>
-            <w:r>
-              <w:rPr>
-                <w:rFonts w:ascii="TH SarabunPSK" w:hAnsi="TH SarabunPSK" w:cs="TH SarabunPSK"/>
-                <w:sz w:val="24"/>
-                <w:szCs w:val="24"/>
-              </w:rPr>
-              <w:t>keyPressed</w:t>
-            </w:r>
-            <w:proofErr w:type="spellEnd"/>
-            <w:r>
-              <w:rPr>
-                <w:rFonts w:ascii="TH SarabunPSK" w:hAnsi="TH SarabunPSK" w:cs="TH SarabunPSK"/>
-                <w:sz w:val="24"/>
-                <w:szCs w:val="24"/>
-              </w:rPr>
-              <w:t>(</w:t>
-            </w:r>
-            <w:proofErr w:type="spellStart"/>
-            <w:proofErr w:type="gramEnd"/>
-            <w:r>
-              <w:rPr>
-                <w:rFonts w:ascii="TH SarabunPSK" w:hAnsi="TH SarabunPSK" w:cs="TH SarabunPSK"/>
-                <w:sz w:val="24"/>
-                <w:szCs w:val="24"/>
-              </w:rPr>
-              <w:t>KeyEvent</w:t>
-            </w:r>
-            <w:proofErr w:type="spellEnd"/>
-            <w:r>
-              <w:rPr>
-                <w:rFonts w:ascii="TH SarabunPSK" w:hAnsi="TH SarabunPSK" w:cs="TH SarabunPSK"/>
-                <w:sz w:val="24"/>
-                <w:szCs w:val="24"/>
-              </w:rPr>
-              <w:t xml:space="preserve"> e)</w:t>
-            </w:r>
-          </w:p>
-          <w:p>
-            <w:pPr>
-              <w:rPr>
-                <w:rFonts w:ascii="TH SarabunPSK" w:hAnsi="TH SarabunPSK" w:cs="TH SarabunPSK"/>
-                <w:sz w:val="24"/>
-                <w:szCs w:val="24"/>
-              </w:rPr>
-            </w:pPr>
-            <w:r>
-              <w:rPr>
-                <w:rFonts w:ascii="TH SarabunPSK" w:hAnsi="TH SarabunPSK" w:cs="TH SarabunPSK"/>
-                <w:sz w:val="24"/>
-                <w:szCs w:val="24"/>
-              </w:rPr>
-              <w:t xml:space="preserve">+ </w:t>
-            </w:r>
-            <w:proofErr w:type="spellStart"/>
-            <w:proofErr w:type="gramStart"/>
-            <w:r>
-              <w:rPr>
-                <w:rFonts w:ascii="TH SarabunPSK" w:hAnsi="TH SarabunPSK" w:cs="TH SarabunPSK"/>
-                <w:sz w:val="24"/>
-                <w:szCs w:val="24"/>
-              </w:rPr>
-              <w:t>keyReleased</w:t>
-            </w:r>
-            <w:proofErr w:type="spellEnd"/>
-            <w:r>
-              <w:rPr>
-                <w:rFonts w:ascii="TH SarabunPSK" w:hAnsi="TH SarabunPSK" w:cs="TH SarabunPSK"/>
-                <w:sz w:val="24"/>
-                <w:szCs w:val="24"/>
-              </w:rPr>
-              <w:t>(</w:t>
-            </w:r>
-            <w:proofErr w:type="spellStart"/>
-            <w:proofErr w:type="gramEnd"/>
-            <w:r>
-              <w:rPr>
-                <w:rFonts w:ascii="TH SarabunPSK" w:hAnsi="TH SarabunPSK" w:cs="TH SarabunPSK"/>
-                <w:sz w:val="24"/>
-                <w:szCs w:val="24"/>
-              </w:rPr>
-              <w:t>KeyEvent</w:t>
-            </w:r>
-            <w:proofErr w:type="spellEnd"/>
-            <w:r>
-              <w:rPr>
-                <w:rFonts w:ascii="TH SarabunPSK" w:hAnsi="TH SarabunPSK" w:cs="TH SarabunPSK"/>
-                <w:sz w:val="24"/>
-                <w:szCs w:val="24"/>
-              </w:rPr>
-              <w:t xml:space="preserve"> e</w:t>
-            </w:r>
-            <w:r>
-              <w:rPr>
-                <w:rFonts w:ascii="TH SarabunPSK" w:hAnsi="TH SarabunPSK" w:cs="TH SarabunPSK"/>
-                <w:sz w:val="24"/>
-                <w:szCs w:val="24"/>
-              </w:rPr>
-              <w:t>)</w:t>
-            </w:r>
-          </w:p>
-          <w:p>
-            <w:pPr>
-              <w:rPr>
-                <w:rFonts w:ascii="TH SarabunPSK" w:hAnsi="TH SarabunPSK" w:cs="TH SarabunPSK"/>
-                <w:sz w:val="24"/>
-                <w:szCs w:val="24"/>
-              </w:rPr>
-            </w:pPr>
-            <w:r>
-              <w:rPr>
-                <w:rFonts w:ascii="TH SarabunPSK" w:hAnsi="TH SarabunPSK" w:cs="TH SarabunPSK"/>
-                <w:sz w:val="24"/>
-                <w:szCs w:val="24"/>
-              </w:rPr>
-              <w:t xml:space="preserve">+ </w:t>
-            </w:r>
-            <w:proofErr w:type="spellStart"/>
-            <w:proofErr w:type="gramStart"/>
-            <w:r>
-              <w:rPr>
-                <w:rFonts w:ascii="TH SarabunPSK" w:hAnsi="TH SarabunPSK" w:cs="TH SarabunPSK"/>
-                <w:sz w:val="24"/>
-                <w:szCs w:val="24"/>
-              </w:rPr>
-              <w:t>keyTyped</w:t>
-            </w:r>
-            <w:proofErr w:type="spellEnd"/>
-            <w:r>
-              <w:rPr>
-                <w:rFonts w:ascii="TH SarabunPSK" w:hAnsi="TH SarabunPSK" w:cs="TH SarabunPSK"/>
-                <w:sz w:val="24"/>
-                <w:szCs w:val="24"/>
-              </w:rPr>
-              <w:t>(</w:t>
-            </w:r>
-            <w:proofErr w:type="spellStart"/>
-            <w:proofErr w:type="gramEnd"/>
-            <w:r>
-              <w:rPr>
-                <w:rFonts w:ascii="TH SarabunPSK" w:hAnsi="TH SarabunPSK" w:cs="TH SarabunPSK"/>
-                <w:sz w:val="24"/>
-                <w:szCs w:val="24"/>
-              </w:rPr>
-              <w:t>KeyEvent</w:t>
-            </w:r>
-            <w:proofErr w:type="spellEnd"/>
-            <w:r>
-              <w:rPr>
-                <w:rFonts w:ascii="TH SarabunPSK" w:hAnsi="TH SarabunPSK" w:cs="TH SarabunPSK"/>
-                <w:sz w:val="24"/>
-                <w:szCs w:val="24"/>
-              </w:rPr>
-              <w:t xml:space="preserve"> e</w:t>
-            </w:r>
-            <w:r>
-              <w:rPr>
-                <w:rFonts w:ascii="TH SarabunPSK" w:hAnsi="TH SarabunPSK" w:cs="TH SarabunPSK"/>
-                <w:sz w:val="24"/>
-                <w:szCs w:val="24"/>
-              </w:rPr>
-              <w:t>)</w:t>
-            </w:r>
-          </w:p>
-          <w:p>
-            <w:pPr>
-              <w:rPr>
-                <w:rFonts w:ascii="TH SarabunPSK" w:hAnsi="TH SarabunPSK" w:cs="TH SarabunPSK"/>
-                <w:sz w:val="24"/>
-                <w:szCs w:val="24"/>
-              </w:rPr>
-            </w:pPr>
-            <w:r>
-              <w:rPr>
                 <w:rFonts w:ascii="TH SarabunPSK" w:hAnsi="TH SarabunPSK" w:cs="TH SarabunPSK" w:hint="cs"/>
                 <w:sz w:val="24"/>
                 <w:szCs w:val="24"/>
               </w:rPr>
               <w:t xml:space="preserve">- </w:t>
             </w:r>
-            <w:proofErr w:type="spellStart"/>
-            <w:r>
-              <w:rPr>
-                <w:rFonts w:ascii="TH SarabunPSK" w:hAnsi="TH SarabunPSK" w:cs="TH SarabunPSK"/>
-                <w:sz w:val="24"/>
-                <w:szCs w:val="24"/>
-              </w:rPr>
-              <w:t>resetGame</w:t>
-            </w:r>
-            <w:proofErr w:type="spellEnd"/>
-            <w:r>
-              <w:rPr>
-                <w:rFonts w:ascii="TH SarabunPSK" w:hAnsi="TH SarabunPSK" w:cs="TH SarabunPSK"/>
-                <w:sz w:val="24"/>
-                <w:szCs w:val="24"/>
-              </w:rPr>
-              <w:t xml:space="preserve"> ()</w:t>
-            </w:r>
-          </w:p>
-          <w:p>
-            <w:pPr>
-              <w:rPr>
-                <w:rFonts w:ascii="TH SarabunPSK" w:hAnsi="TH SarabunPSK" w:cs="TH SarabunPSK"/>
-                <w:sz w:val="24"/>
-                <w:szCs w:val="24"/>
-              </w:rPr>
-            </w:pPr>
-            <w:r>
-              <w:rPr>
-                <w:rFonts w:ascii="TH SarabunPSK" w:hAnsi="TH SarabunPSK" w:cs="TH SarabunPSK"/>
-                <w:sz w:val="24"/>
-                <w:szCs w:val="24"/>
-              </w:rPr>
-              <w:t xml:space="preserve">+ </w:t>
-            </w:r>
-            <w:proofErr w:type="spellStart"/>
-            <w:proofErr w:type="gramStart"/>
-            <w:r>
-              <w:rPr>
-                <w:rFonts w:ascii="TH SarabunPSK" w:hAnsi="TH SarabunPSK" w:cs="TH SarabunPSK"/>
-                <w:sz w:val="24"/>
-                <w:szCs w:val="24"/>
-              </w:rPr>
-              <w:t>setSpeed</w:t>
-            </w:r>
-            <w:proofErr w:type="spellEnd"/>
-            <w:r>
-              <w:rPr>
-                <w:rFonts w:ascii="TH SarabunPSK" w:hAnsi="TH SarabunPSK" w:cs="TH SarabunPSK"/>
-                <w:sz w:val="24"/>
-                <w:szCs w:val="24"/>
-              </w:rPr>
-              <w:t>(</w:t>
-            </w:r>
-            <w:proofErr w:type="gramEnd"/>
-            <w:r>
-              <w:rPr>
-                <w:rFonts w:ascii="TH SarabunPSK" w:hAnsi="TH SarabunPSK" w:cs="TH SarabunPSK"/>
-                <w:sz w:val="24"/>
-                <w:szCs w:val="24"/>
-              </w:rPr>
-              <w:t>int d)</w:t>
+            <w:r>
+              <w:rPr>
+                <w:rFonts w:ascii="TH SarabunPSK" w:hAnsi="TH SarabunPSK" w:cs="TH SarabunPSK"/>
+                <w:sz w:val="24"/>
+                <w:szCs w:val="24"/>
+              </w:rPr>
+              <w:t>resetGame ()</w:t>
+            </w:r>
+          </w:p>
+          <w:p>
+            <w:pPr>
+              <w:rPr>
+                <w:rFonts w:ascii="TH SarabunPSK" w:hAnsi="TH SarabunPSK" w:cs="TH SarabunPSK"/>
+                <w:sz w:val="24"/>
+                <w:szCs w:val="24"/>
+              </w:rPr>
+            </w:pPr>
+            <w:r>
+              <w:rPr>
+                <w:rFonts w:ascii="TH SarabunPSK" w:hAnsi="TH SarabunPSK" w:cs="TH SarabunPSK"/>
+                <w:sz w:val="24"/>
+                <w:szCs w:val="24"/>
+              </w:rPr>
+              <w:t>+ setSpeed</w:t>
+            </w:r>
+            <w:r>
+              <w:rPr>
+                <w:rFonts w:ascii="TH SarabunPSK" w:hAnsi="TH SarabunPSK" w:cs="TH SarabunPSK"/>
+                <w:sz w:val="24"/>
+                <w:szCs w:val="24"/>
+              </w:rPr>
+              <w:t xml:space="preserve"> </w:t>
+            </w:r>
+            <w:r>
+              <w:rPr>
+                <w:rFonts w:ascii="TH SarabunPSK" w:hAnsi="TH SarabunPSK" w:cs="TH SarabunPSK"/>
+                <w:sz w:val="24"/>
+                <w:szCs w:val="24"/>
+              </w:rPr>
+              <w:t>(int d)</w:t>
             </w:r>
           </w:p>
         </w:tc>
@@ -6346,7 +5869,6 @@
                 <w:szCs w:val="24"/>
               </w:rPr>
             </w:pPr>
-            <w:proofErr w:type="spellStart"/>
             <w:r>
               <w:rPr>
                 <w:rFonts w:ascii="TH SarabunPSK" w:hAnsi="TH SarabunPSK" w:cs="TH SarabunPSK"/>
@@ -6358,7 +5880,6 @@
               <w:lastRenderedPageBreak/>
               <w:t>GameWindow</w:t>
             </w:r>
-            <w:proofErr w:type="spellEnd"/>
           </w:p>
         </w:tc>
       </w:tr>
@@ -6445,7 +5966,6 @@
               </w:rPr>
               <w:t xml:space="preserve">  </w:t>
             </w:r>
-            <w:proofErr w:type="spellStart"/>
             <w:r>
               <w:rPr>
                 <w:rFonts w:ascii="TH SarabunPSK" w:hAnsi="TH SarabunPSK" w:cs="TH SarabunPSK"/>
@@ -6454,7 +5974,6 @@
               </w:rPr>
               <w:t>screenSize</w:t>
             </w:r>
-            <w:proofErr w:type="spellEnd"/>
           </w:p>
         </w:tc>
         <w:tc>
@@ -6496,18 +6015,8 @@
                 <w:sz w:val="24"/>
                 <w:szCs w:val="24"/>
               </w:rPr>
-              <w:t xml:space="preserve">: </w:t>
-            </w:r>
-            <w:proofErr w:type="spellStart"/>
-            <w:r>
-              <w:rPr>
-                <w:rFonts w:ascii="TH SarabunPSK" w:hAnsi="TH SarabunPSK" w:cs="TH SarabunPSK"/>
-                <w:sz w:val="24"/>
-                <w:szCs w:val="24"/>
-              </w:rPr>
-              <w:t>GameScreen</w:t>
-            </w:r>
-            <w:proofErr w:type="spellEnd"/>
+              <w:t>: GameScreen</w:t>
+            </w:r>
           </w:p>
           <w:p>
             <w:pPr>
@@ -6555,7 +6064,6 @@
               </w:rPr>
               <w:t xml:space="preserve">+ </w:t>
             </w:r>
-            <w:proofErr w:type="spellStart"/>
             <w:r>
               <w:rPr>
                 <w:rFonts w:ascii="TH SarabunPSK" w:hAnsi="TH SarabunPSK" w:cs="TH SarabunPSK"/>
@@ -6570,16 +6078,7 @@
                 <w:sz w:val="24"/>
                 <w:szCs w:val="24"/>
               </w:rPr>
-              <w:t>Window</w:t>
-            </w:r>
-            <w:proofErr w:type="spellEnd"/>
-            <w:r>
-              <w:rPr>
-                <w:rFonts w:ascii="TH SarabunPSK" w:hAnsi="TH SarabunPSK" w:cs="TH SarabunPSK"/>
-                <w:sz w:val="24"/>
-                <w:szCs w:val="24"/>
-              </w:rPr>
-              <w:t xml:space="preserve"> </w:t>
+              <w:t xml:space="preserve">Window </w:t>
             </w:r>
             <w:r>
               <w:rPr>
@@ -6604,25 +6103,7 @@
                 <w:sz w:val="24"/>
                 <w:szCs w:val="24"/>
               </w:rPr>
-              <w:t xml:space="preserve">+ </w:t>
-            </w:r>
-            <w:proofErr w:type="spellStart"/>
-            <w:r>
-              <w:rPr>
-                <w:rFonts w:ascii="TH SarabunPSK" w:hAnsi="TH SarabunPSK" w:cs="TH SarabunPSK"/>
-                <w:sz w:val="24"/>
-                <w:szCs w:val="24"/>
-              </w:rPr>
-              <w:t>startGame</w:t>
-            </w:r>
-            <w:proofErr w:type="spellEnd"/>
-            <w:r>
-              <w:rPr>
-                <w:rFonts w:ascii="TH SarabunPSK" w:hAnsi="TH SarabunPSK" w:cs="TH SarabunPSK"/>
-                <w:sz w:val="24"/>
-                <w:szCs w:val="24"/>
-              </w:rPr>
-              <w:t xml:space="preserve"> (</w:t>
+              <w:t>+ startGame (</w:t>
             </w:r>
             <w:r>
               <w:rPr>
@@ -6785,7 +6266,6 @@
               </w:rPr>
               <w:t xml:space="preserve">- </w:t>
             </w:r>
-            <w:proofErr w:type="spellStart"/>
             <w:r>
               <w:rPr>
                 <w:rFonts w:ascii="TH SarabunPSK" w:hAnsi="TH SarabunPSK" w:cs="TH SarabunPSK"/>
@@ -6795,7 +6275,6 @@
               </w:rPr>
               <w:t>hightscore</w:t>
             </w:r>
-            <w:proofErr w:type="spellEnd"/>
           </w:p>
         </w:tc>
         <w:tc>
@@ -7144,7 +6623,6 @@
                 <w:szCs w:val="24"/>
               </w:rPr>
             </w:pPr>
-            <w:proofErr w:type="spellStart"/>
             <w:r>
               <w:rPr>
                 <w:rFonts w:ascii="TH SarabunPSK" w:hAnsi="TH SarabunPSK" w:cs="TH SarabunPSK"/>
@@ -7155,7 +6633,6 @@
               </w:rPr>
               <w:t>StartWindow</w:t>
             </w:r>
-            <w:proofErr w:type="spellEnd"/>
           </w:p>
         </w:tc>
       </w:tr>
@@ -7215,6 +6692,65 @@
                 <w:sz w:val="24"/>
                 <w:szCs w:val="24"/>
               </w:rPr>
+              <w:t>-</w:t>
+            </w:r>
+            <w:r>
+              <w:rPr>
+                <w:rFonts w:ascii="TH SarabunPSK" w:hAnsi="TH SarabunPSK" w:cs="TH SarabunPSK"/>
+                <w:sz w:val="24"/>
+                <w:szCs w:val="24"/>
+              </w:rPr>
+              <w:t xml:space="preserve"> background</w:t>
+            </w:r>
+          </w:p>
+          <w:p>
+            <w:pPr>
+              <w:rPr>
+                <w:rFonts w:ascii="TH SarabunPSK" w:hAnsi="TH SarabunPSK" w:cs="TH SarabunPSK"/>
+                <w:sz w:val="24"/>
+                <w:szCs w:val="24"/>
+              </w:rPr>
+            </w:pPr>
+            <w:r>
+              <w:rPr>
+                <w:rFonts w:ascii="TH SarabunPSK" w:hAnsi="TH SarabunPSK" w:cs="TH SarabunPSK"/>
+                <w:sz w:val="24"/>
+                <w:szCs w:val="24"/>
+              </w:rPr>
+              <w:t>- head1</w:t>
+            </w:r>
+          </w:p>
+          <w:p>
+            <w:pPr>
+              <w:rPr>
+                <w:rFonts w:ascii="TH SarabunPSK" w:hAnsi="TH SarabunPSK" w:cs="TH SarabunPSK"/>
+                <w:sz w:val="24"/>
+                <w:szCs w:val="24"/>
+              </w:rPr>
+            </w:pPr>
+            <w:r>
+              <w:rPr>
+                <w:rFonts w:ascii="TH SarabunPSK" w:hAnsi="TH SarabunPSK" w:cs="TH SarabunPSK"/>
+                <w:sz w:val="24"/>
+                <w:szCs w:val="24"/>
+              </w:rPr>
+              <w:t>- head2</w:t>
+            </w:r>
+          </w:p>
+          <w:p>
+            <w:pPr>
+              <w:rPr>
+                <w:rFonts w:ascii="TH SarabunPSK" w:hAnsi="TH SarabunPSK" w:cs="TH SarabunPSK"/>
+                <w:sz w:val="24"/>
+                <w:szCs w:val="24"/>
+              </w:rPr>
+            </w:pPr>
+            <w:r>
+              <w:rPr>
+                <w:rFonts w:ascii="TH SarabunPSK" w:hAnsi="TH SarabunPSK" w:cs="TH SarabunPSK"/>
+                <w:sz w:val="24"/>
+                <w:szCs w:val="24"/>
+              </w:rPr>
               <w:t xml:space="preserve">- </w:t>
             </w:r>
             <w:r>
@@ -7241,36 +6777,25 @@
                 <w:sz w:val="24"/>
                 <w:szCs w:val="24"/>
               </w:rPr>
+              <w:t>- gameWindow</w:t>
+            </w:r>
+          </w:p>
+          <w:p>
+            <w:pPr>
+              <w:rPr>
+                <w:rFonts w:ascii="TH SarabunPSK" w:hAnsi="TH SarabunPSK" w:cs="TH SarabunPSK"/>
+                <w:sz w:val="24"/>
+                <w:szCs w:val="24"/>
+              </w:rPr>
+            </w:pPr>
+            <w:r>
+              <w:rPr>
+                <w:rFonts w:ascii="TH SarabunPSK" w:hAnsi="TH SarabunPSK" w:cs="TH SarabunPSK"/>
+                <w:sz w:val="24"/>
+                <w:szCs w:val="24"/>
+              </w:rPr>
               <w:t xml:space="preserve">- </w:t>
             </w:r>
-            <w:proofErr w:type="spellStart"/>
-            <w:r>
-              <w:rPr>
-                <w:rFonts w:ascii="TH SarabunPSK" w:hAnsi="TH SarabunPSK" w:cs="TH SarabunPSK"/>
-                <w:sz w:val="24"/>
-                <w:szCs w:val="24"/>
-              </w:rPr>
-              <w:t>gameWindow</w:t>
-            </w:r>
-            <w:proofErr w:type="spellEnd"/>
-          </w:p>
-          <w:p>
-            <w:pPr>
-              <w:rPr>
-                <w:rFonts w:ascii="TH SarabunPSK" w:hAnsi="TH SarabunPSK" w:cs="TH SarabunPSK"/>
-                <w:sz w:val="24"/>
-                <w:szCs w:val="24"/>
-              </w:rPr>
-            </w:pPr>
-            <w:r>
-              <w:rPr>
-                <w:rFonts w:ascii="TH SarabunPSK" w:hAnsi="TH SarabunPSK" w:cs="TH SarabunPSK"/>
-                <w:sz w:val="24"/>
-                <w:szCs w:val="24"/>
-              </w:rPr>
-              <w:t xml:space="preserve">- </w:t>
-            </w:r>
-            <w:proofErr w:type="spellStart"/>
             <w:r>
               <w:rPr>
                 <w:rFonts w:ascii="TH SarabunPSK" w:hAnsi="TH SarabunPSK" w:cs="TH SarabunPSK"/>
@@ -7279,34 +6804,6 @@
               </w:rPr>
               <w:t>sp</w:t>
             </w:r>
-            <w:proofErr w:type="spellEnd"/>
-          </w:p>
-          <w:p>
-            <w:pPr>
-              <w:rPr>
-                <w:rFonts w:ascii="TH SarabunPSK" w:hAnsi="TH SarabunPSK" w:cs="TH SarabunPSK"/>
-                <w:sz w:val="24"/>
-                <w:szCs w:val="24"/>
-              </w:rPr>
-            </w:pPr>
-            <w:r>
-              <w:rPr>
-                <w:rFonts w:ascii="TH SarabunPSK" w:hAnsi="TH SarabunPSK" w:cs="TH SarabunPSK"/>
-                <w:sz w:val="24"/>
-                <w:szCs w:val="24"/>
-              </w:rPr>
-              <w:t xml:space="preserve">- </w:t>
-            </w:r>
-            <w:proofErr w:type="spellStart"/>
-            <w:r>
-              <w:rPr>
-                <w:rFonts w:ascii="TH SarabunPSK" w:hAnsi="TH SarabunPSK" w:cs="TH SarabunPSK"/>
-                <w:sz w:val="24"/>
-                <w:szCs w:val="24"/>
-              </w:rPr>
-              <w:t>lb</w:t>
-            </w:r>
-            <w:proofErr w:type="spellEnd"/>
           </w:p>
           <w:p>
             <w:pPr>
@@ -7358,7 +6855,6 @@
               </w:rPr>
               <w:t xml:space="preserve">  </w:t>
             </w:r>
-            <w:proofErr w:type="spellStart"/>
             <w:r>
               <w:rPr>
                 <w:rFonts w:ascii="TH SarabunPSK" w:hAnsi="TH SarabunPSK" w:cs="TH SarabunPSK"/>
@@ -7367,7 +6863,6 @@
               </w:rPr>
               <w:t>screenSize</w:t>
             </w:r>
-            <w:proofErr w:type="spellEnd"/>
           </w:p>
         </w:tc>
         <w:tc>
@@ -7409,6 +6904,81 @@
                 <w:sz w:val="24"/>
                 <w:szCs w:val="24"/>
               </w:rPr>
+              <w:t xml:space="preserve">: </w:t>
+            </w:r>
+            <w:r>
+              <w:rPr>
+                <w:rFonts w:ascii="TH SarabunPSK" w:hAnsi="TH SarabunPSK" w:cs="TH SarabunPSK"/>
+                <w:sz w:val="24"/>
+                <w:szCs w:val="24"/>
+              </w:rPr>
+              <w:t>BufferedImage</w:t>
+            </w:r>
+          </w:p>
+          <w:p>
+            <w:pPr>
+              <w:rPr>
+                <w:rFonts w:ascii="TH SarabunPSK" w:hAnsi="TH SarabunPSK" w:cs="TH SarabunPSK"/>
+                <w:sz w:val="24"/>
+                <w:szCs w:val="24"/>
+              </w:rPr>
+            </w:pPr>
+            <w:r>
+              <w:rPr>
+                <w:rFonts w:ascii="TH SarabunPSK" w:hAnsi="TH SarabunPSK" w:cs="TH SarabunPSK"/>
+                <w:sz w:val="24"/>
+                <w:szCs w:val="24"/>
+              </w:rPr>
+              <w:t xml:space="preserve">: </w:t>
+            </w:r>
+            <w:r>
+              <w:rPr>
+                <w:rFonts w:ascii="TH SarabunPSK" w:hAnsi="TH SarabunPSK" w:cs="TH SarabunPSK"/>
+                <w:sz w:val="24"/>
+                <w:szCs w:val="24"/>
+              </w:rPr>
+              <w:t>BufferedImage</w:t>
+            </w:r>
+          </w:p>
+          <w:p>
+            <w:pPr>
+              <w:rPr>
+                <w:rFonts w:ascii="TH SarabunPSK" w:hAnsi="TH SarabunPSK" w:cs="TH SarabunPSK"/>
+                <w:sz w:val="24"/>
+                <w:szCs w:val="24"/>
+              </w:rPr>
+            </w:pPr>
+            <w:r>
+              <w:rPr>
+                <w:rFonts w:ascii="TH SarabunPSK" w:hAnsi="TH SarabunPSK" w:cs="TH SarabunPSK"/>
+                <w:sz w:val="24"/>
+                <w:szCs w:val="24"/>
+              </w:rPr>
+              <w:t xml:space="preserve">: </w:t>
+            </w:r>
+            <w:r>
+              <w:rPr>
+                <w:rFonts w:ascii="TH SarabunPSK" w:hAnsi="TH SarabunPSK" w:cs="TH SarabunPSK"/>
+                <w:sz w:val="24"/>
+                <w:szCs w:val="24"/>
+              </w:rPr>
+              <w:t>BufferedImage</w:t>
+            </w:r>
+          </w:p>
+          <w:p>
+            <w:pPr>
+              <w:rPr>
+                <w:rFonts w:ascii="TH SarabunPSK" w:hAnsi="TH SarabunPSK" w:cs="TH SarabunPSK"/>
+                <w:sz w:val="24"/>
+                <w:szCs w:val="24"/>
+              </w:rPr>
+            </w:pPr>
+            <w:r>
+              <w:rPr>
+                <w:rFonts w:ascii="TH SarabunPSK" w:hAnsi="TH SarabunPSK" w:cs="TH SarabunPSK"/>
+                <w:sz w:val="24"/>
+                <w:szCs w:val="24"/>
+              </w:rPr>
               <w:t>: String</w:t>
             </w:r>
           </w:p>
@@ -7426,43 +6996,24 @@
                 <w:sz w:val="24"/>
                 <w:szCs w:val="24"/>
               </w:rPr>
-              <w:t xml:space="preserve">: </w:t>
-            </w:r>
-            <w:proofErr w:type="spellStart"/>
-            <w:r>
-              <w:rPr>
-                <w:rFonts w:ascii="TH SarabunPSK" w:hAnsi="TH SarabunPSK" w:cs="TH SarabunPSK"/>
-                <w:sz w:val="24"/>
-                <w:szCs w:val="24"/>
-              </w:rPr>
-              <w:t>GameWindow</w:t>
-            </w:r>
-            <w:proofErr w:type="spellEnd"/>
-          </w:p>
-          <w:p>
-            <w:pPr>
-              <w:rPr>
-                <w:rFonts w:ascii="TH SarabunPSK" w:hAnsi="TH SarabunPSK" w:cs="TH SarabunPSK"/>
-                <w:sz w:val="24"/>
-                <w:szCs w:val="24"/>
-              </w:rPr>
-            </w:pPr>
-            <w:r>
-              <w:rPr>
-                <w:rFonts w:ascii="TH SarabunPSK" w:hAnsi="TH SarabunPSK" w:cs="TH SarabunPSK"/>
-                <w:sz w:val="24"/>
-                <w:szCs w:val="24"/>
-              </w:rPr>
-              <w:t xml:space="preserve">: </w:t>
-            </w:r>
-            <w:proofErr w:type="spellStart"/>
-            <w:r>
-              <w:rPr>
-                <w:rFonts w:ascii="TH SarabunPSK" w:hAnsi="TH SarabunPSK" w:cs="TH SarabunPSK"/>
-                <w:sz w:val="24"/>
-                <w:szCs w:val="24"/>
-              </w:rPr>
-              <w:t>J</w:t>
+              <w:t>: GameWindow</w:t>
+            </w:r>
+          </w:p>
+          <w:p>
+            <w:pPr>
+              <w:rPr>
+                <w:rFonts w:ascii="TH SarabunPSK" w:hAnsi="TH SarabunPSK" w:cs="TH SarabunPSK"/>
+                <w:sz w:val="24"/>
+                <w:szCs w:val="24"/>
+              </w:rPr>
+            </w:pPr>
+            <w:r>
+              <w:rPr>
+                <w:rFonts w:ascii="TH SarabunPSK" w:hAnsi="TH SarabunPSK" w:cs="TH SarabunPSK"/>
+                <w:sz w:val="24"/>
+                <w:szCs w:val="24"/>
+              </w:rPr>
+              <w:t>: J</w:t>
             </w:r>
             <w:r>
               <w:rPr>
@@ -7480,88 +7031,40 @@
               </w:rPr>
               <w:t>anel</w:t>
             </w:r>
-            <w:proofErr w:type="spellEnd"/>
-          </w:p>
-          <w:p>
-            <w:pPr>
-              <w:rPr>
-                <w:rFonts w:ascii="TH SarabunPSK" w:hAnsi="TH SarabunPSK" w:cs="TH SarabunPSK"/>
-                <w:sz w:val="24"/>
-                <w:szCs w:val="24"/>
-              </w:rPr>
-            </w:pPr>
-            <w:r>
-              <w:rPr>
-                <w:rFonts w:ascii="TH SarabunPSK" w:hAnsi="TH SarabunPSK" w:cs="TH SarabunPSK"/>
-                <w:sz w:val="24"/>
-                <w:szCs w:val="24"/>
-              </w:rPr>
-              <w:t xml:space="preserve">: </w:t>
-            </w:r>
-            <w:proofErr w:type="spellStart"/>
-            <w:r>
-              <w:rPr>
-                <w:rFonts w:ascii="TH SarabunPSK" w:hAnsi="TH SarabunPSK" w:cs="TH SarabunPSK"/>
-                <w:sz w:val="24"/>
-                <w:szCs w:val="24"/>
-              </w:rPr>
-              <w:t>JLabel</w:t>
-            </w:r>
-            <w:proofErr w:type="spellEnd"/>
-          </w:p>
-          <w:p>
-            <w:pPr>
-              <w:rPr>
-                <w:rFonts w:ascii="TH SarabunPSK" w:hAnsi="TH SarabunPSK" w:cs="TH SarabunPSK"/>
-                <w:sz w:val="24"/>
-                <w:szCs w:val="24"/>
-              </w:rPr>
-            </w:pPr>
-            <w:r>
-              <w:rPr>
-                <w:rFonts w:ascii="TH SarabunPSK" w:hAnsi="TH SarabunPSK" w:cs="TH SarabunPSK"/>
-                <w:sz w:val="24"/>
-                <w:szCs w:val="24"/>
-              </w:rPr>
-              <w:t xml:space="preserve">: </w:t>
-            </w:r>
-            <w:proofErr w:type="spellStart"/>
-            <w:r>
-              <w:rPr>
-                <w:rFonts w:ascii="TH SarabunPSK" w:hAnsi="TH SarabunPSK" w:cs="TH SarabunPSK"/>
-                <w:sz w:val="24"/>
-                <w:szCs w:val="24"/>
-              </w:rPr>
-              <w:t>JTextField</w:t>
-            </w:r>
-            <w:proofErr w:type="spellEnd"/>
-          </w:p>
-          <w:p>
-            <w:pPr>
-              <w:rPr>
-                <w:rFonts w:ascii="TH SarabunPSK" w:hAnsi="TH SarabunPSK" w:cs="TH SarabunPSK"/>
-                <w:sz w:val="24"/>
-                <w:szCs w:val="24"/>
-              </w:rPr>
-            </w:pPr>
-            <w:r>
-              <w:rPr>
-                <w:rFonts w:ascii="TH SarabunPSK" w:hAnsi="TH SarabunPSK" w:cs="TH SarabunPSK"/>
-                <w:sz w:val="24"/>
-                <w:szCs w:val="24"/>
-              </w:rPr>
-              <w:t xml:space="preserve">: </w:t>
-            </w:r>
-            <w:proofErr w:type="spellStart"/>
-            <w:r>
-              <w:rPr>
-                <w:rFonts w:ascii="TH SarabunPSK" w:hAnsi="TH SarabunPSK" w:cs="TH SarabunPSK"/>
-                <w:sz w:val="24"/>
-                <w:szCs w:val="24"/>
-              </w:rPr>
-              <w:t>JButton</w:t>
-            </w:r>
-            <w:proofErr w:type="spellEnd"/>
+          </w:p>
+          <w:p>
+            <w:pPr>
+              <w:rPr>
+                <w:rFonts w:ascii="TH SarabunPSK" w:hAnsi="TH SarabunPSK" w:cs="TH SarabunPSK"/>
+                <w:sz w:val="24"/>
+                <w:szCs w:val="24"/>
+              </w:rPr>
+            </w:pPr>
+            <w:r>
+              <w:rPr>
+                <w:rFonts w:ascii="TH SarabunPSK" w:hAnsi="TH SarabunPSK" w:cs="TH SarabunPSK"/>
+                <w:sz w:val="24"/>
+                <w:szCs w:val="24"/>
+              </w:rPr>
+              <w:t>: JTextField</w:t>
+            </w:r>
+          </w:p>
+          <w:p>
+            <w:pPr>
+              <w:rPr>
+                <w:rFonts w:ascii="TH SarabunPSK" w:hAnsi="TH SarabunPSK" w:cs="TH SarabunPSK"/>
+                <w:sz w:val="24"/>
+                <w:szCs w:val="24"/>
+              </w:rPr>
+            </w:pPr>
+            <w:r>
+              <w:rPr>
+                <w:rFonts w:ascii="TH SarabunPSK" w:hAnsi="TH SarabunPSK" w:cs="TH SarabunPSK"/>
+                <w:sz w:val="24"/>
+                <w:szCs w:val="24"/>
+              </w:rPr>
+              <w:t>: JButton</w:t>
+            </w:r>
           </w:p>
           <w:p>
             <w:pPr>
@@ -7617,23 +7120,47 @@
               </w:rPr>
               <w:t xml:space="preserve">+ </w:t>
             </w:r>
-            <w:proofErr w:type="spellStart"/>
-            <w:r>
-              <w:rPr>
-                <w:rFonts w:ascii="TH SarabunPSK" w:hAnsi="TH SarabunPSK" w:cs="TH SarabunPSK"/>
-                <w:sz w:val="24"/>
-                <w:szCs w:val="24"/>
-              </w:rPr>
-              <w:t>StartWindow</w:t>
-            </w:r>
-            <w:proofErr w:type="spellEnd"/>
-            <w:r>
-              <w:rPr>
-                <w:rFonts w:ascii="TH SarabunPSK" w:hAnsi="TH SarabunPSK" w:cs="TH SarabunPSK"/>
-                <w:sz w:val="24"/>
-                <w:szCs w:val="24"/>
-              </w:rPr>
-              <w:t xml:space="preserve"> ()</w:t>
+            <w:r>
+              <w:rPr>
+                <w:rFonts w:ascii="TH SarabunPSK" w:hAnsi="TH SarabunPSK" w:cs="TH SarabunPSK"/>
+                <w:sz w:val="24"/>
+                <w:szCs w:val="24"/>
+              </w:rPr>
+              <w:t>StartWindow ()</w:t>
+            </w:r>
+          </w:p>
+          <w:p>
+            <w:pPr>
+              <w:rPr>
+                <w:rFonts w:ascii="TH SarabunPSK" w:hAnsi="TH SarabunPSK" w:cs="TH SarabunPSK"/>
+                <w:sz w:val="24"/>
+                <w:szCs w:val="24"/>
+              </w:rPr>
+            </w:pPr>
+            <w:r>
+              <w:rPr>
+                <w:rFonts w:ascii="TH SarabunPSK" w:hAnsi="TH SarabunPSK" w:cs="TH SarabunPSK"/>
+                <w:sz w:val="24"/>
+                <w:szCs w:val="24"/>
+              </w:rPr>
+              <w:t>+ paint (Graphics g)</w:t>
+            </w:r>
+          </w:p>
+          <w:p>
+            <w:pPr>
+              <w:rPr>
+                <w:rFonts w:ascii="TH SarabunPSK" w:hAnsi="TH SarabunPSK" w:cs="TH SarabunPSK"/>
+                <w:sz w:val="24"/>
+                <w:szCs w:val="24"/>
+              </w:rPr>
+            </w:pPr>
+            <w:r>
+              <w:rPr>
+                <w:rFonts w:ascii="TH SarabunPSK" w:hAnsi="TH SarabunPSK" w:cs="TH SarabunPSK"/>
+                <w:sz w:val="24"/>
+                <w:szCs w:val="24"/>
+              </w:rPr>
+              <w:t>+ startPage ()</w:t>
             </w:r>
           </w:p>
           <w:p>
@@ -7652,41 +7179,6 @@
               </w:rPr>
               <w:t xml:space="preserve">+ </w:t>
             </w:r>
-            <w:proofErr w:type="spellStart"/>
-            <w:r>
-              <w:rPr>
-                <w:rFonts w:ascii="TH SarabunPSK" w:hAnsi="TH SarabunPSK" w:cs="TH SarabunPSK"/>
-                <w:sz w:val="24"/>
-                <w:szCs w:val="24"/>
-              </w:rPr>
-              <w:t>startPage</w:t>
-            </w:r>
-            <w:proofErr w:type="spellEnd"/>
-            <w:r>
-              <w:rPr>
-                <w:rFonts w:ascii="TH SarabunPSK" w:hAnsi="TH SarabunPSK" w:cs="TH SarabunPSK"/>
-                <w:sz w:val="24"/>
-                <w:szCs w:val="24"/>
-              </w:rPr>
-              <w:t xml:space="preserve"> ()</w:t>
-            </w:r>
-          </w:p>
-          <w:p>
-            <w:pPr>
-              <w:rPr>
-                <w:rFonts w:ascii="TH SarabunPSK" w:hAnsi="TH SarabunPSK" w:cs="TH SarabunPSK"/>
-                <w:sz w:val="24"/>
-                <w:szCs w:val="24"/>
-              </w:rPr>
-            </w:pPr>
-            <w:r>
-              <w:rPr>
-                <w:rFonts w:ascii="TH SarabunPSK" w:hAnsi="TH SarabunPSK" w:cs="TH SarabunPSK"/>
-                <w:sz w:val="24"/>
-                <w:szCs w:val="24"/>
-              </w:rPr>
-              <w:t xml:space="preserve">+ </w:t>
-            </w:r>
             <w:r>
               <w:rPr>
                 <w:rFonts w:ascii="TH SarabunPSK" w:hAnsi="TH SarabunPSK" w:cs="TH SarabunPSK"/>
@@ -7702,48 +7194,30 @@
                 <w:sz w:val="24"/>
                 <w:szCs w:val="24"/>
               </w:rPr>
-              <w:t xml:space="preserve"> (String </w:t>
-            </w:r>
-            <w:proofErr w:type="spellStart"/>
-            <w:r>
-              <w:rPr>
-                <w:rFonts w:ascii="TH SarabunPSK" w:hAnsi="TH SarabunPSK" w:cs="TH SarabunPSK"/>
-                <w:sz w:val="24"/>
-                <w:szCs w:val="24"/>
-              </w:rPr>
-              <w:t>args</w:t>
-            </w:r>
-            <w:proofErr w:type="spellEnd"/>
-            <w:r>
-              <w:rPr>
-                <w:rFonts w:ascii="TH SarabunPSK" w:hAnsi="TH SarabunPSK" w:cs="TH SarabunPSK"/>
-                <w:sz w:val="24"/>
-                <w:szCs w:val="24"/>
-              </w:rPr>
-              <w:t xml:space="preserve"> [])</w:t>
-            </w:r>
-          </w:p>
-          <w:p>
-            <w:pPr>
+              <w:t xml:space="preserve"> (String args [])</w:t>
+            </w:r>
+          </w:p>
+          <w:p>
+            <w:pPr>
+              <w:rPr>
+                <w:rFonts w:ascii="TH SarabunPSK" w:hAnsi="TH SarabunPSK" w:cs="TH SarabunPSK"/>
+                <w:sz w:val="24"/>
+                <w:szCs w:val="24"/>
+              </w:rPr>
+            </w:pPr>
+            <w:r>
+              <w:rPr>
+                <w:rFonts w:ascii="TH SarabunPSK" w:hAnsi="TH SarabunPSK" w:cs="TH SarabunPSK"/>
+                <w:sz w:val="24"/>
+                <w:szCs w:val="24"/>
+              </w:rPr>
+              <w:t>+</w:t>
+            </w:r>
+            <w:r>
               <w:rPr>
                 <w:rFonts w:ascii="TH SarabunPSK" w:hAnsi="TH SarabunPSK" w:cs="TH SarabunPSK" w:hint="cs"/>
                 <w:sz w:val="24"/>
                 <w:szCs w:val="24"/>
-              </w:rPr>
-            </w:pPr>
-            <w:r>
-              <w:rPr>
-                <w:rFonts w:ascii="TH SarabunPSK" w:hAnsi="TH SarabunPSK" w:cs="TH SarabunPSK"/>
-                <w:sz w:val="24"/>
-                <w:szCs w:val="24"/>
-              </w:rPr>
-              <w:t>+</w:t>
-            </w:r>
-            <w:r>
-              <w:rPr>
-                <w:rFonts w:ascii="TH SarabunPSK" w:hAnsi="TH SarabunPSK" w:cs="TH SarabunPSK" w:hint="cs"/>
-                <w:sz w:val="24"/>
-                <w:szCs w:val="24"/>
                 <w:cs/>
               </w:rPr>
               <w:t xml:space="preserve"> </w:t>
@@ -7751,43 +7225,13 @@
             <w:r>
               <w:t xml:space="preserve"> </w:t>
             </w:r>
-            <w:proofErr w:type="spellStart"/>
-            <w:proofErr w:type="gramStart"/>
-            <w:r>
-              <w:rPr>
-                <w:rFonts w:ascii="TH SarabunPSK" w:hAnsi="TH SarabunPSK" w:cs="TH SarabunPSK"/>
-                <w:sz w:val="24"/>
-                <w:szCs w:val="24"/>
-              </w:rPr>
-              <w:t>actionPerformed</w:t>
-            </w:r>
-            <w:proofErr w:type="spellEnd"/>
-            <w:r>
-              <w:rPr>
-                <w:rFonts w:ascii="TH SarabunPSK" w:hAnsi="TH SarabunPSK" w:cs="TH SarabunPSK"/>
-                <w:sz w:val="24"/>
-                <w:szCs w:val="24"/>
-              </w:rPr>
-              <w:t>(</w:t>
-            </w:r>
-            <w:proofErr w:type="spellStart"/>
-            <w:proofErr w:type="gramEnd"/>
-            <w:r>
-              <w:rPr>
-                <w:rFonts w:ascii="TH SarabunPSK" w:hAnsi="TH SarabunPSK" w:cs="TH SarabunPSK"/>
-                <w:sz w:val="24"/>
-                <w:szCs w:val="24"/>
-              </w:rPr>
-              <w:t>ActionEvent</w:t>
-            </w:r>
-            <w:proofErr w:type="spellEnd"/>
-            <w:r>
-              <w:rPr>
-                <w:rFonts w:ascii="TH SarabunPSK" w:hAnsi="TH SarabunPSK" w:cs="TH SarabunPSK"/>
-                <w:sz w:val="24"/>
-                <w:szCs w:val="24"/>
-              </w:rPr>
-              <w:t xml:space="preserve"> e)</w:t>
+            <w:r>
+              <w:rPr>
+                <w:rFonts w:ascii="TH SarabunPSK" w:hAnsi="TH SarabunPSK" w:cs="TH SarabunPSK"/>
+                <w:sz w:val="24"/>
+                <w:szCs w:val="24"/>
+              </w:rPr>
+              <w:t>actionPerformed(ActionEvent e)</w:t>
             </w:r>
           </w:p>
         </w:tc>
@@ -7844,7 +7288,24 @@
           <w:p>
             <w:pPr>
               <w:rPr>
-                <w:rFonts w:ascii="TH SarabunPSK" w:hAnsi="TH SarabunPSK" w:cs="TH SarabunPSK" w:hint="cs"/>
+                <w:rFonts w:ascii="TH SarabunPSK" w:hAnsi="TH SarabunPSK" w:cs="TH SarabunPSK"/>
+                <w:sz w:val="24"/>
+                <w:szCs w:val="24"/>
+              </w:rPr>
+            </w:pPr>
+            <w:r>
+              <w:rPr>
+                <w:rFonts w:ascii="TH SarabunPSK" w:hAnsi="TH SarabunPSK" w:cs="TH SarabunPSK"/>
+                <w:sz w:val="24"/>
+                <w:szCs w:val="24"/>
+              </w:rPr>
+              <w:t>: void</w:t>
+            </w:r>
+          </w:p>
+          <w:p>
+            <w:pPr>
+              <w:rPr>
+                <w:rFonts w:ascii="TH SarabunPSK" w:hAnsi="TH SarabunPSK" w:cs="TH SarabunPSK"/>
                 <w:sz w:val="24"/>
                 <w:szCs w:val="24"/>
               </w:rPr>
@@ -8018,18 +7479,8 @@
                 <w:sz w:val="24"/>
                 <w:szCs w:val="24"/>
               </w:rPr>
-              <w:t xml:space="preserve">- </w:t>
-            </w:r>
-            <w:proofErr w:type="spellStart"/>
-            <w:r>
-              <w:rPr>
-                <w:rFonts w:ascii="TH SarabunPSK" w:hAnsi="TH SarabunPSK" w:cs="TH SarabunPSK"/>
-                <w:sz w:val="24"/>
-                <w:szCs w:val="24"/>
-              </w:rPr>
-              <w:t>mainCharacter</w:t>
-            </w:r>
-            <w:proofErr w:type="spellEnd"/>
+              <w:t>- mainCharacter</w:t>
+            </w:r>
           </w:p>
         </w:tc>
         <w:tc>
@@ -8090,72 +7541,42 @@
                 <w:sz w:val="24"/>
                 <w:szCs w:val="24"/>
               </w:rPr>
-              <w:t xml:space="preserve">: </w:t>
-            </w:r>
-            <w:proofErr w:type="spellStart"/>
-            <w:r>
-              <w:rPr>
-                <w:rFonts w:ascii="TH SarabunPSK" w:hAnsi="TH SarabunPSK" w:cs="TH SarabunPSK"/>
-                <w:sz w:val="24"/>
-                <w:szCs w:val="24"/>
-              </w:rPr>
-              <w:t>BufferedImage</w:t>
-            </w:r>
-            <w:proofErr w:type="spellEnd"/>
-          </w:p>
-          <w:p>
-            <w:pPr>
-              <w:rPr>
-                <w:rFonts w:ascii="TH SarabunPSK" w:hAnsi="TH SarabunPSK" w:cs="TH SarabunPSK"/>
-                <w:sz w:val="24"/>
-                <w:szCs w:val="24"/>
-              </w:rPr>
-            </w:pPr>
-            <w:r>
-              <w:rPr>
-                <w:rFonts w:ascii="TH SarabunPSK" w:hAnsi="TH SarabunPSK" w:cs="TH SarabunPSK"/>
-                <w:sz w:val="24"/>
-                <w:szCs w:val="24"/>
-              </w:rPr>
-              <w:t xml:space="preserve">: </w:t>
-            </w:r>
-            <w:proofErr w:type="spellStart"/>
-            <w:r>
-              <w:rPr>
-                <w:rFonts w:ascii="TH SarabunPSK" w:hAnsi="TH SarabunPSK" w:cs="TH SarabunPSK"/>
-                <w:sz w:val="24"/>
-                <w:szCs w:val="24"/>
-              </w:rPr>
-              <w:t>BufferedImage</w:t>
-            </w:r>
-            <w:proofErr w:type="spellEnd"/>
-          </w:p>
-          <w:p>
-            <w:pPr>
-              <w:rPr>
-                <w:rFonts w:ascii="TH SarabunPSK" w:hAnsi="TH SarabunPSK" w:cs="TH SarabunPSK"/>
-                <w:sz w:val="24"/>
-                <w:szCs w:val="24"/>
-              </w:rPr>
-            </w:pPr>
-            <w:r>
-              <w:rPr>
-                <w:rFonts w:ascii="TH SarabunPSK" w:hAnsi="TH SarabunPSK" w:cs="TH SarabunPSK"/>
-                <w:sz w:val="24"/>
-                <w:szCs w:val="24"/>
-              </w:rPr>
-              <w:t xml:space="preserve">: </w:t>
-            </w:r>
-            <w:proofErr w:type="spellStart"/>
-            <w:r>
-              <w:rPr>
-                <w:rFonts w:ascii="TH SarabunPSK" w:hAnsi="TH SarabunPSK" w:cs="TH SarabunPSK"/>
-                <w:sz w:val="24"/>
-                <w:szCs w:val="24"/>
-              </w:rPr>
-              <w:t>DinoCharacter</w:t>
-            </w:r>
-            <w:proofErr w:type="spellEnd"/>
+              <w:t>: BufferedImage</w:t>
+            </w:r>
+          </w:p>
+          <w:p>
+            <w:pPr>
+              <w:rPr>
+                <w:rFonts w:ascii="TH SarabunPSK" w:hAnsi="TH SarabunPSK" w:cs="TH SarabunPSK"/>
+                <w:sz w:val="24"/>
+                <w:szCs w:val="24"/>
+              </w:rPr>
+            </w:pPr>
+            <w:r>
+              <w:rPr>
+                <w:rFonts w:ascii="TH SarabunPSK" w:hAnsi="TH SarabunPSK" w:cs="TH SarabunPSK"/>
+                <w:sz w:val="24"/>
+                <w:szCs w:val="24"/>
+              </w:rPr>
+              <w:t>: BufferedImage</w:t>
+            </w:r>
+          </w:p>
+          <w:p>
+            <w:pPr>
+              <w:rPr>
+                <w:rFonts w:ascii="TH SarabunPSK" w:hAnsi="TH SarabunPSK" w:cs="TH SarabunPSK"/>
+                <w:sz w:val="24"/>
+                <w:szCs w:val="24"/>
+              </w:rPr>
+            </w:pPr>
+            <w:r>
+              <w:rPr>
+                <w:rFonts w:ascii="TH SarabunPSK" w:hAnsi="TH SarabunPSK" w:cs="TH SarabunPSK"/>
+                <w:sz w:val="24"/>
+                <w:szCs w:val="24"/>
+              </w:rPr>
+              <w:t>: DinoCharacter</w:t>
+            </w:r>
           </w:p>
         </w:tc>
       </w:tr>
@@ -8209,25 +7630,7 @@
                 <w:sz w:val="24"/>
                 <w:szCs w:val="24"/>
               </w:rPr>
-              <w:t xml:space="preserve">(int width, </w:t>
-            </w:r>
-            <w:proofErr w:type="spellStart"/>
-            <w:r>
-              <w:rPr>
-                <w:rFonts w:ascii="TH SarabunPSK" w:hAnsi="TH SarabunPSK" w:cs="TH SarabunPSK"/>
-                <w:sz w:val="24"/>
-                <w:szCs w:val="24"/>
-              </w:rPr>
-              <w:t>DinoCharacter</w:t>
-            </w:r>
-            <w:proofErr w:type="spellEnd"/>
-            <w:r>
-              <w:rPr>
-                <w:rFonts w:ascii="TH SarabunPSK" w:hAnsi="TH SarabunPSK" w:cs="TH SarabunPSK"/>
-                <w:sz w:val="24"/>
-                <w:szCs w:val="24"/>
-              </w:rPr>
-              <w:t xml:space="preserve"> </w:t>
+              <w:t xml:space="preserve">(int width, DinoCharacter </w:t>
             </w:r>
           </w:p>
           <w:p>
@@ -8246,23 +7649,13 @@
               </w:rPr>
               <w:t xml:space="preserve">              </w:t>
             </w:r>
-            <w:proofErr w:type="spellStart"/>
-            <w:r>
-              <w:rPr>
-                <w:rFonts w:ascii="TH SarabunPSK" w:hAnsi="TH SarabunPSK" w:cs="TH SarabunPSK"/>
-                <w:sz w:val="24"/>
-                <w:szCs w:val="24"/>
-              </w:rPr>
-              <w:t>mainCharacter</w:t>
-            </w:r>
-            <w:proofErr w:type="spellEnd"/>
-            <w:r>
-              <w:rPr>
-                <w:rFonts w:ascii="TH SarabunPSK" w:hAnsi="TH SarabunPSK" w:cs="TH SarabunPSK"/>
-                <w:sz w:val="24"/>
-                <w:szCs w:val="24"/>
-              </w:rPr>
-              <w:t>)</w:t>
+            <w:r>
+              <w:rPr>
+                <w:rFonts w:ascii="TH SarabunPSK" w:hAnsi="TH SarabunPSK" w:cs="TH SarabunPSK"/>
+                <w:sz w:val="24"/>
+                <w:szCs w:val="24"/>
+              </w:rPr>
+              <w:t>mainCharacter)</w:t>
             </w:r>
           </w:p>
           <w:p>
@@ -8720,18 +8113,8 @@
                 <w:sz w:val="24"/>
                 <w:szCs w:val="24"/>
               </w:rPr>
-              <w:t xml:space="preserve">: </w:t>
-            </w:r>
-            <w:proofErr w:type="spellStart"/>
-            <w:r>
-              <w:rPr>
-                <w:rFonts w:ascii="TH SarabunPSK" w:hAnsi="TH SarabunPSK" w:cs="TH SarabunPSK"/>
-                <w:sz w:val="24"/>
-                <w:szCs w:val="24"/>
-              </w:rPr>
-              <w:t>boolean</w:t>
-            </w:r>
-            <w:proofErr w:type="spellEnd"/>
+              <w:t>: boolean</w:t>
+            </w:r>
           </w:p>
         </w:tc>
       </w:tr>
@@ -8769,7 +8152,6 @@
                 <w:szCs w:val="24"/>
               </w:rPr>
             </w:pPr>
-            <w:proofErr w:type="spellStart"/>
             <w:r>
               <w:rPr>
                 <w:rFonts w:ascii="TH SarabunPSK" w:hAnsi="TH SarabunPSK" w:cs="TH SarabunPSK"/>
@@ -8780,7 +8162,6 @@
               </w:rPr>
               <w:t>blankBox</w:t>
             </w:r>
-            <w:proofErr w:type="spellEnd"/>
           </w:p>
         </w:tc>
       </w:tr>
@@ -8885,7 +8266,6 @@
               </w:rPr>
               <w:t xml:space="preserve">+ </w:t>
             </w:r>
-            <w:proofErr w:type="spellStart"/>
             <w:r>
               <w:rPr>
                 <w:rFonts w:ascii="TH SarabunPSK" w:hAnsi="TH SarabunPSK" w:cs="TH SarabunPSK"/>
@@ -8894,7 +8274,6 @@
               </w:rPr>
               <w:t>blankBox</w:t>
             </w:r>
-            <w:proofErr w:type="spellEnd"/>
             <w:r>
               <w:rPr>
                 <w:rFonts w:ascii="TH SarabunPSK" w:hAnsi="TH SarabunPSK" w:cs="TH SarabunPSK"/>
@@ -8909,25 +8288,7 @@
                 <w:sz w:val="24"/>
                 <w:szCs w:val="24"/>
               </w:rPr>
-              <w:t>(</w:t>
-            </w:r>
-            <w:proofErr w:type="spellStart"/>
-            <w:r>
-              <w:rPr>
-                <w:rFonts w:ascii="TH SarabunPSK" w:hAnsi="TH SarabunPSK" w:cs="TH SarabunPSK"/>
-                <w:sz w:val="24"/>
-                <w:szCs w:val="24"/>
-              </w:rPr>
-              <w:t>DinoCharacter</w:t>
-            </w:r>
-            <w:proofErr w:type="spellEnd"/>
-            <w:r>
-              <w:rPr>
-                <w:rFonts w:ascii="TH SarabunPSK" w:hAnsi="TH SarabunPSK" w:cs="TH SarabunPSK"/>
-                <w:sz w:val="24"/>
-                <w:szCs w:val="24"/>
-              </w:rPr>
-              <w:t xml:space="preserve"> </w:t>
+              <w:t xml:space="preserve">(DinoCharacter </w:t>
             </w:r>
           </w:p>
           <w:p>
@@ -8946,23 +8307,13 @@
               </w:rPr>
               <w:t xml:space="preserve">                 </w:t>
             </w:r>
-            <w:proofErr w:type="spellStart"/>
-            <w:r>
-              <w:rPr>
-                <w:rFonts w:ascii="TH SarabunPSK" w:hAnsi="TH SarabunPSK" w:cs="TH SarabunPSK"/>
-                <w:sz w:val="24"/>
-                <w:szCs w:val="24"/>
-              </w:rPr>
-              <w:t>mainCharacter</w:t>
-            </w:r>
-            <w:proofErr w:type="spellEnd"/>
-            <w:r>
-              <w:rPr>
-                <w:rFonts w:ascii="TH SarabunPSK" w:hAnsi="TH SarabunPSK" w:cs="TH SarabunPSK"/>
-                <w:sz w:val="24"/>
-                <w:szCs w:val="24"/>
-              </w:rPr>
-              <w:t xml:space="preserve">, int </w:t>
+            <w:r>
+              <w:rPr>
+                <w:rFonts w:ascii="TH SarabunPSK" w:hAnsi="TH SarabunPSK" w:cs="TH SarabunPSK"/>
+                <w:sz w:val="24"/>
+                <w:szCs w:val="24"/>
+              </w:rPr>
+              <w:t xml:space="preserve">mainCharacter, int </w:t>
             </w:r>
             <w:proofErr w:type="spellStart"/>
             <w:r>
@@ -9127,7 +8478,6 @@
                 <w:szCs w:val="24"/>
               </w:rPr>
             </w:pPr>
-            <w:proofErr w:type="spellStart"/>
             <w:r>
               <w:rPr>
                 <w:rFonts w:ascii="TH SarabunPSK" w:hAnsi="TH SarabunPSK" w:cs="TH SarabunPSK"/>
@@ -9149,7 +8499,6 @@
               </w:rPr>
               <w:t>bjectGameManager</w:t>
             </w:r>
-            <w:proofErr w:type="spellEnd"/>
           </w:p>
         </w:tc>
       </w:tr>
@@ -9333,18 +8682,8 @@
                 <w:sz w:val="24"/>
                 <w:szCs w:val="24"/>
               </w:rPr>
-              <w:t xml:space="preserve">- </w:t>
-            </w:r>
-            <w:proofErr w:type="spellStart"/>
-            <w:r>
-              <w:rPr>
-                <w:rFonts w:ascii="TH SarabunPSK" w:hAnsi="TH SarabunPSK" w:cs="TH SarabunPSK"/>
-                <w:sz w:val="24"/>
-                <w:szCs w:val="24"/>
-              </w:rPr>
-              <w:t>mainCharacter</w:t>
-            </w:r>
-            <w:proofErr w:type="spellEnd"/>
+              <w:t>- mainCharacter</w:t>
+            </w:r>
           </w:p>
           <w:p>
             <w:pPr>
@@ -9484,18 +8823,8 @@
                 <w:sz w:val="24"/>
                 <w:szCs w:val="24"/>
               </w:rPr>
-              <w:t xml:space="preserve">- </w:t>
-            </w:r>
-            <w:proofErr w:type="spellStart"/>
-            <w:r>
-              <w:rPr>
-                <w:rFonts w:ascii="TH SarabunPSK" w:hAnsi="TH SarabunPSK" w:cs="TH SarabunPSK"/>
-                <w:sz w:val="24"/>
-                <w:szCs w:val="24"/>
-              </w:rPr>
-              <w:t>blankBox</w:t>
-            </w:r>
-            <w:proofErr w:type="spellEnd"/>
+              <w:t>- blankBox</w:t>
+            </w:r>
           </w:p>
           <w:p>
             <w:pPr>
@@ -9606,6 +8935,91 @@
                 <w:sz w:val="24"/>
                 <w:szCs w:val="24"/>
               </w:rPr>
+              <w:t>: BufferedImage</w:t>
+            </w:r>
+          </w:p>
+          <w:p>
+            <w:pPr>
+              <w:rPr>
+                <w:rFonts w:ascii="TH SarabunPSK" w:hAnsi="TH SarabunPSK" w:cs="TH SarabunPSK"/>
+                <w:sz w:val="24"/>
+                <w:szCs w:val="24"/>
+              </w:rPr>
+            </w:pPr>
+            <w:r>
+              <w:rPr>
+                <w:rFonts w:ascii="TH SarabunPSK" w:hAnsi="TH SarabunPSK" w:cs="TH SarabunPSK"/>
+                <w:sz w:val="24"/>
+                <w:szCs w:val="24"/>
+              </w:rPr>
+              <w:t>: int</w:t>
+            </w:r>
+          </w:p>
+          <w:p>
+            <w:pPr>
+              <w:rPr>
+                <w:rFonts w:ascii="TH SarabunPSK" w:hAnsi="TH SarabunPSK" w:cs="TH SarabunPSK"/>
+                <w:sz w:val="24"/>
+                <w:szCs w:val="24"/>
+              </w:rPr>
+            </w:pPr>
+            <w:r>
+              <w:rPr>
+                <w:rFonts w:ascii="TH SarabunPSK" w:hAnsi="TH SarabunPSK" w:cs="TH SarabunPSK"/>
+                <w:sz w:val="24"/>
+                <w:szCs w:val="24"/>
+              </w:rPr>
+              <w:t>: DinoCharacter</w:t>
+            </w:r>
+          </w:p>
+          <w:p>
+            <w:pPr>
+              <w:rPr>
+                <w:rFonts w:ascii="TH SarabunPSK" w:hAnsi="TH SarabunPSK" w:cs="TH SarabunPSK"/>
+                <w:sz w:val="24"/>
+                <w:szCs w:val="24"/>
+              </w:rPr>
+            </w:pPr>
+            <w:r>
+              <w:rPr>
+                <w:rFonts w:ascii="TH SarabunPSK" w:hAnsi="TH SarabunPSK" w:cs="TH SarabunPSK"/>
+                <w:sz w:val="24"/>
+                <w:szCs w:val="24"/>
+              </w:rPr>
+              <w:t>:  BufferedImage</w:t>
+            </w:r>
+          </w:p>
+          <w:p>
+            <w:pPr>
+              <w:rPr>
+                <w:rFonts w:ascii="TH SarabunPSK" w:hAnsi="TH SarabunPSK" w:cs="TH SarabunPSK"/>
+                <w:sz w:val="24"/>
+                <w:szCs w:val="24"/>
+              </w:rPr>
+            </w:pPr>
+            <w:r>
+              <w:rPr>
+                <w:rFonts w:ascii="TH SarabunPSK" w:hAnsi="TH SarabunPSK" w:cs="TH SarabunPSK"/>
+                <w:sz w:val="24"/>
+                <w:szCs w:val="24"/>
+              </w:rPr>
+              <w:t>: Random</w:t>
+            </w:r>
+          </w:p>
+          <w:p>
+            <w:pPr>
+              <w:rPr>
+                <w:rFonts w:ascii="TH SarabunPSK" w:hAnsi="TH SarabunPSK" w:cs="TH SarabunPSK"/>
+                <w:sz w:val="24"/>
+                <w:szCs w:val="24"/>
+              </w:rPr>
+            </w:pPr>
+            <w:r>
+              <w:rPr>
+                <w:rFonts w:ascii="TH SarabunPSK" w:hAnsi="TH SarabunPSK" w:cs="TH SarabunPSK"/>
+                <w:sz w:val="24"/>
+                <w:szCs w:val="24"/>
+              </w:rPr>
               <w:t xml:space="preserve">: </w:t>
             </w:r>
             <w:proofErr w:type="spellStart"/>
@@ -9615,9 +9029,17 @@
                 <w:sz w:val="24"/>
                 <w:szCs w:val="24"/>
               </w:rPr>
-              <w:t>BufferedImage</w:t>
+              <w:t>ArrayList</w:t>
             </w:r>
             <w:proofErr w:type="spellEnd"/>
+            <w:r>
+              <w:rPr>
+                <w:rFonts w:ascii="TH SarabunPSK" w:hAnsi="TH SarabunPSK" w:cs="TH SarabunPSK"/>
+                <w:sz w:val="24"/>
+                <w:szCs w:val="24"/>
+              </w:rPr>
+              <w:t>&lt;Enemy&gt;</w:t>
+            </w:r>
           </w:p>
           <w:p>
             <w:pPr>
@@ -9650,141 +9072,8 @@
                 <w:sz w:val="24"/>
                 <w:szCs w:val="24"/>
               </w:rPr>
-              <w:t xml:space="preserve">: </w:t>
-            </w:r>
-            <w:proofErr w:type="spellStart"/>
-            <w:r>
-              <w:rPr>
-                <w:rFonts w:ascii="TH SarabunPSK" w:hAnsi="TH SarabunPSK" w:cs="TH SarabunPSK"/>
-                <w:sz w:val="24"/>
-                <w:szCs w:val="24"/>
-              </w:rPr>
-              <w:t>DinoCharacter</w:t>
-            </w:r>
-            <w:proofErr w:type="spellEnd"/>
-          </w:p>
-          <w:p>
-            <w:pPr>
-              <w:rPr>
-                <w:rFonts w:ascii="TH SarabunPSK" w:hAnsi="TH SarabunPSK" w:cs="TH SarabunPSK"/>
-                <w:sz w:val="24"/>
-                <w:szCs w:val="24"/>
-              </w:rPr>
-            </w:pPr>
-            <w:r>
-              <w:rPr>
-                <w:rFonts w:ascii="TH SarabunPSK" w:hAnsi="TH SarabunPSK" w:cs="TH SarabunPSK"/>
-                <w:sz w:val="24"/>
-                <w:szCs w:val="24"/>
-              </w:rPr>
-              <w:t xml:space="preserve">:  </w:t>
-            </w:r>
-            <w:proofErr w:type="spellStart"/>
-            <w:r>
-              <w:rPr>
-                <w:rFonts w:ascii="TH SarabunPSK" w:hAnsi="TH SarabunPSK" w:cs="TH SarabunPSK"/>
-                <w:sz w:val="24"/>
-                <w:szCs w:val="24"/>
-              </w:rPr>
-              <w:t>BufferedImage</w:t>
-            </w:r>
-            <w:proofErr w:type="spellEnd"/>
-          </w:p>
-          <w:p>
-            <w:pPr>
-              <w:rPr>
-                <w:rFonts w:ascii="TH SarabunPSK" w:hAnsi="TH SarabunPSK" w:cs="TH SarabunPSK"/>
-                <w:sz w:val="24"/>
-                <w:szCs w:val="24"/>
-              </w:rPr>
-            </w:pPr>
-            <w:r>
-              <w:rPr>
-                <w:rFonts w:ascii="TH SarabunPSK" w:hAnsi="TH SarabunPSK" w:cs="TH SarabunPSK"/>
-                <w:sz w:val="24"/>
-                <w:szCs w:val="24"/>
-              </w:rPr>
-              <w:t>: Random</w:t>
-            </w:r>
-          </w:p>
-          <w:p>
-            <w:pPr>
-              <w:rPr>
-                <w:rFonts w:ascii="TH SarabunPSK" w:hAnsi="TH SarabunPSK" w:cs="TH SarabunPSK"/>
-                <w:sz w:val="24"/>
-                <w:szCs w:val="24"/>
-              </w:rPr>
-            </w:pPr>
-            <w:r>
-              <w:rPr>
-                <w:rFonts w:ascii="TH SarabunPSK" w:hAnsi="TH SarabunPSK" w:cs="TH SarabunPSK"/>
-                <w:sz w:val="24"/>
-                <w:szCs w:val="24"/>
-              </w:rPr>
-              <w:t xml:space="preserve">: </w:t>
-            </w:r>
-            <w:proofErr w:type="spellStart"/>
-            <w:r>
-              <w:rPr>
-                <w:rFonts w:ascii="TH SarabunPSK" w:hAnsi="TH SarabunPSK" w:cs="TH SarabunPSK"/>
-                <w:sz w:val="24"/>
-                <w:szCs w:val="24"/>
-              </w:rPr>
-              <w:t>ArrayList</w:t>
-            </w:r>
-            <w:proofErr w:type="spellEnd"/>
-            <w:r>
-              <w:rPr>
-                <w:rFonts w:ascii="TH SarabunPSK" w:hAnsi="TH SarabunPSK" w:cs="TH SarabunPSK"/>
-                <w:sz w:val="24"/>
-                <w:szCs w:val="24"/>
-              </w:rPr>
-              <w:t>&lt;Enemy&gt;</w:t>
-            </w:r>
-          </w:p>
-          <w:p>
-            <w:pPr>
-              <w:rPr>
-                <w:rFonts w:ascii="TH SarabunPSK" w:hAnsi="TH SarabunPSK" w:cs="TH SarabunPSK"/>
-                <w:sz w:val="24"/>
-                <w:szCs w:val="24"/>
-              </w:rPr>
-            </w:pPr>
-            <w:r>
-              <w:rPr>
-                <w:rFonts w:ascii="TH SarabunPSK" w:hAnsi="TH SarabunPSK" w:cs="TH SarabunPSK"/>
-                <w:sz w:val="24"/>
-                <w:szCs w:val="24"/>
-              </w:rPr>
-              <w:t>: int</w:t>
-            </w:r>
-          </w:p>
-          <w:p>
-            <w:pPr>
-              <w:rPr>
-                <w:rFonts w:ascii="TH SarabunPSK" w:hAnsi="TH SarabunPSK" w:cs="TH SarabunPSK"/>
-                <w:sz w:val="24"/>
-                <w:szCs w:val="24"/>
-              </w:rPr>
-            </w:pPr>
-            <w:r>
-              <w:rPr>
-                <w:rFonts w:ascii="TH SarabunPSK" w:hAnsi="TH SarabunPSK" w:cs="TH SarabunPSK"/>
-                <w:sz w:val="24"/>
-                <w:szCs w:val="24"/>
-              </w:rPr>
-              <w:t xml:space="preserve">: </w:t>
-            </w:r>
-            <w:proofErr w:type="spellStart"/>
-            <w:r>
-              <w:rPr>
-                <w:rFonts w:ascii="TH SarabunPSK" w:hAnsi="TH SarabunPSK" w:cs="TH SarabunPSK"/>
-                <w:sz w:val="24"/>
-                <w:szCs w:val="24"/>
-              </w:rPr>
-              <w:t>blankBox</w:t>
-            </w:r>
-            <w:proofErr w:type="spellEnd"/>
+              <w:t>: blankBox</w:t>
+            </w:r>
           </w:p>
           <w:p>
             <w:pPr>
@@ -9845,7 +9134,6 @@
             <w:r>
               <w:t xml:space="preserve"> </w:t>
             </w:r>
-            <w:proofErr w:type="spellStart"/>
             <w:r>
               <w:rPr>
                 <w:rFonts w:ascii="TH SarabunPSK" w:hAnsi="TH SarabunPSK" w:cs="TH SarabunPSK"/>
@@ -9854,7 +9142,6 @@
               </w:rPr>
               <w:t>ObjectGameManager</w:t>
             </w:r>
-            <w:proofErr w:type="spellEnd"/>
             <w:r>
               <w:rPr>
                 <w:rFonts w:ascii="TH SarabunPSK" w:hAnsi="TH SarabunPSK" w:cs="TH SarabunPSK"/>
@@ -9888,23 +9175,13 @@
               </w:rPr>
               <w:t xml:space="preserve">                                  </w:t>
             </w:r>
-            <w:proofErr w:type="spellStart"/>
-            <w:r>
-              <w:rPr>
-                <w:rFonts w:ascii="TH SarabunPSK" w:hAnsi="TH SarabunPSK" w:cs="TH SarabunPSK"/>
-                <w:sz w:val="24"/>
-                <w:szCs w:val="24"/>
-              </w:rPr>
-              <w:t>DinoCharacter</w:t>
-            </w:r>
-            <w:proofErr w:type="spellEnd"/>
-            <w:r>
-              <w:rPr>
-                <w:rFonts w:ascii="TH SarabunPSK" w:hAnsi="TH SarabunPSK" w:cs="TH SarabunPSK"/>
-                <w:sz w:val="24"/>
-                <w:szCs w:val="24"/>
-              </w:rPr>
-              <w:t xml:space="preserve"> </w:t>
+            <w:r>
+              <w:rPr>
+                <w:rFonts w:ascii="TH SarabunPSK" w:hAnsi="TH SarabunPSK" w:cs="TH SarabunPSK"/>
+                <w:sz w:val="24"/>
+                <w:szCs w:val="24"/>
+              </w:rPr>
+              <w:t xml:space="preserve">DinoCharacter </w:t>
             </w:r>
             <w:r>
               <w:rPr>
@@ -9931,23 +9208,13 @@
               </w:rPr>
               <w:t xml:space="preserve">                                  </w:t>
             </w:r>
-            <w:proofErr w:type="spellStart"/>
-            <w:r>
-              <w:rPr>
-                <w:rFonts w:ascii="TH SarabunPSK" w:hAnsi="TH SarabunPSK" w:cs="TH SarabunPSK"/>
-                <w:sz w:val="24"/>
-                <w:szCs w:val="24"/>
-              </w:rPr>
-              <w:t>mainCharacter</w:t>
-            </w:r>
-            <w:proofErr w:type="spellEnd"/>
-            <w:r>
-              <w:rPr>
-                <w:rFonts w:ascii="TH SarabunPSK" w:hAnsi="TH SarabunPSK" w:cs="TH SarabunPSK"/>
-                <w:sz w:val="24"/>
-                <w:szCs w:val="24"/>
-              </w:rPr>
-              <w:t>)</w:t>
+            <w:r>
+              <w:rPr>
+                <w:rFonts w:ascii="TH SarabunPSK" w:hAnsi="TH SarabunPSK" w:cs="TH SarabunPSK"/>
+                <w:sz w:val="24"/>
+                <w:szCs w:val="24"/>
+              </w:rPr>
+              <w:t>mainCharacter)</w:t>
             </w:r>
           </w:p>
           <w:p>
@@ -10447,18 +9714,8 @@
                 <w:sz w:val="24"/>
                 <w:szCs w:val="24"/>
               </w:rPr>
-              <w:t xml:space="preserve">: </w:t>
-            </w:r>
-            <w:proofErr w:type="spellStart"/>
-            <w:r>
-              <w:rPr>
-                <w:rFonts w:ascii="TH SarabunPSK" w:hAnsi="TH SarabunPSK" w:cs="TH SarabunPSK"/>
-                <w:sz w:val="24"/>
-                <w:szCs w:val="24"/>
-              </w:rPr>
-              <w:t>boolean</w:t>
-            </w:r>
-            <w:proofErr w:type="spellEnd"/>
+              <w:t>: boolean</w:t>
+            </w:r>
           </w:p>
           <w:p>
             <w:pPr>
@@ -10523,6 +9780,67 @@
     <w:p>
       <w:r>
         <w:rPr>
+          <w:noProof/>
+        </w:rPr>
+        <w:lastRenderedPageBreak/>
+        <w:drawing>
+          <wp:anchor distT="0" distB="0" distL="114300" distR="114300" simplePos="0" relativeHeight="251672576" behindDoc="0" locked="0" layoutInCell="1" allowOverlap="1" wp14:anchorId="4A542575" wp14:editId="5556E4F6">
+            <wp:simplePos x="0" y="0"/>
+            <wp:positionH relativeFrom="column">
+              <wp:posOffset>697844</wp:posOffset>
+            </wp:positionH>
+            <wp:positionV relativeFrom="paragraph">
+              <wp:posOffset>259287</wp:posOffset>
+            </wp:positionV>
+            <wp:extent cx="2205762" cy="5265550"/>
+            <wp:effectExtent l="0" t="0" r="4445" b="5080"/>
+            <wp:wrapNone/>
+            <wp:docPr id="14" name="Picture 14" descr="A screenshot of a cell phone&#10;&#10;Description automatically generated"/>
+            <wp:cNvGraphicFramePr>
+              <a:graphicFrameLocks xmlns:a="http://schemas.openxmlformats.org/drawingml/2006/main" noChangeAspect="1"/>
+            </wp:cNvGraphicFramePr>
+            <a:graphic xmlns:a="http://schemas.openxmlformats.org/drawingml/2006/main">
+              <a:graphicData uri="http://schemas.openxmlformats.org/drawingml/2006/picture">
+                <pic:pic xmlns:pic="http://schemas.openxmlformats.org/drawingml/2006/picture">
+                  <pic:nvPicPr>
+                    <pic:cNvPr id="14" name="Screen Shot 2562-11-24 at 20.31.03.png"/>
+                    <pic:cNvPicPr/>
+                  </pic:nvPicPr>
+                  <pic:blipFill>
+                    <a:blip r:embed="rId8" cstate="print">
+                      <a:extLst>
+                        <a:ext uri="{28A0092B-C50C-407E-A947-70E740481C1C}">
+                          <a14:useLocalDpi xmlns:a14="http://schemas.microsoft.com/office/drawing/2010/main" val="0"/>
+                        </a:ext>
+                      </a:extLst>
+                    </a:blip>
+                    <a:stretch>
+                      <a:fillRect/>
+                    </a:stretch>
+                  </pic:blipFill>
+                  <pic:spPr>
+                    <a:xfrm>
+                      <a:off x="0" y="0"/>
+                      <a:ext cx="2205762" cy="5265550"/>
+                    </a:xfrm>
+                    <a:prstGeom prst="rect">
+                      <a:avLst/>
+                    </a:prstGeom>
+                  </pic:spPr>
+                </pic:pic>
+              </a:graphicData>
+            </a:graphic>
+            <wp14:sizeRelH relativeFrom="page">
+              <wp14:pctWidth>0</wp14:pctWidth>
+            </wp14:sizeRelH>
+            <wp14:sizeRelV relativeFrom="page">
+              <wp14:pctHeight>0</wp14:pctHeight>
+            </wp14:sizeRelV>
+          </wp:anchor>
+        </w:drawing>
+      </w:r>
+      <w:r>
+        <w:rPr>
           <w:rFonts w:ascii="TH SarabunPSK" w:hAnsi="TH SarabunPSK" w:cs="TH SarabunPSK"/>
           <w:b/>
           <w:bCs/>
@@ -10530,7 +9848,6 @@
           <w:sz w:val="32"/>
           <w:szCs w:val="32"/>
         </w:rPr>
-        <w:lastRenderedPageBreak/>
         <w:drawing>
           <wp:anchor distT="0" distB="0" distL="114300" distR="114300" simplePos="0" relativeHeight="251659264" behindDoc="0" locked="0" layoutInCell="1" allowOverlap="1" wp14:anchorId="04F7A5C8" wp14:editId="2B9FA0BB">
             <wp:simplePos x="0" y="0"/>
@@ -10557,7 +9874,7 @@
                     </pic:cNvPicPr>
                   </pic:nvPicPr>
                   <pic:blipFill>
-                    <a:blip r:embed="rId8" cstate="print">
+                    <a:blip r:embed="rId9" cstate="print">
                       <a:extLst>
                         <a:ext uri="{28A0092B-C50C-407E-A947-70E740481C1C}">
                           <a14:useLocalDpi xmlns:a14="http://schemas.microsoft.com/office/drawing/2010/main" val="0"/>
@@ -10627,7 +9944,7 @@
                     </pic:cNvPicPr>
                   </pic:nvPicPr>
                   <pic:blipFill>
-                    <a:blip r:embed="rId9" cstate="print">
+                    <a:blip r:embed="rId10" cstate="print">
                       <a:extLst>
                         <a:ext uri="{28A0092B-C50C-407E-A947-70E740481C1C}">
                           <a14:useLocalDpi xmlns:a14="http://schemas.microsoft.com/office/drawing/2010/main" val="0"/>
@@ -10697,7 +10014,7 @@
                     </pic:cNvPicPr>
                   </pic:nvPicPr>
                   <pic:blipFill>
-                    <a:blip r:embed="rId10" cstate="print">
+                    <a:blip r:embed="rId11" cstate="print">
                       <a:extLst>
                         <a:ext uri="{28A0092B-C50C-407E-A947-70E740481C1C}">
                           <a14:useLocalDpi xmlns:a14="http://schemas.microsoft.com/office/drawing/2010/main" val="0"/>
@@ -10770,7 +10087,7 @@
                     </pic:cNvPicPr>
                   </pic:nvPicPr>
                   <pic:blipFill>
-                    <a:blip r:embed="rId11" cstate="print">
+                    <a:blip r:embed="rId12" cstate="print">
                       <a:extLst>
                         <a:ext uri="{28A0092B-C50C-407E-A947-70E740481C1C}">
                           <a14:useLocalDpi xmlns:a14="http://schemas.microsoft.com/office/drawing/2010/main" val="0"/>
@@ -10837,7 +10154,7 @@
                     </pic:cNvPicPr>
                   </pic:nvPicPr>
                   <pic:blipFill>
-                    <a:blip r:embed="rId12" cstate="print">
+                    <a:blip r:embed="rId13" cstate="print">
                       <a:extLst>
                         <a:ext uri="{28A0092B-C50C-407E-A947-70E740481C1C}">
                           <a14:useLocalDpi xmlns:a14="http://schemas.microsoft.com/office/drawing/2010/main" val="0"/>
@@ -10904,7 +10221,7 @@
                     </pic:cNvPicPr>
                   </pic:nvPicPr>
                   <pic:blipFill>
-                    <a:blip r:embed="rId13" cstate="print">
+                    <a:blip r:embed="rId14" cstate="print">
                       <a:extLst>
                         <a:ext uri="{28A0092B-C50C-407E-A947-70E740481C1C}">
                           <a14:useLocalDpi xmlns:a14="http://schemas.microsoft.com/office/drawing/2010/main" val="0"/>
@@ -10971,7 +10288,7 @@
                     </pic:cNvPicPr>
                   </pic:nvPicPr>
                   <pic:blipFill>
-                    <a:blip r:embed="rId14" cstate="print">
+                    <a:blip r:embed="rId15" cstate="print">
                       <a:extLst>
                         <a:ext uri="{28A0092B-C50C-407E-A947-70E740481C1C}">
                           <a14:useLocalDpi xmlns:a14="http://schemas.microsoft.com/office/drawing/2010/main" val="0"/>
@@ -11038,7 +10355,7 @@
                     </pic:cNvPicPr>
                   </pic:nvPicPr>
                   <pic:blipFill>
-                    <a:blip r:embed="rId15">
+                    <a:blip r:embed="rId16">
                       <a:extLst>
                         <a:ext uri="{28A0092B-C50C-407E-A947-70E740481C1C}">
                           <a14:useLocalDpi xmlns:a14="http://schemas.microsoft.com/office/drawing/2010/main" val="0"/>
@@ -11111,7 +10428,7 @@
                     </pic:cNvPicPr>
                   </pic:nvPicPr>
                   <pic:blipFill>
-                    <a:blip r:embed="rId16" cstate="print">
+                    <a:blip r:embed="rId17" cstate="print">
                       <a:extLst>
                         <a:ext uri="{28A0092B-C50C-407E-A947-70E740481C1C}">
                           <a14:useLocalDpi xmlns:a14="http://schemas.microsoft.com/office/drawing/2010/main" val="0"/>
@@ -11178,7 +10495,7 @@
                     </pic:cNvPicPr>
                   </pic:nvPicPr>
                   <pic:blipFill>
-                    <a:blip r:embed="rId17" cstate="print">
+                    <a:blip r:embed="rId18" cstate="print">
                       <a:extLst>
                         <a:ext uri="{28A0092B-C50C-407E-A947-70E740481C1C}">
                           <a14:useLocalDpi xmlns:a14="http://schemas.microsoft.com/office/drawing/2010/main" val="0"/>
@@ -11215,140 +10532,6 @@
           </wp:anchor>
         </w:drawing>
       </w:r>
-      <w:r>
-        <w:rPr>
-          <w:noProof/>
-        </w:rPr>
-        <w:drawing>
-          <wp:anchor distT="0" distB="0" distL="114300" distR="114300" simplePos="0" relativeHeight="251669504" behindDoc="0" locked="0" layoutInCell="1" allowOverlap="1" wp14:anchorId="38A82AB2" wp14:editId="267AB04E">
-            <wp:simplePos x="0" y="0"/>
-            <wp:positionH relativeFrom="page">
-              <wp:posOffset>6411595</wp:posOffset>
-            </wp:positionH>
-            <wp:positionV relativeFrom="paragraph">
-              <wp:posOffset>3821430</wp:posOffset>
-            </wp:positionV>
-            <wp:extent cx="1452245" cy="1074420"/>
-            <wp:effectExtent l="0" t="0" r="0" b="0"/>
-            <wp:wrapNone/>
-            <wp:docPr id="11" name="รูปภาพ 11" descr="C:\Users\Admin\AppData\Local\Microsoft\Windows\INetCache\Content.Word\StartWindow.jpg"/>
-            <wp:cNvGraphicFramePr>
-              <a:graphicFrameLocks xmlns:a="http://schemas.openxmlformats.org/drawingml/2006/main" noChangeAspect="1"/>
-            </wp:cNvGraphicFramePr>
-            <a:graphic xmlns:a="http://schemas.openxmlformats.org/drawingml/2006/main">
-              <a:graphicData uri="http://schemas.openxmlformats.org/drawingml/2006/picture">
-                <pic:pic xmlns:pic="http://schemas.openxmlformats.org/drawingml/2006/picture">
-                  <pic:nvPicPr>
-                    <pic:cNvPr id="0" name="Picture 7" descr="C:\Users\Admin\AppData\Local\Microsoft\Windows\INetCache\Content.Word\StartWindow.jpg"/>
-                    <pic:cNvPicPr>
-                      <a:picLocks noChangeAspect="1" noChangeArrowheads="1"/>
-                    </pic:cNvPicPr>
-                  </pic:nvPicPr>
-                  <pic:blipFill>
-                    <a:blip r:embed="rId18" cstate="print">
-                      <a:extLst>
-                        <a:ext uri="{28A0092B-C50C-407E-A947-70E740481C1C}">
-                          <a14:useLocalDpi xmlns:a14="http://schemas.microsoft.com/office/drawing/2010/main" val="0"/>
-                        </a:ext>
-                      </a:extLst>
-                    </a:blip>
-                    <a:srcRect/>
-                    <a:stretch>
-                      <a:fillRect/>
-                    </a:stretch>
-                  </pic:blipFill>
-                  <pic:spPr bwMode="auto">
-                    <a:xfrm>
-                      <a:off x="0" y="0"/>
-                      <a:ext cx="1452245" cy="1074420"/>
-                    </a:xfrm>
-                    <a:prstGeom prst="rect">
-                      <a:avLst/>
-                    </a:prstGeom>
-                    <a:noFill/>
-                    <a:ln>
-                      <a:noFill/>
-                    </a:ln>
-                  </pic:spPr>
-                </pic:pic>
-              </a:graphicData>
-            </a:graphic>
-            <wp14:sizeRelH relativeFrom="margin">
-              <wp14:pctWidth>0</wp14:pctWidth>
-            </wp14:sizeRelH>
-            <wp14:sizeRelV relativeFrom="margin">
-              <wp14:pctHeight>0</wp14:pctHeight>
-            </wp14:sizeRelV>
-          </wp:anchor>
-        </w:drawing>
-      </w:r>
-      <w:r>
-        <w:rPr>
-          <w:noProof/>
-        </w:rPr>
-        <w:drawing>
-          <wp:anchor distT="0" distB="0" distL="114300" distR="114300" simplePos="0" relativeHeight="251670528" behindDoc="0" locked="0" layoutInCell="1" allowOverlap="1" wp14:anchorId="4BCA584F" wp14:editId="2CAA9C7A">
-            <wp:simplePos x="0" y="0"/>
-            <wp:positionH relativeFrom="column">
-              <wp:posOffset>1093470</wp:posOffset>
-            </wp:positionH>
-            <wp:positionV relativeFrom="paragraph">
-              <wp:posOffset>1037590</wp:posOffset>
-            </wp:positionV>
-            <wp:extent cx="2226310" cy="4640580"/>
-            <wp:effectExtent l="0" t="0" r="2540" b="7620"/>
-            <wp:wrapNone/>
-            <wp:docPr id="12" name="รูปภาพ 12" descr="C:\Users\Admin\AppData\Local\Microsoft\Windows\INetCache\Content.Word\GameScreen.jpg"/>
-            <wp:cNvGraphicFramePr>
-              <a:graphicFrameLocks xmlns:a="http://schemas.openxmlformats.org/drawingml/2006/main" noChangeAspect="1"/>
-            </wp:cNvGraphicFramePr>
-            <a:graphic xmlns:a="http://schemas.openxmlformats.org/drawingml/2006/main">
-              <a:graphicData uri="http://schemas.openxmlformats.org/drawingml/2006/picture">
-                <pic:pic xmlns:pic="http://schemas.openxmlformats.org/drawingml/2006/picture">
-                  <pic:nvPicPr>
-                    <pic:cNvPr id="0" name="Picture 8" descr="C:\Users\Admin\AppData\Local\Microsoft\Windows\INetCache\Content.Word\GameScreen.jpg"/>
-                    <pic:cNvPicPr>
-                      <a:picLocks noChangeAspect="1" noChangeArrowheads="1"/>
-                    </pic:cNvPicPr>
-                  </pic:nvPicPr>
-                  <pic:blipFill>
-                    <a:blip r:embed="rId19" cstate="print">
-                      <a:extLst>
-                        <a:ext uri="{28A0092B-C50C-407E-A947-70E740481C1C}">
-                          <a14:useLocalDpi xmlns:a14="http://schemas.microsoft.com/office/drawing/2010/main" val="0"/>
-                        </a:ext>
-                      </a:extLst>
-                    </a:blip>
-                    <a:srcRect/>
-                    <a:stretch>
-                      <a:fillRect/>
-                    </a:stretch>
-                  </pic:blipFill>
-                  <pic:spPr bwMode="auto">
-                    <a:xfrm>
-                      <a:off x="0" y="0"/>
-                      <a:ext cx="2226310" cy="4640580"/>
-                    </a:xfrm>
-                    <a:prstGeom prst="rect">
-                      <a:avLst/>
-                    </a:prstGeom>
-                    <a:noFill/>
-                    <a:ln>
-                      <a:noFill/>
-                    </a:ln>
-                  </pic:spPr>
-                </pic:pic>
-              </a:graphicData>
-            </a:graphic>
-            <wp14:sizeRelH relativeFrom="margin">
-              <wp14:pctWidth>0</wp14:pctWidth>
-            </wp14:sizeRelH>
-            <wp14:sizeRelV relativeFrom="margin">
-              <wp14:pctHeight>0</wp14:pctHeight>
-            </wp14:sizeRelV>
-          </wp:anchor>
-        </w:drawing>
-      </w:r>
     </w:p>
     <w:p/>
     <w:p/>
@@ -11360,8 +10543,72 @@
     <w:p/>
     <w:p/>
     <w:p/>
-    <w:p/>
-    <w:p/>
+    <w:p>
+      <w:r>
+        <w:rPr>
+          <w:noProof/>
+        </w:rPr>
+        <w:drawing>
+          <wp:anchor distT="0" distB="0" distL="114300" distR="114300" simplePos="0" relativeHeight="251671552" behindDoc="0" locked="0" layoutInCell="1" allowOverlap="1" wp14:anchorId="66DE9914" wp14:editId="65DD881B">
+            <wp:simplePos x="0" y="0"/>
+            <wp:positionH relativeFrom="column">
+              <wp:posOffset>5021495</wp:posOffset>
+            </wp:positionH>
+            <wp:positionV relativeFrom="paragraph">
+              <wp:posOffset>267647</wp:posOffset>
+            </wp:positionV>
+            <wp:extent cx="1583193" cy="1627322"/>
+            <wp:effectExtent l="0" t="0" r="4445" b="0"/>
+            <wp:wrapNone/>
+            <wp:docPr id="13" name="Picture 13" descr="A screenshot of a cell phone&#10;&#10;Description automatically generated"/>
+            <wp:cNvGraphicFramePr>
+              <a:graphicFrameLocks xmlns:a="http://schemas.openxmlformats.org/drawingml/2006/main" noChangeAspect="1"/>
+            </wp:cNvGraphicFramePr>
+            <a:graphic xmlns:a="http://schemas.openxmlformats.org/drawingml/2006/main">
+              <a:graphicData uri="http://schemas.openxmlformats.org/drawingml/2006/picture">
+                <pic:pic xmlns:pic="http://schemas.openxmlformats.org/drawingml/2006/picture">
+                  <pic:nvPicPr>
+                    <pic:cNvPr id="13" name="Screen Shot 2562-11-24 at 20.27.57.png"/>
+                    <pic:cNvPicPr/>
+                  </pic:nvPicPr>
+                  <pic:blipFill>
+                    <a:blip r:embed="rId19" cstate="print">
+                      <a:extLst>
+                        <a:ext uri="{28A0092B-C50C-407E-A947-70E740481C1C}">
+                          <a14:useLocalDpi xmlns:a14="http://schemas.microsoft.com/office/drawing/2010/main" val="0"/>
+                        </a:ext>
+                      </a:extLst>
+                    </a:blip>
+                    <a:stretch>
+                      <a:fillRect/>
+                    </a:stretch>
+                  </pic:blipFill>
+                  <pic:spPr>
+                    <a:xfrm>
+                      <a:off x="0" y="0"/>
+                      <a:ext cx="1590266" cy="1634592"/>
+                    </a:xfrm>
+                    <a:prstGeom prst="rect">
+                      <a:avLst/>
+                    </a:prstGeom>
+                  </pic:spPr>
+                </pic:pic>
+              </a:graphicData>
+            </a:graphic>
+            <wp14:sizeRelH relativeFrom="page">
+              <wp14:pctWidth>0</wp14:pctWidth>
+            </wp14:sizeRelH>
+            <wp14:sizeRelV relativeFrom="page">
+              <wp14:pctHeight>0</wp14:pctHeight>
+            </wp14:sizeRelV>
+          </wp:anchor>
+        </w:drawing>
+      </w:r>
+    </w:p>
+    <w:p>
+      <w:bookmarkStart w:id="1" w:name="_GoBack"/>
+      <w:bookmarkEnd w:id="1"/>
+    </w:p>
     <w:p>
       <w:pPr>
         <w:tabs>
@@ -13742,7 +12989,7 @@
 </file>
 
 <file path=customXml/itemProps1.xml><?xml version="1.0" encoding="utf-8"?>
-<ds:datastoreItem xmlns:ds="http://schemas.openxmlformats.org/officeDocument/2006/customXml" ds:itemID="{487F67B3-4B58-AA4B-8E8A-E6CF9B1C50B3}">
+<ds:datastoreItem xmlns:ds="http://schemas.openxmlformats.org/officeDocument/2006/customXml" ds:itemID="{518DEF2C-499E-9C47-B176-D4C478B6E20D}">
   <ds:schemaRefs>
     <ds:schemaRef ds:uri="http://schemas.openxmlformats.org/officeDocument/2006/bibliography"/>
   </ds:schemaRefs>

--- a/ตารางไดอะแกรมแบบแก้ไขได้.docx
+++ b/ตารางไดอะแกรมแบบแก้ไขได้.docx
@@ -272,17 +272,8 @@
                 <w:rFonts w:ascii="TH SarabunPSK" w:hAnsi="TH SarabunPSK" w:cs="TH SarabunPSK"/>
                 <w:szCs w:val="22"/>
               </w:rPr>
-              <w:t xml:space="preserve">- </w:t>
-            </w:r>
-            <w:proofErr w:type="spellStart"/>
-            <w:r>
-              <w:rPr>
-                <w:rFonts w:ascii="TH SarabunPSK" w:hAnsi="TH SarabunPSK" w:cs="TH SarabunPSK"/>
-                <w:szCs w:val="22"/>
-              </w:rPr>
-              <w:t>posX</w:t>
-            </w:r>
-            <w:proofErr w:type="spellEnd"/>
+              <w:t>- posX</w:t>
+            </w:r>
           </w:p>
           <w:p>
             <w:pPr>
@@ -2046,18 +2037,8 @@
                 <w:sz w:val="24"/>
                 <w:szCs w:val="24"/>
               </w:rPr>
-              <w:t xml:space="preserve">+ </w:t>
-            </w:r>
-            <w:proofErr w:type="spellStart"/>
-            <w:r>
-              <w:rPr>
-                <w:rFonts w:ascii="TH SarabunPSK" w:hAnsi="TH SarabunPSK" w:cs="TH SarabunPSK"/>
-                <w:sz w:val="24"/>
-                <w:szCs w:val="24"/>
-              </w:rPr>
-              <w:t>upSpeedGame</w:t>
-            </w:r>
-            <w:proofErr w:type="spellEnd"/>
+              <w:t>+ upSpeedGame</w:t>
+            </w:r>
           </w:p>
         </w:tc>
         <w:tc>
@@ -2121,25 +2102,24 @@
                 <w:sz w:val="24"/>
                 <w:szCs w:val="24"/>
               </w:rPr>
-              <w:t xml:space="preserve">+ </w:t>
-            </w:r>
-            <w:proofErr w:type="gramStart"/>
-            <w:r>
-              <w:rPr>
-                <w:rFonts w:ascii="TH SarabunPSK" w:hAnsi="TH SarabunPSK" w:cs="TH SarabunPSK"/>
-                <w:sz w:val="24"/>
-                <w:szCs w:val="24"/>
-              </w:rPr>
-              <w:t>run(</w:t>
-            </w:r>
-            <w:proofErr w:type="gramEnd"/>
-            <w:r>
-              <w:rPr>
-                <w:rFonts w:ascii="TH SarabunPSK" w:hAnsi="TH SarabunPSK" w:cs="TH SarabunPSK"/>
-                <w:sz w:val="24"/>
-                <w:szCs w:val="24"/>
-              </w:rPr>
-              <w:t>)</w:t>
+              <w:t>+ run</w:t>
+            </w:r>
+            <w:r>
+              <w:rPr>
+                <w:rFonts w:ascii="TH SarabunPSK" w:hAnsi="TH SarabunPSK" w:cs="TH SarabunPSK" w:hint="cs"/>
+                <w:sz w:val="24"/>
+                <w:szCs w:val="24"/>
+                <w:cs/>
+              </w:rPr>
+              <w:t xml:space="preserve"> </w:t>
+            </w:r>
+            <w:r>
+              <w:rPr>
+                <w:rFonts w:ascii="TH SarabunPSK" w:hAnsi="TH SarabunPSK" w:cs="TH SarabunPSK"/>
+                <w:sz w:val="24"/>
+                <w:szCs w:val="24"/>
+              </w:rPr>
+              <w:t>()</w:t>
             </w:r>
           </w:p>
         </w:tc>
@@ -2351,18 +2331,8 @@
                 <w:sz w:val="24"/>
                 <w:szCs w:val="24"/>
               </w:rPr>
-              <w:t xml:space="preserve"> </w:t>
-            </w:r>
-            <w:proofErr w:type="spellStart"/>
-            <w:r>
-              <w:rPr>
-                <w:rFonts w:ascii="TH SarabunPSK" w:hAnsi="TH SarabunPSK" w:cs="TH SarabunPSK"/>
-                <w:sz w:val="24"/>
-                <w:szCs w:val="24"/>
-              </w:rPr>
-              <w:t>posX</w:t>
-            </w:r>
-            <w:proofErr w:type="spellEnd"/>
+              <w:t xml:space="preserve"> posX</w:t>
+            </w:r>
           </w:p>
           <w:p>
             <w:pPr>
@@ -2717,25 +2687,7 @@
                 <w:sz w:val="24"/>
                 <w:szCs w:val="24"/>
               </w:rPr>
-              <w:t xml:space="preserve">mainCharacter, int </w:t>
-            </w:r>
-            <w:proofErr w:type="spellStart"/>
-            <w:r>
-              <w:rPr>
-                <w:rFonts w:ascii="TH SarabunPSK" w:hAnsi="TH SarabunPSK" w:cs="TH SarabunPSK"/>
-                <w:sz w:val="24"/>
-                <w:szCs w:val="24"/>
-              </w:rPr>
-              <w:t>posX</w:t>
-            </w:r>
-            <w:proofErr w:type="spellEnd"/>
-            <w:r>
-              <w:rPr>
-                <w:rFonts w:ascii="TH SarabunPSK" w:hAnsi="TH SarabunPSK" w:cs="TH SarabunPSK"/>
-                <w:sz w:val="24"/>
-                <w:szCs w:val="24"/>
-              </w:rPr>
-              <w:t>)</w:t>
+              <w:t>mainCharacter, int posX)</w:t>
             </w:r>
           </w:p>
           <w:p>
@@ -2776,25 +2728,7 @@
                 <w:sz w:val="24"/>
                 <w:szCs w:val="24"/>
               </w:rPr>
-              <w:t xml:space="preserve">(double </w:t>
-            </w:r>
-            <w:proofErr w:type="spellStart"/>
-            <w:r>
-              <w:rPr>
-                <w:rFonts w:ascii="TH SarabunPSK" w:hAnsi="TH SarabunPSK" w:cs="TH SarabunPSK"/>
-                <w:sz w:val="24"/>
-                <w:szCs w:val="24"/>
-              </w:rPr>
-              <w:t>posX</w:t>
-            </w:r>
-            <w:proofErr w:type="spellEnd"/>
-            <w:r>
-              <w:rPr>
-                <w:rFonts w:ascii="TH SarabunPSK" w:hAnsi="TH SarabunPSK" w:cs="TH SarabunPSK"/>
-                <w:sz w:val="24"/>
-                <w:szCs w:val="24"/>
-              </w:rPr>
-              <w:t>)</w:t>
+              <w:t>(double posX)</w:t>
             </w:r>
           </w:p>
           <w:p>
@@ -3259,18 +3193,8 @@
                 <w:sz w:val="24"/>
                 <w:szCs w:val="24"/>
               </w:rPr>
-              <w:t xml:space="preserve">- </w:t>
-            </w:r>
-            <w:proofErr w:type="spellStart"/>
-            <w:r>
-              <w:rPr>
-                <w:rFonts w:ascii="TH SarabunPSK" w:hAnsi="TH SarabunPSK" w:cs="TH SarabunPSK"/>
-                <w:sz w:val="24"/>
-                <w:szCs w:val="24"/>
-              </w:rPr>
-              <w:t>posX</w:t>
-            </w:r>
-            <w:proofErr w:type="spellEnd"/>
+              <w:t>- posX</w:t>
+            </w:r>
           </w:p>
           <w:p>
             <w:pPr>
@@ -3715,60 +3639,24 @@
                 <w:sz w:val="24"/>
                 <w:szCs w:val="24"/>
               </w:rPr>
-              <w:t xml:space="preserve">mainCharacter, int </w:t>
-            </w:r>
-            <w:proofErr w:type="spellStart"/>
-            <w:r>
-              <w:rPr>
-                <w:rFonts w:ascii="TH SarabunPSK" w:hAnsi="TH SarabunPSK" w:cs="TH SarabunPSK"/>
-                <w:sz w:val="24"/>
-                <w:szCs w:val="24"/>
-              </w:rPr>
-              <w:t>posX</w:t>
-            </w:r>
-            <w:proofErr w:type="spellEnd"/>
-            <w:r>
-              <w:rPr>
-                <w:rFonts w:ascii="TH SarabunPSK" w:hAnsi="TH SarabunPSK" w:cs="TH SarabunPSK"/>
-                <w:sz w:val="24"/>
-                <w:szCs w:val="24"/>
-              </w:rPr>
-              <w:t>)</w:t>
-            </w:r>
-          </w:p>
-          <w:p>
-            <w:pPr>
-              <w:rPr>
-                <w:rFonts w:ascii="TH SarabunPSK" w:hAnsi="TH SarabunPSK" w:cs="TH SarabunPSK"/>
-                <w:sz w:val="24"/>
-                <w:szCs w:val="24"/>
-              </w:rPr>
-            </w:pPr>
-            <w:r>
-              <w:rPr>
-                <w:rFonts w:ascii="TH SarabunPSK" w:hAnsi="TH SarabunPSK" w:cs="TH SarabunPSK"/>
-                <w:sz w:val="24"/>
-                <w:szCs w:val="24"/>
-              </w:rPr>
-              <w:t xml:space="preserve">+ update (double </w:t>
-            </w:r>
-            <w:proofErr w:type="spellStart"/>
-            <w:r>
-              <w:rPr>
-                <w:rFonts w:ascii="TH SarabunPSK" w:hAnsi="TH SarabunPSK" w:cs="TH SarabunPSK"/>
-                <w:sz w:val="24"/>
-                <w:szCs w:val="24"/>
-              </w:rPr>
-              <w:t>posX</w:t>
-            </w:r>
-            <w:proofErr w:type="spellEnd"/>
-            <w:r>
-              <w:rPr>
-                <w:rFonts w:ascii="TH SarabunPSK" w:hAnsi="TH SarabunPSK" w:cs="TH SarabunPSK"/>
-                <w:sz w:val="24"/>
-                <w:szCs w:val="24"/>
-              </w:rPr>
-              <w:t>)</w:t>
+              <w:t>mainCharacter, int posX)</w:t>
+            </w:r>
+          </w:p>
+          <w:p>
+            <w:pPr>
+              <w:rPr>
+                <w:rFonts w:ascii="TH SarabunPSK" w:hAnsi="TH SarabunPSK" w:cs="TH SarabunPSK"/>
+                <w:sz w:val="24"/>
+                <w:szCs w:val="24"/>
+              </w:rPr>
+            </w:pPr>
+            <w:r>
+              <w:rPr>
+                <w:rFonts w:ascii="TH SarabunPSK" w:hAnsi="TH SarabunPSK" w:cs="TH SarabunPSK"/>
+                <w:sz w:val="24"/>
+                <w:szCs w:val="24"/>
+              </w:rPr>
+              <w:t>+ update (double posX)</w:t>
             </w:r>
           </w:p>
           <w:p>
@@ -7409,60 +7297,32 @@
                 <w:sz w:val="24"/>
                 <w:szCs w:val="24"/>
               </w:rPr>
-              <w:t xml:space="preserve"> </w:t>
-            </w:r>
-            <w:proofErr w:type="spellStart"/>
-            <w:r>
-              <w:rPr>
-                <w:rFonts w:ascii="TH SarabunPSK" w:hAnsi="TH SarabunPSK" w:cs="TH SarabunPSK"/>
-                <w:sz w:val="24"/>
-                <w:szCs w:val="24"/>
-              </w:rPr>
-              <w:t>listCloud</w:t>
-            </w:r>
-            <w:proofErr w:type="spellEnd"/>
-          </w:p>
-          <w:p>
-            <w:pPr>
-              <w:rPr>
-                <w:rFonts w:ascii="TH SarabunPSK" w:hAnsi="TH SarabunPSK" w:cs="TH SarabunPSK"/>
-                <w:sz w:val="24"/>
-                <w:szCs w:val="24"/>
-              </w:rPr>
-            </w:pPr>
-            <w:r>
-              <w:rPr>
-                <w:rFonts w:ascii="TH SarabunPSK" w:hAnsi="TH SarabunPSK" w:cs="TH SarabunPSK"/>
-                <w:sz w:val="24"/>
-                <w:szCs w:val="24"/>
-              </w:rPr>
-              <w:t xml:space="preserve">- </w:t>
-            </w:r>
-            <w:proofErr w:type="gramStart"/>
-            <w:r>
-              <w:rPr>
-                <w:rFonts w:ascii="TH SarabunPSK" w:hAnsi="TH SarabunPSK" w:cs="TH SarabunPSK"/>
-                <w:sz w:val="24"/>
-                <w:szCs w:val="24"/>
-              </w:rPr>
-              <w:t>cloud</w:t>
-            </w:r>
-            <w:r>
-              <w:rPr>
-                <w:rFonts w:ascii="TH SarabunPSK" w:hAnsi="TH SarabunPSK" w:cs="TH SarabunPSK"/>
-                <w:sz w:val="24"/>
-                <w:szCs w:val="24"/>
-              </w:rPr>
-              <w:t>[</w:t>
-            </w:r>
-            <w:proofErr w:type="gramEnd"/>
-            <w:r>
-              <w:rPr>
-                <w:rFonts w:ascii="TH SarabunPSK" w:hAnsi="TH SarabunPSK" w:cs="TH SarabunPSK"/>
-                <w:sz w:val="24"/>
-                <w:szCs w:val="24"/>
-              </w:rPr>
-              <w:t>][]</w:t>
+              <w:t xml:space="preserve"> listCloud</w:t>
+            </w:r>
+          </w:p>
+          <w:p>
+            <w:pPr>
+              <w:rPr>
+                <w:rFonts w:ascii="TH SarabunPSK" w:hAnsi="TH SarabunPSK" w:cs="TH SarabunPSK"/>
+                <w:sz w:val="24"/>
+                <w:szCs w:val="24"/>
+              </w:rPr>
+            </w:pPr>
+            <w:r>
+              <w:rPr>
+                <w:rFonts w:ascii="TH SarabunPSK" w:hAnsi="TH SarabunPSK" w:cs="TH SarabunPSK"/>
+                <w:sz w:val="24"/>
+                <w:szCs w:val="24"/>
+              </w:rPr>
+              <w:t>- cloud</w:t>
+            </w:r>
+            <w:r>
+              <w:rPr>
+                <w:rFonts w:ascii="TH SarabunPSK" w:hAnsi="TH SarabunPSK" w:cs="TH SarabunPSK"/>
+                <w:sz w:val="24"/>
+                <w:szCs w:val="24"/>
+              </w:rPr>
+              <w:t>[][]</w:t>
             </w:r>
           </w:p>
           <w:p>
@@ -7506,25 +7366,7 @@
                 <w:sz w:val="24"/>
                 <w:szCs w:val="24"/>
               </w:rPr>
-              <w:t>: List&lt;</w:t>
-            </w:r>
-            <w:proofErr w:type="spellStart"/>
-            <w:r>
-              <w:rPr>
-                <w:rFonts w:ascii="TH SarabunPSK" w:hAnsi="TH SarabunPSK" w:cs="TH SarabunPSK"/>
-                <w:sz w:val="24"/>
-                <w:szCs w:val="24"/>
-              </w:rPr>
-              <w:t>ImageCloud</w:t>
-            </w:r>
-            <w:proofErr w:type="spellEnd"/>
-            <w:r>
-              <w:rPr>
-                <w:rFonts w:ascii="TH SarabunPSK" w:hAnsi="TH SarabunPSK" w:cs="TH SarabunPSK"/>
-                <w:sz w:val="24"/>
-                <w:szCs w:val="24"/>
-              </w:rPr>
-              <w:t>&gt;</w:t>
+              <w:t>: List&lt;ImageCloud&gt;</w:t>
             </w:r>
           </w:p>
           <w:p>
@@ -7768,7 +7610,7 @@
     <w:tbl>
       <w:tblPr>
         <w:tblStyle w:val="TableGrid"/>
-        <w:tblpPr w:leftFromText="180" w:rightFromText="180" w:vertAnchor="text" w:horzAnchor="margin" w:tblpXSpec="center" w:tblpY="4752"/>
+        <w:tblpPr w:leftFromText="180" w:rightFromText="180" w:vertAnchor="text" w:horzAnchor="page" w:tblpX="6676" w:tblpY="-73"/>
         <w:tblW w:w="0" w:type="auto"/>
         <w:tblLayout w:type="fixed"/>
         <w:tblLook w:val="04A0" w:firstRow="1" w:lastRow="0" w:firstColumn="1" w:lastColumn="0" w:noHBand="0" w:noVBand="1"/>
@@ -7916,18 +7758,8 @@
                 <w:sz w:val="24"/>
                 <w:szCs w:val="24"/>
               </w:rPr>
-              <w:t xml:space="preserve">(double </w:t>
-            </w:r>
-            <w:proofErr w:type="spellStart"/>
-            <w:r>
-              <w:rPr>
-                <w:rFonts w:ascii="TH SarabunPSK" w:hAnsi="TH SarabunPSK" w:cs="TH SarabunPSK"/>
-                <w:sz w:val="24"/>
-                <w:szCs w:val="24"/>
-              </w:rPr>
-              <w:t>posX</w:t>
-            </w:r>
-            <w:proofErr w:type="spellEnd"/>
+              <w:t>(double posX</w:t>
+            </w:r>
             <w:r>
               <w:rPr>
                 <w:rFonts w:ascii="TH SarabunPSK" w:hAnsi="TH SarabunPSK" w:cs="TH SarabunPSK"/>
@@ -8122,7 +7954,7 @@
     <w:tbl>
       <w:tblPr>
         <w:tblStyle w:val="TableGrid"/>
-        <w:tblpPr w:leftFromText="180" w:rightFromText="180" w:vertAnchor="text" w:horzAnchor="page" w:tblpX="4081" w:tblpY="9632"/>
+        <w:tblpPr w:leftFromText="180" w:rightFromText="180" w:vertAnchor="text" w:horzAnchor="margin" w:tblpY="3042"/>
         <w:tblW w:w="0" w:type="auto"/>
         <w:tblLayout w:type="fixed"/>
         <w:tblLook w:val="04A0" w:firstRow="1" w:lastRow="0" w:firstColumn="1" w:lastColumn="0" w:noHBand="0" w:noVBand="1"/>
@@ -8198,18 +8030,8 @@
                 <w:sz w:val="24"/>
                 <w:szCs w:val="24"/>
               </w:rPr>
-              <w:t xml:space="preserve"> </w:t>
-            </w:r>
-            <w:proofErr w:type="spellStart"/>
-            <w:r>
-              <w:rPr>
-                <w:rFonts w:ascii="TH SarabunPSK" w:hAnsi="TH SarabunPSK" w:cs="TH SarabunPSK"/>
-                <w:sz w:val="24"/>
-                <w:szCs w:val="24"/>
-              </w:rPr>
-              <w:t>posX</w:t>
-            </w:r>
-            <w:proofErr w:type="spellEnd"/>
+              <w:t xml:space="preserve"> posX</w:t>
+            </w:r>
           </w:p>
         </w:tc>
         <w:tc>
@@ -8313,25 +8135,7 @@
                 <w:sz w:val="24"/>
                 <w:szCs w:val="24"/>
               </w:rPr>
-              <w:t xml:space="preserve">mainCharacter, int </w:t>
-            </w:r>
-            <w:proofErr w:type="spellStart"/>
-            <w:r>
-              <w:rPr>
-                <w:rFonts w:ascii="TH SarabunPSK" w:hAnsi="TH SarabunPSK" w:cs="TH SarabunPSK"/>
-                <w:sz w:val="24"/>
-                <w:szCs w:val="24"/>
-              </w:rPr>
-              <w:t>posX</w:t>
-            </w:r>
-            <w:proofErr w:type="spellEnd"/>
-            <w:r>
-              <w:rPr>
-                <w:rFonts w:ascii="TH SarabunPSK" w:hAnsi="TH SarabunPSK" w:cs="TH SarabunPSK"/>
-                <w:sz w:val="24"/>
-                <w:szCs w:val="24"/>
-              </w:rPr>
-              <w:t>)</w:t>
+              <w:t>mainCharacter, int posX)</w:t>
             </w:r>
           </w:p>
           <w:p>
@@ -8373,25 +8177,7 @@
                 <w:sz w:val="24"/>
                 <w:szCs w:val="24"/>
               </w:rPr>
-              <w:t xml:space="preserve">(double </w:t>
-            </w:r>
-            <w:proofErr w:type="spellStart"/>
-            <w:r>
-              <w:rPr>
-                <w:rFonts w:ascii="TH SarabunPSK" w:hAnsi="TH SarabunPSK" w:cs="TH SarabunPSK"/>
-                <w:sz w:val="24"/>
-                <w:szCs w:val="24"/>
-              </w:rPr>
-              <w:t>posX</w:t>
-            </w:r>
-            <w:proofErr w:type="spellEnd"/>
-            <w:r>
-              <w:rPr>
-                <w:rFonts w:ascii="TH SarabunPSK" w:hAnsi="TH SarabunPSK" w:cs="TH SarabunPSK"/>
-                <w:sz w:val="24"/>
-                <w:szCs w:val="24"/>
-              </w:rPr>
-              <w:t>)</w:t>
+              <w:t>(double posX)</w:t>
             </w:r>
           </w:p>
         </w:tc>
@@ -8423,7 +8209,7 @@
           <w:p>
             <w:pPr>
               <w:rPr>
-                <w:rFonts w:ascii="TH SarabunPSK" w:hAnsi="TH SarabunPSK" w:cs="TH SarabunPSK"/>
+                <w:rFonts w:ascii="TH SarabunPSK" w:hAnsi="TH SarabunPSK" w:cs="TH SarabunPSK" w:hint="cs"/>
                 <w:sz w:val="24"/>
                 <w:szCs w:val="24"/>
               </w:rPr>
@@ -8435,6 +8221,721 @@
                 <w:szCs w:val="24"/>
               </w:rPr>
               <w:t>: void</w:t>
+            </w:r>
+          </w:p>
+        </w:tc>
+      </w:tr>
+    </w:tbl>
+    <w:tbl>
+      <w:tblPr>
+        <w:tblStyle w:val="TableGrid"/>
+        <w:tblpPr w:leftFromText="180" w:rightFromText="180" w:vertAnchor="text" w:horzAnchor="page" w:tblpX="961" w:tblpY="5651"/>
+        <w:tblW w:w="0" w:type="auto"/>
+        <w:tblLayout w:type="fixed"/>
+        <w:tblLook w:val="04A0" w:firstRow="1" w:lastRow="0" w:firstColumn="1" w:lastColumn="0" w:noHBand="0" w:noVBand="1"/>
+      </w:tblPr>
+      <w:tblGrid>
+        <w:gridCol w:w="3256"/>
+        <w:gridCol w:w="1898"/>
+      </w:tblGrid>
+      <w:tr>
+        <w:trPr>
+          <w:trHeight w:val="590"/>
+        </w:trPr>
+        <w:tc>
+          <w:tcPr>
+            <w:tcW w:w="5154" w:type="dxa"/>
+            <w:gridSpan w:val="2"/>
+            <w:vAlign w:val="center"/>
+          </w:tcPr>
+          <w:p>
+            <w:pPr>
+              <w:jc w:val="center"/>
+              <w:rPr>
+                <w:rFonts w:ascii="TH SarabunPSK" w:hAnsi="TH SarabunPSK" w:cs="TH SarabunPSK"/>
+                <w:b/>
+                <w:bCs/>
+                <w:sz w:val="24"/>
+                <w:szCs w:val="24"/>
+              </w:rPr>
+            </w:pPr>
+            <w:r>
+              <w:rPr>
+                <w:rFonts w:ascii="TH SarabunPSK" w:hAnsi="TH SarabunPSK" w:cs="TH SarabunPSK"/>
+                <w:b/>
+                <w:bCs/>
+                <w:sz w:val="24"/>
+                <w:szCs w:val="24"/>
+              </w:rPr>
+              <w:t>Animation</w:t>
+            </w:r>
+          </w:p>
+        </w:tc>
+      </w:tr>
+      <w:tr>
+        <w:trPr>
+          <w:trHeight w:val="390"/>
+        </w:trPr>
+        <w:tc>
+          <w:tcPr>
+            <w:tcW w:w="3256" w:type="dxa"/>
+            <w:tcBorders>
+              <w:right w:val="nil"/>
+            </w:tcBorders>
+          </w:tcPr>
+          <w:p>
+            <w:pPr>
+              <w:rPr>
+                <w:rFonts w:ascii="TH SarabunPSK" w:hAnsi="TH SarabunPSK" w:cs="TH SarabunPSK"/>
+                <w:sz w:val="24"/>
+                <w:szCs w:val="24"/>
+              </w:rPr>
+            </w:pPr>
+            <w:r>
+              <w:rPr>
+                <w:rFonts w:ascii="TH SarabunPSK" w:hAnsi="TH SarabunPSK" w:cs="TH SarabunPSK"/>
+                <w:sz w:val="24"/>
+                <w:szCs w:val="24"/>
+              </w:rPr>
+              <w:t>-</w:t>
+            </w:r>
+            <w:r>
+              <w:rPr>
+                <w:rFonts w:ascii="TH SarabunPSK" w:hAnsi="TH SarabunPSK" w:cs="TH SarabunPSK"/>
+                <w:sz w:val="24"/>
+                <w:szCs w:val="24"/>
+              </w:rPr>
+              <w:t xml:space="preserve"> </w:t>
+            </w:r>
+            <w:r>
+              <w:rPr>
+                <w:rFonts w:ascii="TH SarabunPSK" w:hAnsi="TH SarabunPSK" w:cs="TH SarabunPSK"/>
+                <w:sz w:val="24"/>
+                <w:szCs w:val="24"/>
+              </w:rPr>
+              <w:t>list</w:t>
+            </w:r>
+          </w:p>
+          <w:p>
+            <w:pPr>
+              <w:rPr>
+                <w:rFonts w:ascii="TH SarabunPSK" w:hAnsi="TH SarabunPSK" w:cs="TH SarabunPSK"/>
+                <w:sz w:val="24"/>
+                <w:szCs w:val="24"/>
+              </w:rPr>
+            </w:pPr>
+            <w:r>
+              <w:rPr>
+                <w:rFonts w:ascii="TH SarabunPSK" w:hAnsi="TH SarabunPSK" w:cs="TH SarabunPSK"/>
+                <w:sz w:val="24"/>
+                <w:szCs w:val="24"/>
+              </w:rPr>
+              <w:t xml:space="preserve">- </w:t>
+            </w:r>
+            <w:r>
+              <w:rPr>
+                <w:rFonts w:ascii="TH SarabunPSK" w:hAnsi="TH SarabunPSK" w:cs="TH SarabunPSK"/>
+                <w:sz w:val="24"/>
+                <w:szCs w:val="24"/>
+              </w:rPr>
+              <w:t>deltaTime</w:t>
+            </w:r>
+          </w:p>
+          <w:p>
+            <w:pPr>
+              <w:rPr>
+                <w:rFonts w:ascii="TH SarabunPSK" w:hAnsi="TH SarabunPSK" w:cs="TH SarabunPSK"/>
+                <w:sz w:val="24"/>
+                <w:szCs w:val="24"/>
+              </w:rPr>
+            </w:pPr>
+            <w:r>
+              <w:rPr>
+                <w:rFonts w:ascii="TH SarabunPSK" w:hAnsi="TH SarabunPSK" w:cs="TH SarabunPSK"/>
+                <w:sz w:val="24"/>
+                <w:szCs w:val="24"/>
+              </w:rPr>
+              <w:t xml:space="preserve">- </w:t>
+            </w:r>
+            <w:r>
+              <w:rPr>
+                <w:rFonts w:ascii="TH SarabunPSK" w:hAnsi="TH SarabunPSK" w:cs="TH SarabunPSK"/>
+                <w:sz w:val="24"/>
+                <w:szCs w:val="24"/>
+              </w:rPr>
+              <w:t>currentFrame</w:t>
+            </w:r>
+          </w:p>
+          <w:p>
+            <w:pPr>
+              <w:rPr>
+                <w:rFonts w:ascii="TH SarabunPSK" w:hAnsi="TH SarabunPSK" w:cs="TH SarabunPSK"/>
+                <w:sz w:val="24"/>
+                <w:szCs w:val="24"/>
+              </w:rPr>
+            </w:pPr>
+            <w:r>
+              <w:rPr>
+                <w:rFonts w:ascii="TH SarabunPSK" w:hAnsi="TH SarabunPSK" w:cs="TH SarabunPSK"/>
+                <w:sz w:val="24"/>
+                <w:szCs w:val="24"/>
+              </w:rPr>
+              <w:t xml:space="preserve">- </w:t>
+            </w:r>
+            <w:r>
+              <w:rPr>
+                <w:rFonts w:ascii="TH SarabunPSK" w:hAnsi="TH SarabunPSK" w:cs="TH SarabunPSK"/>
+                <w:sz w:val="24"/>
+                <w:szCs w:val="24"/>
+              </w:rPr>
+              <w:t>previousTime</w:t>
+            </w:r>
+          </w:p>
+        </w:tc>
+        <w:tc>
+          <w:tcPr>
+            <w:tcW w:w="1898" w:type="dxa"/>
+            <w:tcBorders>
+              <w:left w:val="nil"/>
+              <w:bottom w:val="single" w:sz="4" w:space="0" w:color="auto"/>
+            </w:tcBorders>
+          </w:tcPr>
+          <w:p>
+            <w:pPr>
+              <w:rPr>
+                <w:rFonts w:ascii="TH SarabunPSK" w:hAnsi="TH SarabunPSK" w:cs="TH SarabunPSK"/>
+                <w:sz w:val="24"/>
+                <w:szCs w:val="24"/>
+              </w:rPr>
+            </w:pPr>
+            <w:r>
+              <w:rPr>
+                <w:rFonts w:ascii="TH SarabunPSK" w:hAnsi="TH SarabunPSK" w:cs="TH SarabunPSK"/>
+                <w:sz w:val="24"/>
+                <w:szCs w:val="24"/>
+              </w:rPr>
+              <w:t xml:space="preserve">: </w:t>
+            </w:r>
+            <w:r>
+              <w:rPr>
+                <w:rFonts w:ascii="TH SarabunPSK" w:hAnsi="TH SarabunPSK" w:cs="TH SarabunPSK"/>
+                <w:sz w:val="24"/>
+                <w:szCs w:val="24"/>
+              </w:rPr>
+              <w:t>List&lt;BufferedImage&gt;</w:t>
+            </w:r>
+          </w:p>
+          <w:p>
+            <w:pPr>
+              <w:rPr>
+                <w:rFonts w:ascii="TH SarabunPSK" w:hAnsi="TH SarabunPSK" w:cs="TH SarabunPSK"/>
+                <w:sz w:val="24"/>
+                <w:szCs w:val="24"/>
+              </w:rPr>
+            </w:pPr>
+            <w:r>
+              <w:rPr>
+                <w:rFonts w:ascii="TH SarabunPSK" w:hAnsi="TH SarabunPSK" w:cs="TH SarabunPSK"/>
+                <w:sz w:val="24"/>
+                <w:szCs w:val="24"/>
+              </w:rPr>
+              <w:t xml:space="preserve">: </w:t>
+            </w:r>
+            <w:r>
+              <w:rPr>
+                <w:rFonts w:ascii="TH SarabunPSK" w:hAnsi="TH SarabunPSK" w:cs="TH SarabunPSK"/>
+                <w:sz w:val="24"/>
+                <w:szCs w:val="24"/>
+              </w:rPr>
+              <w:t>long</w:t>
+            </w:r>
+          </w:p>
+          <w:p>
+            <w:pPr>
+              <w:rPr>
+                <w:rFonts w:ascii="TH SarabunPSK" w:hAnsi="TH SarabunPSK" w:cs="TH SarabunPSK"/>
+                <w:sz w:val="24"/>
+                <w:szCs w:val="24"/>
+              </w:rPr>
+            </w:pPr>
+            <w:r>
+              <w:rPr>
+                <w:rFonts w:ascii="TH SarabunPSK" w:hAnsi="TH SarabunPSK" w:cs="TH SarabunPSK"/>
+                <w:sz w:val="24"/>
+                <w:szCs w:val="24"/>
+              </w:rPr>
+              <w:t>: int</w:t>
+            </w:r>
+          </w:p>
+          <w:p>
+            <w:pPr>
+              <w:rPr>
+                <w:rFonts w:ascii="TH SarabunPSK" w:hAnsi="TH SarabunPSK" w:cs="TH SarabunPSK" w:hint="cs"/>
+                <w:sz w:val="24"/>
+                <w:szCs w:val="24"/>
+              </w:rPr>
+            </w:pPr>
+            <w:r>
+              <w:rPr>
+                <w:rFonts w:ascii="TH SarabunPSK" w:hAnsi="TH SarabunPSK" w:cs="TH SarabunPSK"/>
+                <w:sz w:val="24"/>
+                <w:szCs w:val="24"/>
+              </w:rPr>
+              <w:t xml:space="preserve">: </w:t>
+            </w:r>
+            <w:r>
+              <w:rPr>
+                <w:rFonts w:ascii="TH SarabunPSK" w:hAnsi="TH SarabunPSK" w:cs="TH SarabunPSK"/>
+                <w:sz w:val="24"/>
+                <w:szCs w:val="24"/>
+              </w:rPr>
+              <w:t>long</w:t>
+            </w:r>
+          </w:p>
+        </w:tc>
+      </w:tr>
+      <w:tr>
+        <w:trPr>
+          <w:trHeight w:val="590"/>
+        </w:trPr>
+        <w:tc>
+          <w:tcPr>
+            <w:tcW w:w="3256" w:type="dxa"/>
+            <w:tcBorders>
+              <w:right w:val="nil"/>
+            </w:tcBorders>
+          </w:tcPr>
+          <w:p>
+            <w:pPr>
+              <w:rPr>
+                <w:rFonts w:ascii="TH SarabunPSK" w:hAnsi="TH SarabunPSK" w:cs="TH SarabunPSK"/>
+                <w:sz w:val="24"/>
+                <w:szCs w:val="24"/>
+              </w:rPr>
+            </w:pPr>
+            <w:r>
+              <w:rPr>
+                <w:rFonts w:ascii="TH SarabunPSK" w:hAnsi="TH SarabunPSK" w:cs="TH SarabunPSK"/>
+                <w:sz w:val="24"/>
+                <w:szCs w:val="24"/>
+              </w:rPr>
+              <w:t xml:space="preserve">+ </w:t>
+            </w:r>
+            <w:r>
+              <w:rPr>
+                <w:rFonts w:ascii="TH SarabunPSK" w:hAnsi="TH SarabunPSK" w:cs="TH SarabunPSK"/>
+                <w:sz w:val="24"/>
+                <w:szCs w:val="24"/>
+              </w:rPr>
+              <w:t>Animation</w:t>
+            </w:r>
+            <w:r>
+              <w:rPr>
+                <w:rFonts w:ascii="TH SarabunPSK" w:hAnsi="TH SarabunPSK" w:cs="TH SarabunPSK"/>
+                <w:sz w:val="24"/>
+                <w:szCs w:val="24"/>
+              </w:rPr>
+              <w:t xml:space="preserve"> </w:t>
+            </w:r>
+            <w:r>
+              <w:rPr>
+                <w:rFonts w:ascii="TH SarabunPSK" w:hAnsi="TH SarabunPSK" w:cs="TH SarabunPSK"/>
+                <w:sz w:val="24"/>
+                <w:szCs w:val="24"/>
+              </w:rPr>
+              <w:t>(int deltaTime)</w:t>
+            </w:r>
+          </w:p>
+          <w:p>
+            <w:pPr>
+              <w:rPr>
+                <w:rFonts w:ascii="TH SarabunPSK" w:hAnsi="TH SarabunPSK" w:cs="TH SarabunPSK"/>
+                <w:sz w:val="24"/>
+                <w:szCs w:val="24"/>
+              </w:rPr>
+            </w:pPr>
+            <w:r>
+              <w:rPr>
+                <w:rFonts w:ascii="TH SarabunPSK" w:hAnsi="TH SarabunPSK" w:cs="TH SarabunPSK"/>
+                <w:sz w:val="24"/>
+                <w:szCs w:val="24"/>
+              </w:rPr>
+              <w:t xml:space="preserve">+ </w:t>
+            </w:r>
+            <w:r>
+              <w:rPr>
+                <w:rFonts w:ascii="TH SarabunPSK" w:hAnsi="TH SarabunPSK" w:cs="TH SarabunPSK"/>
+                <w:sz w:val="24"/>
+                <w:szCs w:val="24"/>
+              </w:rPr>
+              <w:t>updateFrame</w:t>
+            </w:r>
+            <w:r>
+              <w:rPr>
+                <w:rFonts w:ascii="TH SarabunPSK" w:hAnsi="TH SarabunPSK" w:cs="TH SarabunPSK"/>
+                <w:sz w:val="24"/>
+                <w:szCs w:val="24"/>
+              </w:rPr>
+              <w:t xml:space="preserve"> </w:t>
+            </w:r>
+            <w:r>
+              <w:rPr>
+                <w:rFonts w:ascii="TH SarabunPSK" w:hAnsi="TH SarabunPSK" w:cs="TH SarabunPSK"/>
+                <w:sz w:val="24"/>
+                <w:szCs w:val="24"/>
+              </w:rPr>
+              <w:t>()</w:t>
+            </w:r>
+          </w:p>
+          <w:p>
+            <w:pPr>
+              <w:rPr>
+                <w:rFonts w:ascii="TH SarabunPSK" w:hAnsi="TH SarabunPSK" w:cs="TH SarabunPSK"/>
+                <w:sz w:val="24"/>
+                <w:szCs w:val="24"/>
+              </w:rPr>
+            </w:pPr>
+            <w:r>
+              <w:rPr>
+                <w:rFonts w:ascii="TH SarabunPSK" w:hAnsi="TH SarabunPSK" w:cs="TH SarabunPSK"/>
+                <w:sz w:val="24"/>
+                <w:szCs w:val="24"/>
+              </w:rPr>
+              <w:t xml:space="preserve">+ </w:t>
+            </w:r>
+            <w:r>
+              <w:rPr>
+                <w:rFonts w:ascii="TH SarabunPSK" w:hAnsi="TH SarabunPSK" w:cs="TH SarabunPSK"/>
+                <w:sz w:val="24"/>
+                <w:szCs w:val="24"/>
+              </w:rPr>
+              <w:t>addFrame</w:t>
+            </w:r>
+            <w:r>
+              <w:rPr>
+                <w:rFonts w:ascii="TH SarabunPSK" w:hAnsi="TH SarabunPSK" w:cs="TH SarabunPSK"/>
+                <w:sz w:val="24"/>
+                <w:szCs w:val="24"/>
+              </w:rPr>
+              <w:t xml:space="preserve"> </w:t>
+            </w:r>
+            <w:r>
+              <w:rPr>
+                <w:rFonts w:ascii="TH SarabunPSK" w:hAnsi="TH SarabunPSK" w:cs="TH SarabunPSK"/>
+                <w:sz w:val="24"/>
+                <w:szCs w:val="24"/>
+              </w:rPr>
+              <w:t>(BufferedImage image)</w:t>
+            </w:r>
+          </w:p>
+          <w:p>
+            <w:pPr>
+              <w:rPr>
+                <w:rFonts w:ascii="TH SarabunPSK" w:hAnsi="TH SarabunPSK" w:cs="TH SarabunPSK"/>
+                <w:sz w:val="24"/>
+                <w:szCs w:val="24"/>
+              </w:rPr>
+            </w:pPr>
+            <w:r>
+              <w:rPr>
+                <w:rFonts w:ascii="TH SarabunPSK" w:hAnsi="TH SarabunPSK" w:cs="TH SarabunPSK"/>
+                <w:sz w:val="24"/>
+                <w:szCs w:val="24"/>
+              </w:rPr>
+              <w:t xml:space="preserve">+ </w:t>
+            </w:r>
+            <w:r>
+              <w:rPr>
+                <w:rFonts w:ascii="TH SarabunPSK" w:hAnsi="TH SarabunPSK" w:cs="TH SarabunPSK"/>
+                <w:sz w:val="24"/>
+                <w:szCs w:val="24"/>
+              </w:rPr>
+              <w:t>getFrame</w:t>
+            </w:r>
+            <w:r>
+              <w:rPr>
+                <w:rFonts w:ascii="TH SarabunPSK" w:hAnsi="TH SarabunPSK" w:cs="TH SarabunPSK"/>
+                <w:sz w:val="24"/>
+                <w:szCs w:val="24"/>
+              </w:rPr>
+              <w:t xml:space="preserve"> </w:t>
+            </w:r>
+            <w:r>
+              <w:rPr>
+                <w:rFonts w:ascii="TH SarabunPSK" w:hAnsi="TH SarabunPSK" w:cs="TH SarabunPSK"/>
+                <w:sz w:val="24"/>
+                <w:szCs w:val="24"/>
+              </w:rPr>
+              <w:t>()</w:t>
+            </w:r>
+          </w:p>
+        </w:tc>
+        <w:tc>
+          <w:tcPr>
+            <w:tcW w:w="1898" w:type="dxa"/>
+            <w:tcBorders>
+              <w:left w:val="nil"/>
+            </w:tcBorders>
+          </w:tcPr>
+          <w:p>
+            <w:pPr>
+              <w:rPr>
+                <w:rFonts w:ascii="TH SarabunPSK" w:hAnsi="TH SarabunPSK" w:cs="TH SarabunPSK"/>
+                <w:sz w:val="24"/>
+                <w:szCs w:val="24"/>
+              </w:rPr>
+            </w:pPr>
+          </w:p>
+          <w:p>
+            <w:pPr>
+              <w:rPr>
+                <w:rFonts w:ascii="TH SarabunPSK" w:hAnsi="TH SarabunPSK" w:cs="TH SarabunPSK"/>
+                <w:sz w:val="24"/>
+                <w:szCs w:val="24"/>
+              </w:rPr>
+            </w:pPr>
+            <w:r>
+              <w:rPr>
+                <w:rFonts w:ascii="TH SarabunPSK" w:hAnsi="TH SarabunPSK" w:cs="TH SarabunPSK"/>
+                <w:sz w:val="24"/>
+                <w:szCs w:val="24"/>
+              </w:rPr>
+              <w:t>: void</w:t>
+            </w:r>
+          </w:p>
+          <w:p>
+            <w:pPr>
+              <w:rPr>
+                <w:rFonts w:ascii="TH SarabunPSK" w:hAnsi="TH SarabunPSK" w:cs="TH SarabunPSK"/>
+                <w:sz w:val="24"/>
+                <w:szCs w:val="24"/>
+              </w:rPr>
+            </w:pPr>
+            <w:r>
+              <w:rPr>
+                <w:rFonts w:ascii="TH SarabunPSK" w:hAnsi="TH SarabunPSK" w:cs="TH SarabunPSK"/>
+                <w:sz w:val="24"/>
+                <w:szCs w:val="24"/>
+              </w:rPr>
+              <w:t>: void</w:t>
+            </w:r>
+          </w:p>
+          <w:p>
+            <w:pPr>
+              <w:rPr>
+                <w:rFonts w:ascii="TH SarabunPSK" w:hAnsi="TH SarabunPSK" w:cs="TH SarabunPSK" w:hint="cs"/>
+                <w:sz w:val="24"/>
+                <w:szCs w:val="24"/>
+              </w:rPr>
+            </w:pPr>
+            <w:r>
+              <w:rPr>
+                <w:rFonts w:ascii="TH SarabunPSK" w:hAnsi="TH SarabunPSK" w:cs="TH SarabunPSK"/>
+                <w:sz w:val="24"/>
+                <w:szCs w:val="24"/>
+              </w:rPr>
+              <w:t xml:space="preserve">: </w:t>
+            </w:r>
+            <w:r>
+              <w:rPr>
+                <w:rFonts w:ascii="TH SarabunPSK" w:hAnsi="TH SarabunPSK" w:cs="TH SarabunPSK"/>
+                <w:sz w:val="24"/>
+                <w:szCs w:val="24"/>
+              </w:rPr>
+              <w:t>BufferedImage</w:t>
+            </w:r>
+          </w:p>
+        </w:tc>
+      </w:tr>
+    </w:tbl>
+    <w:tbl>
+      <w:tblPr>
+        <w:tblStyle w:val="TableGrid"/>
+        <w:tblpPr w:leftFromText="180" w:rightFromText="180" w:vertAnchor="text" w:horzAnchor="page" w:tblpX="6745" w:tblpY="5159"/>
+        <w:tblW w:w="0" w:type="auto"/>
+        <w:tblLayout w:type="fixed"/>
+        <w:tblLook w:val="04A0" w:firstRow="1" w:lastRow="0" w:firstColumn="1" w:lastColumn="0" w:noHBand="0" w:noVBand="1"/>
+      </w:tblPr>
+      <w:tblGrid>
+        <w:gridCol w:w="3256"/>
+        <w:gridCol w:w="1898"/>
+      </w:tblGrid>
+      <w:tr>
+        <w:trPr>
+          <w:trHeight w:val="590"/>
+        </w:trPr>
+        <w:tc>
+          <w:tcPr>
+            <w:tcW w:w="5154" w:type="dxa"/>
+            <w:gridSpan w:val="2"/>
+            <w:vAlign w:val="center"/>
+          </w:tcPr>
+          <w:p>
+            <w:pPr>
+              <w:jc w:val="center"/>
+              <w:rPr>
+                <w:rFonts w:ascii="TH SarabunPSK" w:hAnsi="TH SarabunPSK" w:cs="TH SarabunPSK"/>
+                <w:b/>
+                <w:bCs/>
+                <w:sz w:val="24"/>
+                <w:szCs w:val="24"/>
+              </w:rPr>
+            </w:pPr>
+            <w:r>
+              <w:rPr>
+                <w:rFonts w:ascii="TH SarabunPSK" w:hAnsi="TH SarabunPSK" w:cs="TH SarabunPSK"/>
+                <w:b/>
+                <w:bCs/>
+                <w:sz w:val="24"/>
+                <w:szCs w:val="24"/>
+              </w:rPr>
+              <w:t>Resource</w:t>
+            </w:r>
+          </w:p>
+        </w:tc>
+      </w:tr>
+      <w:tr>
+        <w:trPr>
+          <w:trHeight w:val="390"/>
+        </w:trPr>
+        <w:tc>
+          <w:tcPr>
+            <w:tcW w:w="3256" w:type="dxa"/>
+            <w:tcBorders>
+              <w:right w:val="nil"/>
+            </w:tcBorders>
+          </w:tcPr>
+          <w:p>
+            <w:pPr>
+              <w:rPr>
+                <w:rFonts w:ascii="TH SarabunPSK" w:hAnsi="TH SarabunPSK" w:cs="TH SarabunPSK"/>
+                <w:sz w:val="24"/>
+                <w:szCs w:val="24"/>
+              </w:rPr>
+            </w:pPr>
+          </w:p>
+        </w:tc>
+        <w:tc>
+          <w:tcPr>
+            <w:tcW w:w="1898" w:type="dxa"/>
+            <w:tcBorders>
+              <w:left w:val="nil"/>
+              <w:bottom w:val="single" w:sz="4" w:space="0" w:color="auto"/>
+            </w:tcBorders>
+          </w:tcPr>
+          <w:p>
+            <w:pPr>
+              <w:rPr>
+                <w:rFonts w:ascii="TH SarabunPSK" w:hAnsi="TH SarabunPSK" w:cs="TH SarabunPSK"/>
+                <w:sz w:val="24"/>
+                <w:szCs w:val="24"/>
+              </w:rPr>
+            </w:pPr>
+          </w:p>
+          <w:p>
+            <w:pPr>
+              <w:rPr>
+                <w:rFonts w:ascii="TH SarabunPSK" w:hAnsi="TH SarabunPSK" w:cs="TH SarabunPSK" w:hint="cs"/>
+                <w:sz w:val="24"/>
+                <w:szCs w:val="24"/>
+              </w:rPr>
+            </w:pPr>
+          </w:p>
+        </w:tc>
+      </w:tr>
+      <w:tr>
+        <w:trPr>
+          <w:trHeight w:val="590"/>
+        </w:trPr>
+        <w:tc>
+          <w:tcPr>
+            <w:tcW w:w="3256" w:type="dxa"/>
+            <w:tcBorders>
+              <w:right w:val="nil"/>
+            </w:tcBorders>
+          </w:tcPr>
+          <w:p>
+            <w:pPr>
+              <w:rPr>
+                <w:rFonts w:ascii="TH SarabunPSK" w:hAnsi="TH SarabunPSK" w:cs="TH SarabunPSK"/>
+                <w:sz w:val="24"/>
+                <w:szCs w:val="24"/>
+              </w:rPr>
+            </w:pPr>
+            <w:r>
+              <w:rPr>
+                <w:rFonts w:ascii="TH SarabunPSK" w:hAnsi="TH SarabunPSK" w:cs="TH SarabunPSK"/>
+                <w:sz w:val="24"/>
+                <w:szCs w:val="24"/>
+              </w:rPr>
+              <w:t xml:space="preserve">+ </w:t>
+            </w:r>
+            <w:r>
+              <w:rPr>
+                <w:rFonts w:ascii="TH SarabunPSK" w:hAnsi="TH SarabunPSK" w:cs="TH SarabunPSK"/>
+                <w:sz w:val="24"/>
+                <w:szCs w:val="24"/>
+                <w:u w:val="single"/>
+              </w:rPr>
+              <w:t>getResouceImage</w:t>
+            </w:r>
+            <w:r>
+              <w:rPr>
+                <w:rFonts w:ascii="TH SarabunPSK" w:hAnsi="TH SarabunPSK" w:cs="TH SarabunPSK"/>
+                <w:sz w:val="24"/>
+                <w:szCs w:val="24"/>
+              </w:rPr>
+              <w:t xml:space="preserve"> </w:t>
+            </w:r>
+            <w:r>
+              <w:rPr>
+                <w:rFonts w:ascii="TH SarabunPSK" w:hAnsi="TH SarabunPSK" w:cs="TH SarabunPSK"/>
+                <w:sz w:val="24"/>
+                <w:szCs w:val="24"/>
+              </w:rPr>
+              <w:t>(String path)</w:t>
+            </w:r>
+          </w:p>
+          <w:p>
+            <w:pPr>
+              <w:rPr>
+                <w:rFonts w:ascii="TH SarabunPSK" w:hAnsi="TH SarabunPSK" w:cs="TH SarabunPSK"/>
+                <w:sz w:val="24"/>
+                <w:szCs w:val="24"/>
+              </w:rPr>
+            </w:pPr>
+          </w:p>
+        </w:tc>
+        <w:tc>
+          <w:tcPr>
+            <w:tcW w:w="1898" w:type="dxa"/>
+            <w:tcBorders>
+              <w:left w:val="nil"/>
+            </w:tcBorders>
+          </w:tcPr>
+          <w:p>
+            <w:pPr>
+              <w:rPr>
+                <w:rFonts w:ascii="TH SarabunPSK" w:hAnsi="TH SarabunPSK" w:cs="TH SarabunPSK" w:hint="cs"/>
+                <w:sz w:val="24"/>
+                <w:szCs w:val="24"/>
+              </w:rPr>
+            </w:pPr>
+            <w:r>
+              <w:rPr>
+                <w:rFonts w:ascii="TH SarabunPSK" w:hAnsi="TH SarabunPSK" w:cs="TH SarabunPSK"/>
+                <w:sz w:val="24"/>
+                <w:szCs w:val="24"/>
+              </w:rPr>
+              <w:t xml:space="preserve">: </w:t>
+            </w:r>
+            <w:r>
+              <w:rPr>
+                <w:rFonts w:ascii="TH SarabunPSK" w:hAnsi="TH SarabunPSK" w:cs="TH SarabunPSK"/>
+                <w:sz w:val="24"/>
+                <w:szCs w:val="24"/>
+              </w:rPr>
+              <w:t>BufferedImage</w:t>
             </w:r>
           </w:p>
         </w:tc>
@@ -8445,6 +8946,8 @@
         <w:br w:type="page"/>
       </w:r>
     </w:p>
+    <w:p/>
+    <w:p/>
     <w:tbl>
       <w:tblPr>
         <w:tblStyle w:val="TableGrid"/>
@@ -8486,7 +8989,6 @@
                 <w:sz w:val="24"/>
                 <w:szCs w:val="24"/>
               </w:rPr>
-              <w:lastRenderedPageBreak/>
               <w:t>O</w:t>
             </w:r>
             <w:r>
@@ -8529,7 +9031,6 @@
               </w:rPr>
               <w:t xml:space="preserve">+ </w:t>
             </w:r>
-            <w:proofErr w:type="spellStart"/>
             <w:r>
               <w:rPr>
                 <w:rFonts w:ascii="TH SarabunPSK" w:hAnsi="TH SarabunPSK" w:cs="TH SarabunPSK"/>
@@ -8538,7 +9039,6 @@
               </w:rPr>
               <w:t>countEnemy</w:t>
             </w:r>
-            <w:proofErr w:type="spellEnd"/>
           </w:p>
           <w:p>
             <w:pPr>
@@ -8587,7 +9087,6 @@
               </w:rPr>
               <w:t xml:space="preserve">- </w:t>
             </w:r>
-            <w:proofErr w:type="spellStart"/>
             <w:r>
               <w:rPr>
                 <w:rFonts w:ascii="TH SarabunPSK" w:hAnsi="TH SarabunPSK" w:cs="TH SarabunPSK"/>
@@ -8596,77 +9095,48 @@
               </w:rPr>
               <w:t>listLand</w:t>
             </w:r>
-            <w:proofErr w:type="spellEnd"/>
-          </w:p>
-          <w:p>
-            <w:pPr>
-              <w:rPr>
-                <w:rFonts w:ascii="TH SarabunPSK" w:hAnsi="TH SarabunPSK" w:cs="TH SarabunPSK"/>
-                <w:sz w:val="24"/>
-                <w:szCs w:val="24"/>
-              </w:rPr>
-            </w:pPr>
-            <w:r>
-              <w:rPr>
-                <w:rFonts w:ascii="TH SarabunPSK" w:hAnsi="TH SarabunPSK" w:cs="TH SarabunPSK"/>
-                <w:sz w:val="24"/>
-                <w:szCs w:val="24"/>
-              </w:rPr>
-              <w:t xml:space="preserve">- </w:t>
-            </w:r>
-            <w:proofErr w:type="gramStart"/>
-            <w:r>
-              <w:rPr>
-                <w:rFonts w:ascii="TH SarabunPSK" w:hAnsi="TH SarabunPSK" w:cs="TH SarabunPSK"/>
-                <w:sz w:val="24"/>
-                <w:szCs w:val="24"/>
-              </w:rPr>
-              <w:t>land</w:t>
-            </w:r>
-            <w:r>
-              <w:rPr>
-                <w:rFonts w:ascii="TH SarabunPSK" w:hAnsi="TH SarabunPSK" w:cs="TH SarabunPSK"/>
-                <w:sz w:val="24"/>
-                <w:szCs w:val="24"/>
-              </w:rPr>
-              <w:t>[</w:t>
-            </w:r>
-            <w:proofErr w:type="gramEnd"/>
-            <w:r>
-              <w:rPr>
-                <w:rFonts w:ascii="TH SarabunPSK" w:hAnsi="TH SarabunPSK" w:cs="TH SarabunPSK"/>
-                <w:sz w:val="24"/>
-                <w:szCs w:val="24"/>
-              </w:rPr>
-              <w:t>]</w:t>
-            </w:r>
-          </w:p>
-          <w:p>
-            <w:pPr>
-              <w:rPr>
-                <w:rFonts w:ascii="TH SarabunPSK" w:hAnsi="TH SarabunPSK" w:cs="TH SarabunPSK"/>
-                <w:sz w:val="24"/>
-                <w:szCs w:val="24"/>
-              </w:rPr>
-            </w:pPr>
-            <w:r>
-              <w:rPr>
-                <w:rFonts w:ascii="TH SarabunPSK" w:hAnsi="TH SarabunPSK" w:cs="TH SarabunPSK"/>
-                <w:sz w:val="24"/>
-                <w:szCs w:val="24"/>
-              </w:rPr>
-              <w:t xml:space="preserve">- </w:t>
-            </w:r>
-            <w:proofErr w:type="spellStart"/>
-            <w:r>
-              <w:rPr>
-                <w:rFonts w:ascii="TH SarabunPSK" w:hAnsi="TH SarabunPSK" w:cs="TH SarabunPSK"/>
-                <w:sz w:val="24"/>
-                <w:szCs w:val="24"/>
-              </w:rPr>
-              <w:t>pitCount</w:t>
-            </w:r>
-            <w:proofErr w:type="spellEnd"/>
+          </w:p>
+          <w:p>
+            <w:pPr>
+              <w:rPr>
+                <w:rFonts w:ascii="TH SarabunPSK" w:hAnsi="TH SarabunPSK" w:cs="TH SarabunPSK"/>
+                <w:sz w:val="24"/>
+                <w:szCs w:val="24"/>
+              </w:rPr>
+            </w:pPr>
+            <w:r>
+              <w:rPr>
+                <w:rFonts w:ascii="TH SarabunPSK" w:hAnsi="TH SarabunPSK" w:cs="TH SarabunPSK"/>
+                <w:sz w:val="24"/>
+                <w:szCs w:val="24"/>
+              </w:rPr>
+              <w:t>- land</w:t>
+            </w:r>
+            <w:r>
+              <w:rPr>
+                <w:rFonts w:ascii="TH SarabunPSK" w:hAnsi="TH SarabunPSK" w:cs="TH SarabunPSK"/>
+                <w:sz w:val="24"/>
+                <w:szCs w:val="24"/>
+              </w:rPr>
+              <w:t>[]</w:t>
+            </w:r>
+          </w:p>
+          <w:p>
+            <w:pPr>
+              <w:rPr>
+                <w:rFonts w:ascii="TH SarabunPSK" w:hAnsi="TH SarabunPSK" w:cs="TH SarabunPSK"/>
+                <w:sz w:val="24"/>
+                <w:szCs w:val="24"/>
+              </w:rPr>
+            </w:pPr>
+            <w:r>
+              <w:rPr>
+                <w:rFonts w:ascii="TH SarabunPSK" w:hAnsi="TH SarabunPSK" w:cs="TH SarabunPSK"/>
+                <w:sz w:val="24"/>
+                <w:szCs w:val="24"/>
+              </w:rPr>
+              <w:t>- pitCount</w:t>
+            </w:r>
           </w:p>
           <w:p>
             <w:pPr>
@@ -8699,43 +9169,15 @@
                 <w:sz w:val="24"/>
                 <w:szCs w:val="24"/>
               </w:rPr>
-              <w:t xml:space="preserve">- </w:t>
-            </w:r>
-            <w:proofErr w:type="spellStart"/>
-            <w:proofErr w:type="gramStart"/>
-            <w:r>
-              <w:rPr>
-                <w:rFonts w:ascii="TH SarabunPSK" w:hAnsi="TH SarabunPSK" w:cs="TH SarabunPSK"/>
-                <w:sz w:val="24"/>
-                <w:szCs w:val="24"/>
-              </w:rPr>
-              <w:t>pit</w:t>
-            </w:r>
-            <w:r>
-              <w:rPr>
-                <w:rFonts w:ascii="TH SarabunPSK" w:hAnsi="TH SarabunPSK" w:cs="TH SarabunPSK"/>
-                <w:sz w:val="24"/>
-                <w:szCs w:val="24"/>
-              </w:rPr>
-              <w:t>List</w:t>
-            </w:r>
-            <w:proofErr w:type="spellEnd"/>
-            <w:r>
-              <w:rPr>
-                <w:rFonts w:ascii="TH SarabunPSK" w:hAnsi="TH SarabunPSK" w:cs="TH SarabunPSK"/>
-                <w:sz w:val="24"/>
-                <w:szCs w:val="24"/>
-              </w:rPr>
-              <w:t>[</w:t>
-            </w:r>
-            <w:proofErr w:type="gramEnd"/>
-            <w:r>
-              <w:rPr>
-                <w:rFonts w:ascii="TH SarabunPSK" w:hAnsi="TH SarabunPSK" w:cs="TH SarabunPSK"/>
-                <w:sz w:val="24"/>
-                <w:szCs w:val="24"/>
-              </w:rPr>
-              <w:t>][]</w:t>
+              <w:t>- pit</w:t>
+            </w:r>
+            <w:r>
+              <w:rPr>
+                <w:rFonts w:ascii="TH SarabunPSK" w:hAnsi="TH SarabunPSK" w:cs="TH SarabunPSK"/>
+                <w:sz w:val="24"/>
+                <w:szCs w:val="24"/>
+              </w:rPr>
+              <w:t>List[][]</w:t>
             </w:r>
           </w:p>
           <w:p>
@@ -8769,45 +9211,25 @@
                 <w:sz w:val="24"/>
                 <w:szCs w:val="24"/>
               </w:rPr>
-              <w:t xml:space="preserve">- </w:t>
-            </w:r>
-            <w:proofErr w:type="spellStart"/>
-            <w:r>
-              <w:rPr>
-                <w:rFonts w:ascii="TH SarabunPSK" w:hAnsi="TH SarabunPSK" w:cs="TH SarabunPSK"/>
-                <w:sz w:val="24"/>
-                <w:szCs w:val="24"/>
-              </w:rPr>
-              <w:t>listEnemies</w:t>
-            </w:r>
-            <w:proofErr w:type="spellEnd"/>
-          </w:p>
-          <w:p>
-            <w:pPr>
-              <w:rPr>
-                <w:rFonts w:ascii="TH SarabunPSK" w:hAnsi="TH SarabunPSK" w:cs="TH SarabunPSK"/>
-                <w:sz w:val="24"/>
-                <w:szCs w:val="24"/>
-              </w:rPr>
-            </w:pPr>
-            <w:r>
-              <w:rPr>
-                <w:rFonts w:ascii="TH SarabunPSK" w:hAnsi="TH SarabunPSK" w:cs="TH SarabunPSK"/>
-                <w:sz w:val="24"/>
-                <w:szCs w:val="24"/>
-              </w:rPr>
-              <w:t xml:space="preserve">- </w:t>
-            </w:r>
-            <w:proofErr w:type="spellStart"/>
-            <w:r>
-              <w:rPr>
-                <w:rFonts w:ascii="TH SarabunPSK" w:hAnsi="TH SarabunPSK" w:cs="TH SarabunPSK"/>
-                <w:sz w:val="24"/>
-                <w:szCs w:val="24"/>
-              </w:rPr>
-              <w:t>boxWidth</w:t>
-            </w:r>
-            <w:proofErr w:type="spellEnd"/>
+              <w:t>- listEnemies</w:t>
+            </w:r>
+          </w:p>
+          <w:p>
+            <w:pPr>
+              <w:rPr>
+                <w:rFonts w:ascii="TH SarabunPSK" w:hAnsi="TH SarabunPSK" w:cs="TH SarabunPSK"/>
+                <w:sz w:val="24"/>
+                <w:szCs w:val="24"/>
+              </w:rPr>
+            </w:pPr>
+            <w:r>
+              <w:rPr>
+                <w:rFonts w:ascii="TH SarabunPSK" w:hAnsi="TH SarabunPSK" w:cs="TH SarabunPSK"/>
+                <w:sz w:val="24"/>
+                <w:szCs w:val="24"/>
+              </w:rPr>
+              <w:t>- boxWidth</w:t>
+            </w:r>
           </w:p>
           <w:p>
             <w:pPr>
@@ -8900,25 +9322,7 @@
                 <w:sz w:val="24"/>
                 <w:szCs w:val="24"/>
               </w:rPr>
-              <w:t>: List&lt;</w:t>
-            </w:r>
-            <w:proofErr w:type="spellStart"/>
-            <w:r>
-              <w:rPr>
-                <w:rFonts w:ascii="TH SarabunPSK" w:hAnsi="TH SarabunPSK" w:cs="TH SarabunPSK"/>
-                <w:sz w:val="24"/>
-                <w:szCs w:val="24"/>
-              </w:rPr>
-              <w:t>landBox</w:t>
-            </w:r>
-            <w:proofErr w:type="spellEnd"/>
-            <w:r>
-              <w:rPr>
-                <w:rFonts w:ascii="TH SarabunPSK" w:hAnsi="TH SarabunPSK" w:cs="TH SarabunPSK"/>
-                <w:sz w:val="24"/>
-                <w:szCs w:val="24"/>
-              </w:rPr>
-              <w:t>&gt;</w:t>
+              <w:t>: List&lt;landBox&gt;</w:t>
             </w:r>
           </w:p>
           <w:p>
@@ -9020,25 +9424,7 @@
                 <w:sz w:val="24"/>
                 <w:szCs w:val="24"/>
               </w:rPr>
-              <w:t xml:space="preserve">: </w:t>
-            </w:r>
-            <w:proofErr w:type="spellStart"/>
-            <w:r>
-              <w:rPr>
-                <w:rFonts w:ascii="TH SarabunPSK" w:hAnsi="TH SarabunPSK" w:cs="TH SarabunPSK"/>
-                <w:sz w:val="24"/>
-                <w:szCs w:val="24"/>
-              </w:rPr>
-              <w:t>ArrayList</w:t>
-            </w:r>
-            <w:proofErr w:type="spellEnd"/>
-            <w:r>
-              <w:rPr>
-                <w:rFonts w:ascii="TH SarabunPSK" w:hAnsi="TH SarabunPSK" w:cs="TH SarabunPSK"/>
-                <w:sz w:val="24"/>
-                <w:szCs w:val="24"/>
-              </w:rPr>
-              <w:t>&lt;Enemy&gt;</w:t>
+              <w:t>: ArrayList&lt;Enemy&gt;</w:t>
             </w:r>
           </w:p>
           <w:p>
@@ -9089,18 +9475,8 @@
                 <w:sz w:val="24"/>
                 <w:szCs w:val="24"/>
               </w:rPr>
-              <w:t xml:space="preserve">: </w:t>
-            </w:r>
-            <w:proofErr w:type="spellStart"/>
-            <w:r>
-              <w:rPr>
-                <w:rFonts w:ascii="TH SarabunPSK" w:hAnsi="TH SarabunPSK" w:cs="TH SarabunPSK"/>
-                <w:sz w:val="24"/>
-                <w:szCs w:val="24"/>
-              </w:rPr>
-              <w:t>landBox</w:t>
-            </w:r>
-            <w:proofErr w:type="spellEnd"/>
+              <w:t>: landBox</w:t>
+            </w:r>
           </w:p>
         </w:tc>
       </w:tr>
@@ -9233,7 +9609,6 @@
               </w:rPr>
               <w:t xml:space="preserve">+ </w:t>
             </w:r>
-            <w:proofErr w:type="spellStart"/>
             <w:r>
               <w:rPr>
                 <w:rFonts w:ascii="TH SarabunPSK" w:hAnsi="TH SarabunPSK" w:cs="TH SarabunPSK"/>
@@ -9242,7 +9617,6 @@
               </w:rPr>
               <w:t>createEnemy</w:t>
             </w:r>
-            <w:proofErr w:type="spellEnd"/>
             <w:r>
               <w:rPr>
                 <w:rFonts w:ascii="TH SarabunPSK" w:hAnsi="TH SarabunPSK" w:cs="TH SarabunPSK"/>
@@ -9257,18 +9631,49 @@
                 <w:sz w:val="24"/>
                 <w:szCs w:val="24"/>
               </w:rPr>
-              <w:t xml:space="preserve">(int type, int </w:t>
-            </w:r>
-            <w:proofErr w:type="spellStart"/>
-            <w:r>
-              <w:rPr>
-                <w:rFonts w:ascii="TH SarabunPSK" w:hAnsi="TH SarabunPSK" w:cs="TH SarabunPSK"/>
-                <w:sz w:val="24"/>
-                <w:szCs w:val="24"/>
-              </w:rPr>
-              <w:t>posX</w:t>
-            </w:r>
-            <w:proofErr w:type="spellEnd"/>
+              <w:t>(int type, int posX)</w:t>
+            </w:r>
+          </w:p>
+          <w:p>
+            <w:pPr>
+              <w:rPr>
+                <w:rFonts w:ascii="TH SarabunPSK" w:hAnsi="TH SarabunPSK" w:cs="TH SarabunPSK"/>
+                <w:sz w:val="24"/>
+                <w:szCs w:val="24"/>
+              </w:rPr>
+            </w:pPr>
+            <w:r>
+              <w:rPr>
+                <w:rFonts w:ascii="TH SarabunPSK" w:hAnsi="TH SarabunPSK" w:cs="TH SarabunPSK"/>
+                <w:sz w:val="24"/>
+                <w:szCs w:val="24"/>
+              </w:rPr>
+              <w:t xml:space="preserve">+ </w:t>
+            </w:r>
+            <w:r>
+              <w:rPr>
+                <w:rFonts w:ascii="TH SarabunPSK" w:hAnsi="TH SarabunPSK" w:cs="TH SarabunPSK"/>
+                <w:sz w:val="24"/>
+                <w:szCs w:val="24"/>
+              </w:rPr>
+              <w:t>draw</w:t>
+            </w:r>
+            <w:r>
+              <w:rPr>
+                <w:rFonts w:ascii="TH SarabunPSK" w:hAnsi="TH SarabunPSK" w:cs="TH SarabunPSK"/>
+                <w:sz w:val="24"/>
+                <w:szCs w:val="24"/>
+              </w:rPr>
+              <w:t xml:space="preserve"> </w:t>
+            </w:r>
+            <w:r>
+              <w:rPr>
+                <w:rFonts w:ascii="TH SarabunPSK" w:hAnsi="TH SarabunPSK" w:cs="TH SarabunPSK"/>
+                <w:sz w:val="24"/>
+                <w:szCs w:val="24"/>
+              </w:rPr>
+              <w:t>(Graphics g</w:t>
+            </w:r>
             <w:r>
               <w:rPr>
                 <w:rFonts w:ascii="TH SarabunPSK" w:hAnsi="TH SarabunPSK" w:cs="TH SarabunPSK"/>
@@ -9292,6 +9697,23 @@
                 <w:sz w:val="24"/>
                 <w:szCs w:val="24"/>
               </w:rPr>
+              <w:t>+ update ()</w:t>
+            </w:r>
+          </w:p>
+          <w:p>
+            <w:pPr>
+              <w:rPr>
+                <w:rFonts w:ascii="TH SarabunPSK" w:hAnsi="TH SarabunPSK" w:cs="TH SarabunPSK"/>
+                <w:sz w:val="24"/>
+                <w:szCs w:val="24"/>
+              </w:rPr>
+            </w:pPr>
+            <w:r>
+              <w:rPr>
+                <w:rFonts w:ascii="TH SarabunPSK" w:hAnsi="TH SarabunPSK" w:cs="TH SarabunPSK"/>
+                <w:sz w:val="24"/>
+                <w:szCs w:val="24"/>
+              </w:rPr>
               <w:t xml:space="preserve">+ </w:t>
             </w:r>
             <w:r>
@@ -9300,7 +9722,7 @@
                 <w:sz w:val="24"/>
                 <w:szCs w:val="24"/>
               </w:rPr>
-              <w:t>draw</w:t>
+              <w:t>randomNumber</w:t>
             </w:r>
             <w:r>
               <w:rPr>
@@ -9316,32 +9738,7 @@
                 <w:sz w:val="24"/>
                 <w:szCs w:val="24"/>
               </w:rPr>
-              <w:t>(Graphics g</w:t>
-            </w:r>
-            <w:r>
-              <w:rPr>
-                <w:rFonts w:ascii="TH SarabunPSK" w:hAnsi="TH SarabunPSK" w:cs="TH SarabunPSK"/>
-                <w:sz w:val="24"/>
-                <w:szCs w:val="24"/>
-              </w:rPr>
-              <w:t>)</w:t>
-            </w:r>
-          </w:p>
-          <w:p>
-            <w:pPr>
-              <w:rPr>
-                <w:rFonts w:ascii="TH SarabunPSK" w:hAnsi="TH SarabunPSK" w:cs="TH SarabunPSK"/>
-                <w:sz w:val="24"/>
-                <w:szCs w:val="24"/>
-              </w:rPr>
-            </w:pPr>
-            <w:r>
-              <w:rPr>
-                <w:rFonts w:ascii="TH SarabunPSK" w:hAnsi="TH SarabunPSK" w:cs="TH SarabunPSK"/>
-                <w:sz w:val="24"/>
-                <w:szCs w:val="24"/>
-              </w:rPr>
-              <w:t>+ update ()</w:t>
+              <w:t>(int limit)</w:t>
             </w:r>
           </w:p>
           <w:p>
@@ -9360,16 +9757,14 @@
               </w:rPr>
               <w:t xml:space="preserve">+ </w:t>
             </w:r>
-            <w:proofErr w:type="spellStart"/>
-            <w:r>
-              <w:rPr>
-                <w:rFonts w:ascii="TH SarabunPSK" w:hAnsi="TH SarabunPSK" w:cs="TH SarabunPSK"/>
-                <w:sz w:val="24"/>
-                <w:szCs w:val="24"/>
-              </w:rPr>
-              <w:t>randomNumber</w:t>
-            </w:r>
-            <w:proofErr w:type="spellEnd"/>
+            <w:r>
+              <w:rPr>
+                <w:rFonts w:ascii="TH SarabunPSK" w:hAnsi="TH SarabunPSK" w:cs="TH SarabunPSK"/>
+                <w:sz w:val="24"/>
+                <w:szCs w:val="24"/>
+              </w:rPr>
+              <w:t>isCollision</w:t>
+            </w:r>
             <w:r>
               <w:rPr>
                 <w:rFonts w:ascii="TH SarabunPSK" w:hAnsi="TH SarabunPSK" w:cs="TH SarabunPSK"/>
@@ -9384,35 +9779,59 @@
                 <w:sz w:val="24"/>
                 <w:szCs w:val="24"/>
               </w:rPr>
-              <w:t>(int limit)</w:t>
-            </w:r>
-          </w:p>
-          <w:p>
-            <w:pPr>
-              <w:rPr>
-                <w:rFonts w:ascii="TH SarabunPSK" w:hAnsi="TH SarabunPSK" w:cs="TH SarabunPSK"/>
-                <w:sz w:val="24"/>
-                <w:szCs w:val="24"/>
-              </w:rPr>
-            </w:pPr>
-            <w:r>
-              <w:rPr>
-                <w:rFonts w:ascii="TH SarabunPSK" w:hAnsi="TH SarabunPSK" w:cs="TH SarabunPSK"/>
-                <w:sz w:val="24"/>
-                <w:szCs w:val="24"/>
-              </w:rPr>
-              <w:t xml:space="preserve">+ </w:t>
-            </w:r>
-            <w:proofErr w:type="spellStart"/>
-            <w:r>
-              <w:rPr>
-                <w:rFonts w:ascii="TH SarabunPSK" w:hAnsi="TH SarabunPSK" w:cs="TH SarabunPSK"/>
-                <w:sz w:val="24"/>
-                <w:szCs w:val="24"/>
-              </w:rPr>
-              <w:t>isCollision</w:t>
-            </w:r>
-            <w:proofErr w:type="spellEnd"/>
+              <w:t xml:space="preserve">() </w:t>
+            </w:r>
+          </w:p>
+          <w:p>
+            <w:pPr>
+              <w:rPr>
+                <w:rFonts w:ascii="TH SarabunPSK" w:hAnsi="TH SarabunPSK" w:cs="TH SarabunPSK"/>
+                <w:sz w:val="24"/>
+                <w:szCs w:val="24"/>
+              </w:rPr>
+            </w:pPr>
+            <w:r>
+              <w:rPr>
+                <w:rFonts w:ascii="TH SarabunPSK" w:hAnsi="TH SarabunPSK" w:cs="TH SarabunPSK"/>
+                <w:sz w:val="24"/>
+                <w:szCs w:val="24"/>
+              </w:rPr>
+              <w:t>+ newStage ()</w:t>
+            </w:r>
+          </w:p>
+          <w:p>
+            <w:pPr>
+              <w:rPr>
+                <w:rFonts w:ascii="TH SarabunPSK" w:hAnsi="TH SarabunPSK" w:cs="TH SarabunPSK"/>
+                <w:sz w:val="24"/>
+                <w:szCs w:val="24"/>
+              </w:rPr>
+            </w:pPr>
+            <w:r>
+              <w:rPr>
+                <w:rFonts w:ascii="TH SarabunPSK" w:hAnsi="TH SarabunPSK" w:cs="TH SarabunPSK"/>
+                <w:sz w:val="24"/>
+                <w:szCs w:val="24"/>
+              </w:rPr>
+              <w:t>+ reset ()</w:t>
+            </w:r>
+          </w:p>
+          <w:p>
+            <w:pPr>
+              <w:rPr>
+                <w:rFonts w:ascii="TH SarabunPSK" w:hAnsi="TH SarabunPSK" w:cs="TH SarabunPSK"/>
+                <w:sz w:val="24"/>
+                <w:szCs w:val="24"/>
+              </w:rPr>
+            </w:pPr>
+            <w:r>
+              <w:rPr>
+                <w:rFonts w:ascii="TH SarabunPSK" w:hAnsi="TH SarabunPSK" w:cs="TH SarabunPSK"/>
+                <w:sz w:val="24"/>
+                <w:szCs w:val="24"/>
+              </w:rPr>
+              <w:t>-</w:t>
+            </w:r>
             <w:r>
               <w:rPr>
                 <w:rFonts w:ascii="TH SarabunPSK" w:hAnsi="TH SarabunPSK" w:cs="TH SarabunPSK"/>
@@ -9422,154 +9841,31 @@
               <w:t xml:space="preserve"> </w:t>
             </w:r>
             <w:r>
-              <w:rPr>
-                <w:rFonts w:ascii="TH SarabunPSK" w:hAnsi="TH SarabunPSK" w:cs="TH SarabunPSK"/>
-                <w:sz w:val="24"/>
-                <w:szCs w:val="24"/>
-              </w:rPr>
-              <w:t xml:space="preserve">() </w:t>
-            </w:r>
-          </w:p>
-          <w:p>
-            <w:pPr>
-              <w:rPr>
-                <w:rFonts w:ascii="TH SarabunPSK" w:hAnsi="TH SarabunPSK" w:cs="TH SarabunPSK"/>
-                <w:sz w:val="24"/>
-                <w:szCs w:val="24"/>
-              </w:rPr>
-            </w:pPr>
-            <w:r>
-              <w:rPr>
-                <w:rFonts w:ascii="TH SarabunPSK" w:hAnsi="TH SarabunPSK" w:cs="TH SarabunPSK"/>
-                <w:sz w:val="24"/>
-                <w:szCs w:val="24"/>
-              </w:rPr>
-              <w:t xml:space="preserve">+ </w:t>
-            </w:r>
-            <w:proofErr w:type="spellStart"/>
-            <w:r>
-              <w:rPr>
-                <w:rFonts w:ascii="TH SarabunPSK" w:hAnsi="TH SarabunPSK" w:cs="TH SarabunPSK"/>
-                <w:sz w:val="24"/>
-                <w:szCs w:val="24"/>
-              </w:rPr>
-              <w:t>newStage</w:t>
-            </w:r>
-            <w:proofErr w:type="spellEnd"/>
-            <w:r>
-              <w:rPr>
-                <w:rFonts w:ascii="TH SarabunPSK" w:hAnsi="TH SarabunPSK" w:cs="TH SarabunPSK"/>
-                <w:sz w:val="24"/>
-                <w:szCs w:val="24"/>
-              </w:rPr>
-              <w:t xml:space="preserve"> ()</w:t>
-            </w:r>
-          </w:p>
-          <w:p>
-            <w:pPr>
-              <w:rPr>
-                <w:rFonts w:ascii="TH SarabunPSK" w:hAnsi="TH SarabunPSK" w:cs="TH SarabunPSK"/>
-                <w:sz w:val="24"/>
-                <w:szCs w:val="24"/>
-              </w:rPr>
-            </w:pPr>
-            <w:r>
-              <w:rPr>
-                <w:rFonts w:ascii="TH SarabunPSK" w:hAnsi="TH SarabunPSK" w:cs="TH SarabunPSK"/>
-                <w:sz w:val="24"/>
-                <w:szCs w:val="24"/>
-              </w:rPr>
-              <w:t>+ reset ()</w:t>
-            </w:r>
-          </w:p>
-          <w:p>
-            <w:pPr>
-              <w:rPr>
-                <w:rFonts w:ascii="TH SarabunPSK" w:hAnsi="TH SarabunPSK" w:cs="TH SarabunPSK"/>
-                <w:sz w:val="24"/>
-                <w:szCs w:val="24"/>
-              </w:rPr>
-            </w:pPr>
-            <w:r>
-              <w:rPr>
-                <w:rFonts w:ascii="TH SarabunPSK" w:hAnsi="TH SarabunPSK" w:cs="TH SarabunPSK"/>
-                <w:sz w:val="24"/>
-                <w:szCs w:val="24"/>
-              </w:rPr>
-              <w:t>-</w:t>
-            </w:r>
-            <w:r>
-              <w:rPr>
-                <w:rFonts w:ascii="TH SarabunPSK" w:hAnsi="TH SarabunPSK" w:cs="TH SarabunPSK"/>
-                <w:sz w:val="24"/>
-                <w:szCs w:val="24"/>
-              </w:rPr>
               <w:t xml:space="preserve"> </w:t>
             </w:r>
             <w:r>
+              <w:rPr>
+                <w:rFonts w:ascii="TH SarabunPSK" w:hAnsi="TH SarabunPSK" w:cs="TH SarabunPSK"/>
+                <w:sz w:val="24"/>
+                <w:szCs w:val="24"/>
+              </w:rPr>
+              <w:t>setImageLand</w:t>
+            </w:r>
+            <w:r>
+              <w:rPr>
+                <w:rFonts w:ascii="TH SarabunPSK" w:hAnsi="TH SarabunPSK" w:cs="TH SarabunPSK"/>
+                <w:sz w:val="24"/>
+                <w:szCs w:val="24"/>
+              </w:rPr>
               <w:t xml:space="preserve"> </w:t>
             </w:r>
-            <w:proofErr w:type="spellStart"/>
-            <w:r>
-              <w:rPr>
-                <w:rFonts w:ascii="TH SarabunPSK" w:hAnsi="TH SarabunPSK" w:cs="TH SarabunPSK"/>
-                <w:sz w:val="24"/>
-                <w:szCs w:val="24"/>
-              </w:rPr>
-              <w:t>setImageLand</w:t>
-            </w:r>
-            <w:proofErr w:type="spellEnd"/>
-            <w:r>
-              <w:rPr>
-                <w:rFonts w:ascii="TH SarabunPSK" w:hAnsi="TH SarabunPSK" w:cs="TH SarabunPSK"/>
-                <w:sz w:val="24"/>
-                <w:szCs w:val="24"/>
-              </w:rPr>
-              <w:t xml:space="preserve"> </w:t>
-            </w:r>
-            <w:r>
-              <w:rPr>
-                <w:rFonts w:ascii="TH SarabunPSK" w:hAnsi="TH SarabunPSK" w:cs="TH SarabunPSK"/>
-                <w:sz w:val="24"/>
-                <w:szCs w:val="24"/>
-              </w:rPr>
-              <w:t>(</w:t>
-            </w:r>
-            <w:proofErr w:type="spellStart"/>
-            <w:r>
-              <w:rPr>
-                <w:rFonts w:ascii="TH SarabunPSK" w:hAnsi="TH SarabunPSK" w:cs="TH SarabunPSK"/>
-                <w:sz w:val="24"/>
-                <w:szCs w:val="24"/>
-              </w:rPr>
-              <w:t>landBox</w:t>
-            </w:r>
-            <w:proofErr w:type="spellEnd"/>
-            <w:r>
-              <w:rPr>
-                <w:rFonts w:ascii="TH SarabunPSK" w:hAnsi="TH SarabunPSK" w:cs="TH SarabunPSK"/>
-                <w:sz w:val="24"/>
-                <w:szCs w:val="24"/>
-              </w:rPr>
-              <w:t xml:space="preserve"> </w:t>
-            </w:r>
-            <w:proofErr w:type="spellStart"/>
-            <w:r>
-              <w:rPr>
-                <w:rFonts w:ascii="TH SarabunPSK" w:hAnsi="TH SarabunPSK" w:cs="TH SarabunPSK"/>
-                <w:sz w:val="24"/>
-                <w:szCs w:val="24"/>
-              </w:rPr>
-              <w:t>imgLand</w:t>
-            </w:r>
-            <w:proofErr w:type="spellEnd"/>
-            <w:r>
-              <w:rPr>
-                <w:rFonts w:ascii="TH SarabunPSK" w:hAnsi="TH SarabunPSK" w:cs="TH SarabunPSK"/>
-                <w:sz w:val="24"/>
-                <w:szCs w:val="24"/>
-              </w:rPr>
-              <w:t xml:space="preserve">, int </w:t>
+            <w:r>
+              <w:rPr>
+                <w:rFonts w:ascii="TH SarabunPSK" w:hAnsi="TH SarabunPSK" w:cs="TH SarabunPSK"/>
+                <w:sz w:val="24"/>
+                <w:szCs w:val="24"/>
+              </w:rPr>
+              <w:t xml:space="preserve">(landBox imgLand, int </w:t>
             </w:r>
           </w:p>
           <w:p>
@@ -9776,6 +10072,8 @@
       <w:r>
         <w:br w:type="page"/>
       </w:r>
+      <w:bookmarkStart w:id="1" w:name="_GoBack"/>
+      <w:bookmarkEnd w:id="1"/>
     </w:p>
     <w:p>
       <w:r>
@@ -9784,18 +10082,18 @@
         </w:rPr>
         <w:lastRenderedPageBreak/>
         <w:drawing>
-          <wp:anchor distT="0" distB="0" distL="114300" distR="114300" simplePos="0" relativeHeight="251672576" behindDoc="0" locked="0" layoutInCell="1" allowOverlap="1" wp14:anchorId="4A542575" wp14:editId="5556E4F6">
+          <wp:anchor distT="0" distB="0" distL="114300" distR="114300" simplePos="0" relativeHeight="251676672" behindDoc="0" locked="0" layoutInCell="1" allowOverlap="1" wp14:anchorId="52F6B0E1" wp14:editId="65820A6B">
             <wp:simplePos x="0" y="0"/>
             <wp:positionH relativeFrom="column">
-              <wp:posOffset>697844</wp:posOffset>
+              <wp:posOffset>4315248</wp:posOffset>
             </wp:positionH>
             <wp:positionV relativeFrom="paragraph">
-              <wp:posOffset>259287</wp:posOffset>
+              <wp:posOffset>-394970</wp:posOffset>
             </wp:positionV>
-            <wp:extent cx="2205762" cy="5265550"/>
-            <wp:effectExtent l="0" t="0" r="4445" b="5080"/>
+            <wp:extent cx="2003627" cy="1241778"/>
+            <wp:effectExtent l="0" t="0" r="3175" b="3175"/>
             <wp:wrapNone/>
-            <wp:docPr id="14" name="Picture 14" descr="A screenshot of a cell phone&#10;&#10;Description automatically generated"/>
+            <wp:docPr id="18" name="Picture 18" descr="A screenshot of a cell phone&#10;&#10;Description automatically generated"/>
             <wp:cNvGraphicFramePr>
               <a:graphicFrameLocks xmlns:a="http://schemas.openxmlformats.org/drawingml/2006/main" noChangeAspect="1"/>
             </wp:cNvGraphicFramePr>
@@ -9803,7 +10101,7 @@
               <a:graphicData uri="http://schemas.openxmlformats.org/drawingml/2006/picture">
                 <pic:pic xmlns:pic="http://schemas.openxmlformats.org/drawingml/2006/picture">
                   <pic:nvPicPr>
-                    <pic:cNvPr id="14" name="Screen Shot 2562-11-24 at 20.31.03.png"/>
+                    <pic:cNvPr id="18" name="Screen Shot 2562-11-24 at 22.28.20.png"/>
                     <pic:cNvPicPr/>
                   </pic:nvPicPr>
                   <pic:blipFill>
@@ -9821,7 +10119,7 @@
                   <pic:spPr>
                     <a:xfrm>
                       <a:off x="0" y="0"/>
-                      <a:ext cx="2205762" cy="5265550"/>
+                      <a:ext cx="2003627" cy="1241778"/>
                     </a:xfrm>
                     <a:prstGeom prst="rect">
                       <a:avLst/>
@@ -9849,7 +10147,7 @@
           <w:szCs w:val="32"/>
         </w:rPr>
         <w:drawing>
-          <wp:anchor distT="0" distB="0" distL="114300" distR="114300" simplePos="0" relativeHeight="251659264" behindDoc="0" locked="0" layoutInCell="1" allowOverlap="1" wp14:anchorId="04F7A5C8" wp14:editId="2B9FA0BB">
+          <wp:anchor distT="0" distB="0" distL="114300" distR="114300" simplePos="0" relativeHeight="251659264" behindDoc="0" locked="0" layoutInCell="1" allowOverlap="1" wp14:anchorId="04F7A5C8" wp14:editId="22E9217F">
             <wp:simplePos x="0" y="0"/>
             <wp:positionH relativeFrom="margin">
               <wp:posOffset>-571500</wp:posOffset>
@@ -9983,76 +10281,6 @@
       </w:r>
       <w:r>
         <w:rPr>
-          <w:rFonts w:ascii="TH SarabunPSK" w:hAnsi="TH SarabunPSK" w:cs="TH SarabunPSK"/>
-          <w:noProof/>
-          <w:sz w:val="32"/>
-          <w:szCs w:val="32"/>
-        </w:rPr>
-        <w:drawing>
-          <wp:anchor distT="0" distB="0" distL="114300" distR="114300" simplePos="0" relativeHeight="251661312" behindDoc="0" locked="0" layoutInCell="1" allowOverlap="1" wp14:anchorId="1C62E700" wp14:editId="1944A72C">
-            <wp:simplePos x="0" y="0"/>
-            <wp:positionH relativeFrom="column">
-              <wp:posOffset>4450080</wp:posOffset>
-            </wp:positionH>
-            <wp:positionV relativeFrom="paragraph">
-              <wp:posOffset>-582930</wp:posOffset>
-            </wp:positionV>
-            <wp:extent cx="1765935" cy="1112520"/>
-            <wp:effectExtent l="0" t="0" r="5715" b="0"/>
-            <wp:wrapNone/>
-            <wp:docPr id="4" name="รูปภาพ 4" descr="C:\Users\Admin\AppData\Local\Microsoft\Windows\INetCache\Content.Word\Clouds.jpg"/>
-            <wp:cNvGraphicFramePr>
-              <a:graphicFrameLocks xmlns:a="http://schemas.openxmlformats.org/drawingml/2006/main" noChangeAspect="1"/>
-            </wp:cNvGraphicFramePr>
-            <a:graphic xmlns:a="http://schemas.openxmlformats.org/drawingml/2006/main">
-              <a:graphicData uri="http://schemas.openxmlformats.org/drawingml/2006/picture">
-                <pic:pic xmlns:pic="http://schemas.openxmlformats.org/drawingml/2006/picture">
-                  <pic:nvPicPr>
-                    <pic:cNvPr id="0" name="Picture 3" descr="C:\Users\Admin\AppData\Local\Microsoft\Windows\INetCache\Content.Word\Clouds.jpg"/>
-                    <pic:cNvPicPr>
-                      <a:picLocks noChangeAspect="1" noChangeArrowheads="1"/>
-                    </pic:cNvPicPr>
-                  </pic:nvPicPr>
-                  <pic:blipFill>
-                    <a:blip r:embed="rId11" cstate="print">
-                      <a:extLst>
-                        <a:ext uri="{28A0092B-C50C-407E-A947-70E740481C1C}">
-                          <a14:useLocalDpi xmlns:a14="http://schemas.microsoft.com/office/drawing/2010/main" val="0"/>
-                        </a:ext>
-                      </a:extLst>
-                    </a:blip>
-                    <a:srcRect/>
-                    <a:stretch>
-                      <a:fillRect/>
-                    </a:stretch>
-                  </pic:blipFill>
-                  <pic:spPr bwMode="auto">
-                    <a:xfrm>
-                      <a:off x="0" y="0"/>
-                      <a:ext cx="1765935" cy="1112520"/>
-                    </a:xfrm>
-                    <a:prstGeom prst="rect">
-                      <a:avLst/>
-                    </a:prstGeom>
-                    <a:noFill/>
-                    <a:ln>
-                      <a:noFill/>
-                    </a:ln>
-                  </pic:spPr>
-                </pic:pic>
-              </a:graphicData>
-            </a:graphic>
-            <wp14:sizeRelH relativeFrom="margin">
-              <wp14:pctWidth>0</wp14:pctWidth>
-            </wp14:sizeRelH>
-            <wp14:sizeRelV relativeFrom="margin">
-              <wp14:pctHeight>0</wp14:pctHeight>
-            </wp14:sizeRelV>
-          </wp:anchor>
-        </w:drawing>
-      </w:r>
-      <w:r>
-        <w:rPr>
           <w:rFonts w:ascii="TH SarabunPSK" w:hAnsi="TH SarabunPSK" w:cs="TH SarabunPSK" w:hint="cs"/>
           <w:b/>
           <w:bCs/>
@@ -10062,7 +10290,7 @@
           <w:cs/>
         </w:rPr>
         <w:drawing>
-          <wp:anchor distT="0" distB="0" distL="114300" distR="114300" simplePos="0" relativeHeight="251662336" behindDoc="0" locked="0" layoutInCell="1" allowOverlap="1" wp14:anchorId="79CDFC7D" wp14:editId="6E5C4420">
+          <wp:anchor distT="0" distB="0" distL="114300" distR="114300" simplePos="0" relativeHeight="251662336" behindDoc="0" locked="0" layoutInCell="1" allowOverlap="1" wp14:anchorId="79CDFC7D" wp14:editId="39BB03C3">
             <wp:simplePos x="0" y="0"/>
             <wp:positionH relativeFrom="column">
               <wp:posOffset>4320540</wp:posOffset>
@@ -10087,7 +10315,7 @@
                     </pic:cNvPicPr>
                   </pic:nvPicPr>
                   <pic:blipFill>
-                    <a:blip r:embed="rId12" cstate="print">
+                    <a:blip r:embed="rId11" cstate="print">
                       <a:extLst>
                         <a:ext uri="{28A0092B-C50C-407E-A947-70E740481C1C}">
                           <a14:useLocalDpi xmlns:a14="http://schemas.microsoft.com/office/drawing/2010/main" val="0"/>
@@ -10154,7 +10382,7 @@
                     </pic:cNvPicPr>
                   </pic:nvPicPr>
                   <pic:blipFill>
-                    <a:blip r:embed="rId13" cstate="print">
+                    <a:blip r:embed="rId12" cstate="print">
                       <a:extLst>
                         <a:ext uri="{28A0092B-C50C-407E-A947-70E740481C1C}">
                           <a14:useLocalDpi xmlns:a14="http://schemas.microsoft.com/office/drawing/2010/main" val="0"/>
@@ -10221,7 +10449,7 @@
                     </pic:cNvPicPr>
                   </pic:nvPicPr>
                   <pic:blipFill>
-                    <a:blip r:embed="rId14" cstate="print">
+                    <a:blip r:embed="rId13" cstate="print">
                       <a:extLst>
                         <a:ext uri="{28A0092B-C50C-407E-A947-70E740481C1C}">
                           <a14:useLocalDpi xmlns:a14="http://schemas.microsoft.com/office/drawing/2010/main" val="0"/>
@@ -10263,7 +10491,7 @@
           <w:noProof/>
         </w:rPr>
         <w:drawing>
-          <wp:anchor distT="0" distB="0" distL="114300" distR="114300" simplePos="0" relativeHeight="251665408" behindDoc="0" locked="0" layoutInCell="1" allowOverlap="1" wp14:anchorId="3DC1F976" wp14:editId="558BEB1F">
+          <wp:anchor distT="0" distB="0" distL="114300" distR="114300" simplePos="0" relativeHeight="251665408" behindDoc="0" locked="0" layoutInCell="1" allowOverlap="1" wp14:anchorId="3DC1F976" wp14:editId="4043CB25">
             <wp:simplePos x="0" y="0"/>
             <wp:positionH relativeFrom="column">
               <wp:posOffset>-609600</wp:posOffset>
@@ -10288,7 +10516,7 @@
                     </pic:cNvPicPr>
                   </pic:nvPicPr>
                   <pic:blipFill>
-                    <a:blip r:embed="rId15" cstate="print">
+                    <a:blip r:embed="rId14" cstate="print">
                       <a:extLst>
                         <a:ext uri="{28A0092B-C50C-407E-A947-70E740481C1C}">
                           <a14:useLocalDpi xmlns:a14="http://schemas.microsoft.com/office/drawing/2010/main" val="0"/>
@@ -10330,7 +10558,7 @@
           <w:noProof/>
         </w:rPr>
         <w:drawing>
-          <wp:anchor distT="0" distB="0" distL="114300" distR="114300" simplePos="0" relativeHeight="251666432" behindDoc="0" locked="0" layoutInCell="1" allowOverlap="1" wp14:anchorId="73C7FA7F" wp14:editId="59E1CC1A">
+          <wp:anchor distT="0" distB="0" distL="114300" distR="114300" simplePos="0" relativeHeight="251666432" behindDoc="0" locked="0" layoutInCell="1" allowOverlap="1" wp14:anchorId="73C7FA7F" wp14:editId="0D486D17">
             <wp:simplePos x="0" y="0"/>
             <wp:positionH relativeFrom="column">
               <wp:posOffset>-618490</wp:posOffset>
@@ -10355,7 +10583,7 @@
                     </pic:cNvPicPr>
                   </pic:nvPicPr>
                   <pic:blipFill>
-                    <a:blip r:embed="rId16">
+                    <a:blip r:embed="rId15">
                       <a:extLst>
                         <a:ext uri="{28A0092B-C50C-407E-A947-70E740481C1C}">
                           <a14:useLocalDpi xmlns:a14="http://schemas.microsoft.com/office/drawing/2010/main" val="0"/>
@@ -10428,7 +10656,7 @@
                     </pic:cNvPicPr>
                   </pic:nvPicPr>
                   <pic:blipFill>
-                    <a:blip r:embed="rId17" cstate="print">
+                    <a:blip r:embed="rId16" cstate="print">
                       <a:extLst>
                         <a:ext uri="{28A0092B-C50C-407E-A947-70E740481C1C}">
                           <a14:useLocalDpi xmlns:a14="http://schemas.microsoft.com/office/drawing/2010/main" val="0"/>
@@ -10465,23 +10693,33 @@
           </wp:anchor>
         </w:drawing>
       </w:r>
+    </w:p>
+    <w:p/>
+    <w:p/>
+    <w:p/>
+    <w:p/>
+    <w:p/>
+    <w:p/>
+    <w:p>
       <w:r>
         <w:rPr>
+          <w:rFonts w:hint="cs"/>
           <w:noProof/>
+          <w:lang w:val="th-TH"/>
         </w:rPr>
         <w:drawing>
-          <wp:anchor distT="0" distB="0" distL="114300" distR="114300" simplePos="0" relativeHeight="251668480" behindDoc="0" locked="0" layoutInCell="1" allowOverlap="1" wp14:anchorId="0F825AAB" wp14:editId="16DD08D2">
+          <wp:anchor distT="0" distB="0" distL="114300" distR="114300" simplePos="0" relativeHeight="251675648" behindDoc="0" locked="0" layoutInCell="1" allowOverlap="1" wp14:anchorId="2B73DB7E" wp14:editId="1175DFCA">
             <wp:simplePos x="0" y="0"/>
             <wp:positionH relativeFrom="column">
-              <wp:posOffset>2231390</wp:posOffset>
+              <wp:posOffset>42122</wp:posOffset>
             </wp:positionH>
             <wp:positionV relativeFrom="paragraph">
-              <wp:posOffset>3798570</wp:posOffset>
+              <wp:posOffset>4163</wp:posOffset>
             </wp:positionV>
-            <wp:extent cx="2352675" cy="5180330"/>
-            <wp:effectExtent l="0" t="0" r="9525" b="1270"/>
+            <wp:extent cx="2214283" cy="3551560"/>
+            <wp:effectExtent l="0" t="0" r="0" b="4445"/>
             <wp:wrapNone/>
-            <wp:docPr id="10" name="รูปภาพ 10" descr="C:\Users\Admin\AppData\Local\Microsoft\Windows\INetCache\Content.Word\objectGameManager.jpg"/>
+            <wp:docPr id="17" name="Picture 17" descr="A screenshot of a cell phone&#10;&#10;Description automatically generated"/>
             <wp:cNvGraphicFramePr>
               <a:graphicFrameLocks xmlns:a="http://schemas.openxmlformats.org/drawingml/2006/main" noChangeAspect="1"/>
             </wp:cNvGraphicFramePr>
@@ -10489,10 +10727,70 @@
               <a:graphicData uri="http://schemas.openxmlformats.org/drawingml/2006/picture">
                 <pic:pic xmlns:pic="http://schemas.openxmlformats.org/drawingml/2006/picture">
                   <pic:nvPicPr>
-                    <pic:cNvPr id="0" name="Picture 6" descr="C:\Users\Admin\AppData\Local\Microsoft\Windows\INetCache\Content.Word\objectGameManager.jpg"/>
-                    <pic:cNvPicPr>
-                      <a:picLocks noChangeAspect="1" noChangeArrowheads="1"/>
-                    </pic:cNvPicPr>
+                    <pic:cNvPr id="17" name="Screen Shot 2562-11-24 at 22.22.09.png"/>
+                    <pic:cNvPicPr/>
+                  </pic:nvPicPr>
+                  <pic:blipFill>
+                    <a:blip r:embed="rId17" cstate="print">
+                      <a:extLst>
+                        <a:ext uri="{28A0092B-C50C-407E-A947-70E740481C1C}">
+                          <a14:useLocalDpi xmlns:a14="http://schemas.microsoft.com/office/drawing/2010/main" val="0"/>
+                        </a:ext>
+                      </a:extLst>
+                    </a:blip>
+                    <a:stretch>
+                      <a:fillRect/>
+                    </a:stretch>
+                  </pic:blipFill>
+                  <pic:spPr>
+                    <a:xfrm>
+                      <a:off x="0" y="0"/>
+                      <a:ext cx="2214283" cy="3551560"/>
+                    </a:xfrm>
+                    <a:prstGeom prst="rect">
+                      <a:avLst/>
+                    </a:prstGeom>
+                  </pic:spPr>
+                </pic:pic>
+              </a:graphicData>
+            </a:graphic>
+            <wp14:sizeRelH relativeFrom="page">
+              <wp14:pctWidth>0</wp14:pctWidth>
+            </wp14:sizeRelH>
+            <wp14:sizeRelV relativeFrom="page">
+              <wp14:pctHeight>0</wp14:pctHeight>
+            </wp14:sizeRelV>
+          </wp:anchor>
+        </w:drawing>
+      </w:r>
+    </w:p>
+    <w:p>
+      <w:r>
+        <w:rPr>
+          <w:noProof/>
+        </w:rPr>
+        <w:drawing>
+          <wp:anchor distT="0" distB="0" distL="114300" distR="114300" simplePos="0" relativeHeight="251672576" behindDoc="0" locked="0" layoutInCell="1" allowOverlap="1" wp14:anchorId="4A542575" wp14:editId="1100CE37">
+            <wp:simplePos x="0" y="0"/>
+            <wp:positionH relativeFrom="column">
+              <wp:posOffset>2062409</wp:posOffset>
+            </wp:positionH>
+            <wp:positionV relativeFrom="paragraph">
+              <wp:posOffset>268036</wp:posOffset>
+            </wp:positionV>
+            <wp:extent cx="2205762" cy="5265550"/>
+            <wp:effectExtent l="0" t="0" r="4445" b="5080"/>
+            <wp:wrapNone/>
+            <wp:docPr id="14" name="Picture 14" descr="A screenshot of a cell phone&#10;&#10;Description automatically generated"/>
+            <wp:cNvGraphicFramePr>
+              <a:graphicFrameLocks xmlns:a="http://schemas.openxmlformats.org/drawingml/2006/main" noChangeAspect="1"/>
+            </wp:cNvGraphicFramePr>
+            <a:graphic xmlns:a="http://schemas.openxmlformats.org/drawingml/2006/main">
+              <a:graphicData uri="http://schemas.openxmlformats.org/drawingml/2006/picture">
+                <pic:pic xmlns:pic="http://schemas.openxmlformats.org/drawingml/2006/picture">
+                  <pic:nvPicPr>
+                    <pic:cNvPr id="14" name="Screen Shot 2562-11-24 at 20.31.03.png"/>
+                    <pic:cNvPicPr/>
                   </pic:nvPicPr>
                   <pic:blipFill>
                     <a:blip r:embed="rId18" cstate="print">
@@ -10502,45 +10800,32 @@
                         </a:ext>
                       </a:extLst>
                     </a:blip>
-                    <a:srcRect/>
                     <a:stretch>
                       <a:fillRect/>
                     </a:stretch>
                   </pic:blipFill>
-                  <pic:spPr bwMode="auto">
+                  <pic:spPr>
                     <a:xfrm>
                       <a:off x="0" y="0"/>
-                      <a:ext cx="2352675" cy="5180330"/>
+                      <a:ext cx="2205762" cy="5265550"/>
                     </a:xfrm>
                     <a:prstGeom prst="rect">
                       <a:avLst/>
                     </a:prstGeom>
-                    <a:noFill/>
-                    <a:ln>
-                      <a:noFill/>
-                    </a:ln>
                   </pic:spPr>
                 </pic:pic>
               </a:graphicData>
             </a:graphic>
-            <wp14:sizeRelH relativeFrom="margin">
+            <wp14:sizeRelH relativeFrom="page">
               <wp14:pctWidth>0</wp14:pctWidth>
             </wp14:sizeRelH>
-            <wp14:sizeRelV relativeFrom="margin">
+            <wp14:sizeRelV relativeFrom="page">
               <wp14:pctHeight>0</wp14:pctHeight>
             </wp14:sizeRelV>
           </wp:anchor>
         </w:drawing>
       </w:r>
     </w:p>
-    <w:p/>
-    <w:p/>
-    <w:p/>
-    <w:p/>
-    <w:p/>
-    <w:p/>
-    <w:p/>
-    <w:p/>
     <w:p/>
     <w:p/>
     <w:p>
@@ -10606,8 +10891,12 @@
       </w:r>
     </w:p>
     <w:p>
-      <w:bookmarkStart w:id="1" w:name="_GoBack"/>
-      <w:bookmarkEnd w:id="1"/>
+      <w:pPr>
+        <w:rPr>
+          <w:rFonts w:hint="cs"/>
+          <w:cs/>
+        </w:rPr>
+      </w:pPr>
     </w:p>
     <w:p>
       <w:pPr>
@@ -10615,6 +10904,126 @@
           <w:tab w:val="left" w:pos="2328"/>
         </w:tabs>
       </w:pPr>
+      <w:r>
+        <w:rPr>
+          <w:noProof/>
+        </w:rPr>
+        <w:drawing>
+          <wp:anchor distT="0" distB="0" distL="114300" distR="114300" simplePos="0" relativeHeight="251674624" behindDoc="0" locked="0" layoutInCell="1" allowOverlap="1" wp14:anchorId="69095072" wp14:editId="7EF32347">
+            <wp:simplePos x="0" y="0"/>
+            <wp:positionH relativeFrom="column">
+              <wp:posOffset>3938270</wp:posOffset>
+            </wp:positionH>
+            <wp:positionV relativeFrom="paragraph">
+              <wp:posOffset>4069080</wp:posOffset>
+            </wp:positionV>
+            <wp:extent cx="1761367" cy="1082675"/>
+            <wp:effectExtent l="0" t="0" r="4445" b="0"/>
+            <wp:wrapNone/>
+            <wp:docPr id="16" name="Picture 16" descr="A screenshot of a cell phone&#10;&#10;Description automatically generated"/>
+            <wp:cNvGraphicFramePr>
+              <a:graphicFrameLocks xmlns:a="http://schemas.openxmlformats.org/drawingml/2006/main" noChangeAspect="1"/>
+            </wp:cNvGraphicFramePr>
+            <a:graphic xmlns:a="http://schemas.openxmlformats.org/drawingml/2006/main">
+              <a:graphicData uri="http://schemas.openxmlformats.org/drawingml/2006/picture">
+                <pic:pic xmlns:pic="http://schemas.openxmlformats.org/drawingml/2006/picture">
+                  <pic:nvPicPr>
+                    <pic:cNvPr id="16" name="Screen Shot 2562-11-24 at 21.22.38.png"/>
+                    <pic:cNvPicPr/>
+                  </pic:nvPicPr>
+                  <pic:blipFill>
+                    <a:blip r:embed="rId20" cstate="print">
+                      <a:extLst>
+                        <a:ext uri="{28A0092B-C50C-407E-A947-70E740481C1C}">
+                          <a14:useLocalDpi xmlns:a14="http://schemas.microsoft.com/office/drawing/2010/main" val="0"/>
+                        </a:ext>
+                      </a:extLst>
+                    </a:blip>
+                    <a:stretch>
+                      <a:fillRect/>
+                    </a:stretch>
+                  </pic:blipFill>
+                  <pic:spPr>
+                    <a:xfrm>
+                      <a:off x="0" y="0"/>
+                      <a:ext cx="1761367" cy="1082675"/>
+                    </a:xfrm>
+                    <a:prstGeom prst="rect">
+                      <a:avLst/>
+                    </a:prstGeom>
+                  </pic:spPr>
+                </pic:pic>
+              </a:graphicData>
+            </a:graphic>
+            <wp14:sizeRelH relativeFrom="page">
+              <wp14:pctWidth>0</wp14:pctWidth>
+            </wp14:sizeRelH>
+            <wp14:sizeRelV relativeFrom="page">
+              <wp14:pctHeight>0</wp14:pctHeight>
+            </wp14:sizeRelV>
+          </wp:anchor>
+        </w:drawing>
+      </w:r>
+      <w:r>
+        <w:rPr>
+          <w:noProof/>
+        </w:rPr>
+        <w:drawing>
+          <wp:anchor distT="0" distB="0" distL="114300" distR="114300" simplePos="0" relativeHeight="251673600" behindDoc="0" locked="0" layoutInCell="1" allowOverlap="1" wp14:anchorId="3ADCFB93" wp14:editId="72B8FAA1">
+            <wp:simplePos x="0" y="0"/>
+            <wp:positionH relativeFrom="column">
+              <wp:posOffset>3909060</wp:posOffset>
+            </wp:positionH>
+            <wp:positionV relativeFrom="paragraph">
+              <wp:posOffset>3329940</wp:posOffset>
+            </wp:positionV>
+            <wp:extent cx="1822376" cy="678180"/>
+            <wp:effectExtent l="0" t="0" r="0" b="0"/>
+            <wp:wrapNone/>
+            <wp:docPr id="15" name="Picture 15" descr="A screenshot of a cell phone&#10;&#10;Description automatically generated"/>
+            <wp:cNvGraphicFramePr>
+              <a:graphicFrameLocks xmlns:a="http://schemas.openxmlformats.org/drawingml/2006/main" noChangeAspect="1"/>
+            </wp:cNvGraphicFramePr>
+            <a:graphic xmlns:a="http://schemas.openxmlformats.org/drawingml/2006/main">
+              <a:graphicData uri="http://schemas.openxmlformats.org/drawingml/2006/picture">
+                <pic:pic xmlns:pic="http://schemas.openxmlformats.org/drawingml/2006/picture">
+                  <pic:nvPicPr>
+                    <pic:cNvPr id="15" name="Screen Shot 2562-11-24 at 21.22.49.png"/>
+                    <pic:cNvPicPr/>
+                  </pic:nvPicPr>
+                  <pic:blipFill>
+                    <a:blip r:embed="rId21" cstate="print">
+                      <a:extLst>
+                        <a:ext uri="{28A0092B-C50C-407E-A947-70E740481C1C}">
+                          <a14:useLocalDpi xmlns:a14="http://schemas.microsoft.com/office/drawing/2010/main" val="0"/>
+                        </a:ext>
+                      </a:extLst>
+                    </a:blip>
+                    <a:stretch>
+                      <a:fillRect/>
+                    </a:stretch>
+                  </pic:blipFill>
+                  <pic:spPr>
+                    <a:xfrm>
+                      <a:off x="0" y="0"/>
+                      <a:ext cx="1822376" cy="678180"/>
+                    </a:xfrm>
+                    <a:prstGeom prst="rect">
+                      <a:avLst/>
+                    </a:prstGeom>
+                  </pic:spPr>
+                </pic:pic>
+              </a:graphicData>
+            </a:graphic>
+            <wp14:sizeRelH relativeFrom="page">
+              <wp14:pctWidth>0</wp14:pctWidth>
+            </wp14:sizeRelH>
+            <wp14:sizeRelV relativeFrom="page">
+              <wp14:pctHeight>0</wp14:pctHeight>
+            </wp14:sizeRelV>
+          </wp:anchor>
+        </w:drawing>
+      </w:r>
       <w:r>
         <w:tab/>
       </w:r>
@@ -12989,7 +13398,7 @@
 </file>
 
 <file path=customXml/itemProps1.xml><?xml version="1.0" encoding="utf-8"?>
-<ds:datastoreItem xmlns:ds="http://schemas.openxmlformats.org/officeDocument/2006/customXml" ds:itemID="{518DEF2C-499E-9C47-B176-D4C478B6E20D}">
+<ds:datastoreItem xmlns:ds="http://schemas.openxmlformats.org/officeDocument/2006/customXml" ds:itemID="{A1AA8C64-F931-B14A-AF7D-0326F117AD21}">
   <ds:schemaRefs>
     <ds:schemaRef ds:uri="http://schemas.openxmlformats.org/officeDocument/2006/bibliography"/>
   </ds:schemaRefs>

--- a/ตารางไดอะแกรมแบบแก้ไขได้.docx
+++ b/ตารางไดอะแกรมแบบแก้ไขได้.docx
@@ -5825,18 +5825,8 @@
                 <w:sz w:val="24"/>
                 <w:szCs w:val="24"/>
               </w:rPr>
-              <w:t xml:space="preserve">- </w:t>
-            </w:r>
-            <w:proofErr w:type="spellStart"/>
-            <w:r>
-              <w:rPr>
-                <w:rFonts w:ascii="TH SarabunPSK" w:hAnsi="TH SarabunPSK" w:cs="TH SarabunPSK"/>
-                <w:sz w:val="24"/>
-                <w:szCs w:val="24"/>
-              </w:rPr>
-              <w:t>gameScreen</w:t>
-            </w:r>
-            <w:proofErr w:type="spellEnd"/>
+              <w:t>- gameScreen</w:t>
+            </w:r>
           </w:p>
           <w:p>
             <w:pPr>
@@ -6055,7 +6045,7 @@
     <w:tbl>
       <w:tblPr>
         <w:tblStyle w:val="TableGrid"/>
-        <w:tblpPr w:leftFromText="180" w:rightFromText="180" w:vertAnchor="text" w:horzAnchor="page" w:tblpX="949" w:tblpY="-611"/>
+        <w:tblpPr w:leftFromText="180" w:rightFromText="180" w:vertAnchor="text" w:horzAnchor="page" w:tblpX="949" w:tblpY="-52"/>
         <w:tblW w:w="0" w:type="auto"/>
         <w:tblLayout w:type="fixed"/>
         <w:tblLook w:val="04A0" w:firstRow="1" w:lastRow="0" w:firstColumn="1" w:lastColumn="0" w:noHBand="0" w:noVBand="1"/>
@@ -10072,8 +10062,6 @@
       <w:r>
         <w:br w:type="page"/>
       </w:r>
-      <w:bookmarkStart w:id="1" w:name="_GoBack"/>
-      <w:bookmarkEnd w:id="1"/>
     </w:p>
     <w:p>
       <w:r>
@@ -10491,74 +10479,7 @@
           <w:noProof/>
         </w:rPr>
         <w:drawing>
-          <wp:anchor distT="0" distB="0" distL="114300" distR="114300" simplePos="0" relativeHeight="251665408" behindDoc="0" locked="0" layoutInCell="1" allowOverlap="1" wp14:anchorId="3DC1F976" wp14:editId="4043CB25">
-            <wp:simplePos x="0" y="0"/>
-            <wp:positionH relativeFrom="column">
-              <wp:posOffset>-609600</wp:posOffset>
-            </wp:positionH>
-            <wp:positionV relativeFrom="paragraph">
-              <wp:posOffset>6168390</wp:posOffset>
-            </wp:positionV>
-            <wp:extent cx="1714500" cy="956945"/>
-            <wp:effectExtent l="0" t="0" r="0" b="0"/>
-            <wp:wrapNone/>
-            <wp:docPr id="9" name="รูปภาพ 9" descr="C:\Users\Admin\AppData\Local\Microsoft\Windows\INetCache\Content.Word\RunnerScore.jpg"/>
-            <wp:cNvGraphicFramePr>
-              <a:graphicFrameLocks xmlns:a="http://schemas.openxmlformats.org/drawingml/2006/main" noChangeAspect="1"/>
-            </wp:cNvGraphicFramePr>
-            <a:graphic xmlns:a="http://schemas.openxmlformats.org/drawingml/2006/main">
-              <a:graphicData uri="http://schemas.openxmlformats.org/drawingml/2006/picture">
-                <pic:pic xmlns:pic="http://schemas.openxmlformats.org/drawingml/2006/picture">
-                  <pic:nvPicPr>
-                    <pic:cNvPr id="0" name="Picture 5" descr="C:\Users\Admin\AppData\Local\Microsoft\Windows\INetCache\Content.Word\RunnerScore.jpg"/>
-                    <pic:cNvPicPr>
-                      <a:picLocks noChangeAspect="1" noChangeArrowheads="1"/>
-                    </pic:cNvPicPr>
-                  </pic:nvPicPr>
-                  <pic:blipFill>
-                    <a:blip r:embed="rId14" cstate="print">
-                      <a:extLst>
-                        <a:ext uri="{28A0092B-C50C-407E-A947-70E740481C1C}">
-                          <a14:useLocalDpi xmlns:a14="http://schemas.microsoft.com/office/drawing/2010/main" val="0"/>
-                        </a:ext>
-                      </a:extLst>
-                    </a:blip>
-                    <a:srcRect/>
-                    <a:stretch>
-                      <a:fillRect/>
-                    </a:stretch>
-                  </pic:blipFill>
-                  <pic:spPr bwMode="auto">
-                    <a:xfrm>
-                      <a:off x="0" y="0"/>
-                      <a:ext cx="1714500" cy="956945"/>
-                    </a:xfrm>
-                    <a:prstGeom prst="rect">
-                      <a:avLst/>
-                    </a:prstGeom>
-                    <a:noFill/>
-                    <a:ln>
-                      <a:noFill/>
-                    </a:ln>
-                  </pic:spPr>
-                </pic:pic>
-              </a:graphicData>
-            </a:graphic>
-            <wp14:sizeRelH relativeFrom="margin">
-              <wp14:pctWidth>0</wp14:pctWidth>
-            </wp14:sizeRelH>
-            <wp14:sizeRelV relativeFrom="margin">
-              <wp14:pctHeight>0</wp14:pctHeight>
-            </wp14:sizeRelV>
-          </wp:anchor>
-        </w:drawing>
-      </w:r>
-      <w:r>
-        <w:rPr>
-          <w:noProof/>
-        </w:rPr>
-        <w:drawing>
-          <wp:anchor distT="0" distB="0" distL="114300" distR="114300" simplePos="0" relativeHeight="251666432" behindDoc="0" locked="0" layoutInCell="1" allowOverlap="1" wp14:anchorId="73C7FA7F" wp14:editId="0D486D17">
+          <wp:anchor distT="0" distB="0" distL="114300" distR="114300" simplePos="0" relativeHeight="251666432" behindDoc="0" locked="0" layoutInCell="1" allowOverlap="1" wp14:anchorId="73C7FA7F" wp14:editId="3AF935C1">
             <wp:simplePos x="0" y="0"/>
             <wp:positionH relativeFrom="column">
               <wp:posOffset>-618490</wp:posOffset>
@@ -10583,7 +10504,7 @@
                     </pic:cNvPicPr>
                   </pic:nvPicPr>
                   <pic:blipFill>
-                    <a:blip r:embed="rId15">
+                    <a:blip r:embed="rId14">
                       <a:extLst>
                         <a:ext uri="{28A0092B-C50C-407E-A947-70E740481C1C}">
                           <a14:useLocalDpi xmlns:a14="http://schemas.microsoft.com/office/drawing/2010/main" val="0"/>
@@ -10656,7 +10577,7 @@
                     </pic:cNvPicPr>
                   </pic:nvPicPr>
                   <pic:blipFill>
-                    <a:blip r:embed="rId16" cstate="print">
+                    <a:blip r:embed="rId15" cstate="print">
                       <a:extLst>
                         <a:ext uri="{28A0092B-C50C-407E-A947-70E740481C1C}">
                           <a14:useLocalDpi xmlns:a14="http://schemas.microsoft.com/office/drawing/2010/main" val="0"/>
@@ -10731,7 +10652,7 @@
                     <pic:cNvPicPr/>
                   </pic:nvPicPr>
                   <pic:blipFill>
-                    <a:blip r:embed="rId17" cstate="print">
+                    <a:blip r:embed="rId16" cstate="print">
                       <a:extLst>
                         <a:ext uri="{28A0092B-C50C-407E-A947-70E740481C1C}">
                           <a14:useLocalDpi xmlns:a14="http://schemas.microsoft.com/office/drawing/2010/main" val="0"/>
@@ -10793,7 +10714,7 @@
                     <pic:cNvPicPr/>
                   </pic:nvPicPr>
                   <pic:blipFill>
-                    <a:blip r:embed="rId18" cstate="print">
+                    <a:blip r:embed="rId17" cstate="print">
                       <a:extLst>
                         <a:ext uri="{28A0092B-C50C-407E-A947-70E740481C1C}">
                           <a14:useLocalDpi xmlns:a14="http://schemas.microsoft.com/office/drawing/2010/main" val="0"/>
@@ -10857,7 +10778,7 @@
                     <pic:cNvPicPr/>
                   </pic:nvPicPr>
                   <pic:blipFill>
-                    <a:blip r:embed="rId19" cstate="print">
+                    <a:blip r:embed="rId18" cstate="print">
                       <a:extLst>
                         <a:ext uri="{28A0092B-C50C-407E-A947-70E740481C1C}">
                           <a14:useLocalDpi xmlns:a14="http://schemas.microsoft.com/office/drawing/2010/main" val="0"/>
@@ -10904,6 +10825,66 @@
           <w:tab w:val="left" w:pos="2328"/>
         </w:tabs>
       </w:pPr>
+      <w:r>
+        <w:rPr>
+          <w:noProof/>
+        </w:rPr>
+        <w:drawing>
+          <wp:anchor distT="0" distB="0" distL="114300" distR="114300" simplePos="0" relativeHeight="251677696" behindDoc="0" locked="0" layoutInCell="1" allowOverlap="1" wp14:anchorId="10D4A140" wp14:editId="19D33EC7">
+            <wp:simplePos x="0" y="0"/>
+            <wp:positionH relativeFrom="column">
+              <wp:posOffset>-574333</wp:posOffset>
+            </wp:positionH>
+            <wp:positionV relativeFrom="paragraph">
+              <wp:posOffset>2336208</wp:posOffset>
+            </wp:positionV>
+            <wp:extent cx="2342678" cy="854325"/>
+            <wp:effectExtent l="0" t="0" r="0" b="0"/>
+            <wp:wrapNone/>
+            <wp:docPr id="20" name="Picture 20" descr="A screenshot of a cell phone&#10;&#10;Description automatically generated"/>
+            <wp:cNvGraphicFramePr>
+              <a:graphicFrameLocks xmlns:a="http://schemas.openxmlformats.org/drawingml/2006/main" noChangeAspect="1"/>
+            </wp:cNvGraphicFramePr>
+            <a:graphic xmlns:a="http://schemas.openxmlformats.org/drawingml/2006/main">
+              <a:graphicData uri="http://schemas.openxmlformats.org/drawingml/2006/picture">
+                <pic:pic xmlns:pic="http://schemas.openxmlformats.org/drawingml/2006/picture">
+                  <pic:nvPicPr>
+                    <pic:cNvPr id="20" name="Screen Shot 2562-11-24 at 23.26.04.png"/>
+                    <pic:cNvPicPr/>
+                  </pic:nvPicPr>
+                  <pic:blipFill>
+                    <a:blip r:embed="rId19" cstate="print">
+                      <a:extLst>
+                        <a:ext uri="{28A0092B-C50C-407E-A947-70E740481C1C}">
+                          <a14:useLocalDpi xmlns:a14="http://schemas.microsoft.com/office/drawing/2010/main" val="0"/>
+                        </a:ext>
+                      </a:extLst>
+                    </a:blip>
+                    <a:stretch>
+                      <a:fillRect/>
+                    </a:stretch>
+                  </pic:blipFill>
+                  <pic:spPr>
+                    <a:xfrm>
+                      <a:off x="0" y="0"/>
+                      <a:ext cx="2348888" cy="856590"/>
+                    </a:xfrm>
+                    <a:prstGeom prst="rect">
+                      <a:avLst/>
+                    </a:prstGeom>
+                  </pic:spPr>
+                </pic:pic>
+              </a:graphicData>
+            </a:graphic>
+            <wp14:sizeRelH relativeFrom="page">
+              <wp14:pctWidth>0</wp14:pctWidth>
+            </wp14:sizeRelH>
+            <wp14:sizeRelV relativeFrom="page">
+              <wp14:pctHeight>0</wp14:pctHeight>
+            </wp14:sizeRelV>
+          </wp:anchor>
+        </w:drawing>
+      </w:r>
       <w:r>
         <w:rPr>
           <w:noProof/>
@@ -11027,6 +11008,8 @@
       <w:r>
         <w:tab/>
       </w:r>
+      <w:bookmarkStart w:id="1" w:name="_GoBack"/>
+      <w:bookmarkEnd w:id="1"/>
     </w:p>
     <w:sectPr>
       <w:pgSz w:w="12240" w:h="15840"/>
@@ -13398,7 +13381,7 @@
 </file>
 
 <file path=customXml/itemProps1.xml><?xml version="1.0" encoding="utf-8"?>
-<ds:datastoreItem xmlns:ds="http://schemas.openxmlformats.org/officeDocument/2006/customXml" ds:itemID="{A1AA8C64-F931-B14A-AF7D-0326F117AD21}">
+<ds:datastoreItem xmlns:ds="http://schemas.openxmlformats.org/officeDocument/2006/customXml" ds:itemID="{9CBF6FEC-67F6-2549-9B7F-3F5189665980}">
   <ds:schemaRefs>
     <ds:schemaRef ds:uri="http://schemas.openxmlformats.org/officeDocument/2006/bibliography"/>
   </ds:schemaRefs>

--- a/ตารางไดอะแกรมแบบแก้ไขได้.docx
+++ b/ตารางไดอะแกรมแบบแก้ไขได้.docx
@@ -6038,6 +6038,257 @@
       </w:tr>
     </w:tbl>
     <w:p/>
+    <w:tbl>
+      <w:tblPr>
+        <w:tblStyle w:val="TableGrid"/>
+        <w:tblpPr w:leftFromText="180" w:rightFromText="180" w:vertAnchor="text" w:horzAnchor="page" w:tblpX="6605" w:tblpY="209"/>
+        <w:tblW w:w="0" w:type="auto"/>
+        <w:tblLayout w:type="fixed"/>
+        <w:tblLook w:val="04A0" w:firstRow="1" w:lastRow="0" w:firstColumn="1" w:lastColumn="0" w:noHBand="0" w:noVBand="1"/>
+      </w:tblPr>
+      <w:tblGrid>
+        <w:gridCol w:w="3256"/>
+        <w:gridCol w:w="1898"/>
+      </w:tblGrid>
+      <w:tr>
+        <w:trPr>
+          <w:trHeight w:val="590"/>
+        </w:trPr>
+        <w:tc>
+          <w:tcPr>
+            <w:tcW w:w="5154" w:type="dxa"/>
+            <w:gridSpan w:val="2"/>
+            <w:vAlign w:val="center"/>
+          </w:tcPr>
+          <w:p>
+            <w:pPr>
+              <w:jc w:val="center"/>
+              <w:rPr>
+                <w:rFonts w:ascii="TH SarabunPSK" w:hAnsi="TH SarabunPSK" w:cs="TH SarabunPSK"/>
+                <w:b/>
+                <w:bCs/>
+                <w:sz w:val="24"/>
+                <w:szCs w:val="24"/>
+              </w:rPr>
+            </w:pPr>
+            <w:r>
+              <w:rPr>
+                <w:rFonts w:ascii="TH SarabunPSK" w:hAnsi="TH SarabunPSK" w:cs="TH SarabunPSK"/>
+                <w:b/>
+                <w:bCs/>
+                <w:sz w:val="24"/>
+                <w:szCs w:val="24"/>
+              </w:rPr>
+              <w:t>landBox</w:t>
+            </w:r>
+          </w:p>
+        </w:tc>
+      </w:tr>
+      <w:tr>
+        <w:trPr>
+          <w:trHeight w:val="390"/>
+        </w:trPr>
+        <w:tc>
+          <w:tcPr>
+            <w:tcW w:w="3256" w:type="dxa"/>
+            <w:tcBorders>
+              <w:right w:val="nil"/>
+            </w:tcBorders>
+          </w:tcPr>
+          <w:p>
+            <w:pPr>
+              <w:rPr>
+                <w:rFonts w:ascii="TH SarabunPSK" w:hAnsi="TH SarabunPSK" w:cs="TH SarabunPSK"/>
+                <w:sz w:val="24"/>
+                <w:szCs w:val="24"/>
+                <w:u w:val="single"/>
+              </w:rPr>
+            </w:pPr>
+            <w:r>
+              <w:rPr>
+                <w:rFonts w:ascii="TH SarabunPSK" w:hAnsi="TH SarabunPSK" w:cs="TH SarabunPSK"/>
+                <w:sz w:val="24"/>
+                <w:szCs w:val="24"/>
+              </w:rPr>
+              <w:t xml:space="preserve">+ </w:t>
+            </w:r>
+            <w:r>
+              <w:rPr>
+                <w:rFonts w:ascii="TH SarabunPSK" w:hAnsi="TH SarabunPSK" w:cs="TH SarabunPSK"/>
+                <w:sz w:val="24"/>
+                <w:szCs w:val="24"/>
+              </w:rPr>
+              <w:t>posX</w:t>
+            </w:r>
+          </w:p>
+          <w:p>
+            <w:pPr>
+              <w:rPr>
+                <w:rFonts w:ascii="TH SarabunPSK" w:hAnsi="TH SarabunPSK" w:cs="TH SarabunPSK"/>
+                <w:sz w:val="24"/>
+                <w:szCs w:val="24"/>
+              </w:rPr>
+            </w:pPr>
+            <w:r>
+              <w:rPr>
+                <w:rFonts w:ascii="TH SarabunPSK" w:hAnsi="TH SarabunPSK" w:cs="TH SarabunPSK"/>
+                <w:sz w:val="24"/>
+                <w:szCs w:val="24"/>
+              </w:rPr>
+              <w:t>+ image</w:t>
+            </w:r>
+          </w:p>
+          <w:p>
+            <w:pPr>
+              <w:rPr>
+                <w:rFonts w:ascii="TH SarabunPSK" w:hAnsi="TH SarabunPSK" w:cs="TH SarabunPSK"/>
+                <w:sz w:val="24"/>
+                <w:szCs w:val="24"/>
+              </w:rPr>
+            </w:pPr>
+            <w:r>
+              <w:rPr>
+                <w:rFonts w:ascii="TH SarabunPSK" w:hAnsi="TH SarabunPSK" w:cs="TH SarabunPSK"/>
+                <w:sz w:val="24"/>
+                <w:szCs w:val="24"/>
+              </w:rPr>
+              <w:t xml:space="preserve">+ </w:t>
+            </w:r>
+            <w:r>
+              <w:rPr>
+                <w:rFonts w:ascii="TH SarabunPSK" w:hAnsi="TH SarabunPSK" w:cs="TH SarabunPSK"/>
+                <w:sz w:val="24"/>
+                <w:szCs w:val="24"/>
+              </w:rPr>
+              <w:t>numberOfPit</w:t>
+            </w:r>
+          </w:p>
+        </w:tc>
+        <w:tc>
+          <w:tcPr>
+            <w:tcW w:w="1898" w:type="dxa"/>
+            <w:tcBorders>
+              <w:left w:val="nil"/>
+              <w:bottom w:val="single" w:sz="4" w:space="0" w:color="auto"/>
+            </w:tcBorders>
+          </w:tcPr>
+          <w:p>
+            <w:pPr>
+              <w:rPr>
+                <w:rFonts w:ascii="TH SarabunPSK" w:hAnsi="TH SarabunPSK" w:cs="TH SarabunPSK"/>
+                <w:sz w:val="24"/>
+                <w:szCs w:val="24"/>
+              </w:rPr>
+            </w:pPr>
+            <w:r>
+              <w:rPr>
+                <w:rFonts w:ascii="TH SarabunPSK" w:hAnsi="TH SarabunPSK" w:cs="TH SarabunPSK"/>
+                <w:sz w:val="24"/>
+                <w:szCs w:val="24"/>
+              </w:rPr>
+              <w:t xml:space="preserve">: </w:t>
+            </w:r>
+            <w:r>
+              <w:rPr>
+                <w:rFonts w:ascii="TH SarabunPSK" w:hAnsi="TH SarabunPSK" w:cs="TH SarabunPSK"/>
+                <w:sz w:val="24"/>
+                <w:szCs w:val="24"/>
+              </w:rPr>
+              <w:t>float</w:t>
+            </w:r>
+          </w:p>
+          <w:p>
+            <w:pPr>
+              <w:rPr>
+                <w:rFonts w:ascii="TH SarabunPSK" w:hAnsi="TH SarabunPSK" w:cs="TH SarabunPSK"/>
+                <w:sz w:val="24"/>
+                <w:szCs w:val="24"/>
+              </w:rPr>
+            </w:pPr>
+            <w:r>
+              <w:rPr>
+                <w:rFonts w:ascii="TH SarabunPSK" w:hAnsi="TH SarabunPSK" w:cs="TH SarabunPSK"/>
+                <w:sz w:val="24"/>
+                <w:szCs w:val="24"/>
+              </w:rPr>
+              <w:t xml:space="preserve">: </w:t>
+            </w:r>
+            <w:r>
+              <w:rPr>
+                <w:rFonts w:ascii="TH SarabunPSK" w:hAnsi="TH SarabunPSK" w:cs="TH SarabunPSK"/>
+                <w:sz w:val="24"/>
+                <w:szCs w:val="24"/>
+              </w:rPr>
+              <w:t>BufferedImage</w:t>
+            </w:r>
+          </w:p>
+          <w:p>
+            <w:pPr>
+              <w:rPr>
+                <w:rFonts w:ascii="TH SarabunPSK" w:hAnsi="TH SarabunPSK" w:cs="TH SarabunPSK"/>
+                <w:sz w:val="24"/>
+                <w:szCs w:val="24"/>
+              </w:rPr>
+            </w:pPr>
+            <w:r>
+              <w:rPr>
+                <w:rFonts w:ascii="TH SarabunPSK" w:hAnsi="TH SarabunPSK" w:cs="TH SarabunPSK"/>
+                <w:sz w:val="24"/>
+                <w:szCs w:val="24"/>
+              </w:rPr>
+              <w:t xml:space="preserve">: </w:t>
+            </w:r>
+            <w:r>
+              <w:rPr>
+                <w:rFonts w:ascii="TH SarabunPSK" w:hAnsi="TH SarabunPSK" w:cs="TH SarabunPSK"/>
+                <w:sz w:val="24"/>
+                <w:szCs w:val="24"/>
+              </w:rPr>
+              <w:t>int</w:t>
+            </w:r>
+          </w:p>
+        </w:tc>
+      </w:tr>
+      <w:tr>
+        <w:trPr>
+          <w:trHeight w:val="590"/>
+        </w:trPr>
+        <w:tc>
+          <w:tcPr>
+            <w:tcW w:w="3256" w:type="dxa"/>
+            <w:tcBorders>
+              <w:right w:val="nil"/>
+            </w:tcBorders>
+          </w:tcPr>
+          <w:p>
+            <w:pPr>
+              <w:rPr>
+                <w:rFonts w:ascii="TH SarabunPSK" w:hAnsi="TH SarabunPSK" w:cs="TH SarabunPSK"/>
+                <w:sz w:val="24"/>
+                <w:szCs w:val="24"/>
+              </w:rPr>
+            </w:pPr>
+          </w:p>
+        </w:tc>
+        <w:tc>
+          <w:tcPr>
+            <w:tcW w:w="1898" w:type="dxa"/>
+            <w:tcBorders>
+              <w:left w:val="nil"/>
+            </w:tcBorders>
+          </w:tcPr>
+          <w:p>
+            <w:pPr>
+              <w:rPr>
+                <w:rFonts w:ascii="TH SarabunPSK" w:hAnsi="TH SarabunPSK" w:cs="TH SarabunPSK"/>
+                <w:sz w:val="24"/>
+                <w:szCs w:val="24"/>
+              </w:rPr>
+            </w:pPr>
+          </w:p>
+        </w:tc>
+      </w:tr>
+    </w:tbl>
     <w:p/>
     <w:p/>
     <w:p/>
@@ -10830,6 +11081,66 @@
           <w:noProof/>
         </w:rPr>
         <w:drawing>
+          <wp:anchor distT="0" distB="0" distL="114300" distR="114300" simplePos="0" relativeHeight="251678720" behindDoc="0" locked="0" layoutInCell="1" allowOverlap="1" wp14:anchorId="2DBFEA68" wp14:editId="29CD3355">
+            <wp:simplePos x="0" y="0"/>
+            <wp:positionH relativeFrom="column">
+              <wp:posOffset>1315895</wp:posOffset>
+            </wp:positionH>
+            <wp:positionV relativeFrom="paragraph">
+              <wp:posOffset>4007485</wp:posOffset>
+            </wp:positionV>
+            <wp:extent cx="2146773" cy="902563"/>
+            <wp:effectExtent l="0" t="0" r="0" b="0"/>
+            <wp:wrapNone/>
+            <wp:docPr id="21" name="Picture 21" descr="A screenshot of a cell phone&#10;&#10;Description automatically generated"/>
+            <wp:cNvGraphicFramePr>
+              <a:graphicFrameLocks xmlns:a="http://schemas.openxmlformats.org/drawingml/2006/main" noChangeAspect="1"/>
+            </wp:cNvGraphicFramePr>
+            <a:graphic xmlns:a="http://schemas.openxmlformats.org/drawingml/2006/main">
+              <a:graphicData uri="http://schemas.openxmlformats.org/drawingml/2006/picture">
+                <pic:pic xmlns:pic="http://schemas.openxmlformats.org/drawingml/2006/picture">
+                  <pic:nvPicPr>
+                    <pic:cNvPr id="21" name="Screen Shot 2562-11-24 at 23.35.30.png"/>
+                    <pic:cNvPicPr/>
+                  </pic:nvPicPr>
+                  <pic:blipFill>
+                    <a:blip r:embed="rId19" cstate="print">
+                      <a:extLst>
+                        <a:ext uri="{28A0092B-C50C-407E-A947-70E740481C1C}">
+                          <a14:useLocalDpi xmlns:a14="http://schemas.microsoft.com/office/drawing/2010/main" val="0"/>
+                        </a:ext>
+                      </a:extLst>
+                    </a:blip>
+                    <a:stretch>
+                      <a:fillRect/>
+                    </a:stretch>
+                  </pic:blipFill>
+                  <pic:spPr>
+                    <a:xfrm>
+                      <a:off x="0" y="0"/>
+                      <a:ext cx="2146773" cy="902563"/>
+                    </a:xfrm>
+                    <a:prstGeom prst="rect">
+                      <a:avLst/>
+                    </a:prstGeom>
+                  </pic:spPr>
+                </pic:pic>
+              </a:graphicData>
+            </a:graphic>
+            <wp14:sizeRelH relativeFrom="page">
+              <wp14:pctWidth>0</wp14:pctWidth>
+            </wp14:sizeRelH>
+            <wp14:sizeRelV relativeFrom="page">
+              <wp14:pctHeight>0</wp14:pctHeight>
+            </wp14:sizeRelV>
+          </wp:anchor>
+        </w:drawing>
+      </w:r>
+      <w:r>
+        <w:rPr>
+          <w:noProof/>
+        </w:rPr>
+        <w:drawing>
           <wp:anchor distT="0" distB="0" distL="114300" distR="114300" simplePos="0" relativeHeight="251677696" behindDoc="0" locked="0" layoutInCell="1" allowOverlap="1" wp14:anchorId="10D4A140" wp14:editId="19D33EC7">
             <wp:simplePos x="0" y="0"/>
             <wp:positionH relativeFrom="column">
@@ -10853,7 +11164,7 @@
                     <pic:cNvPicPr/>
                   </pic:nvPicPr>
                   <pic:blipFill>
-                    <a:blip r:embed="rId19" cstate="print">
+                    <a:blip r:embed="rId20" cstate="print">
                       <a:extLst>
                         <a:ext uri="{28A0092B-C50C-407E-A947-70E740481C1C}">
                           <a14:useLocalDpi xmlns:a14="http://schemas.microsoft.com/office/drawing/2010/main" val="0"/>
@@ -10913,7 +11224,7 @@
                     <pic:cNvPicPr/>
                   </pic:nvPicPr>
                   <pic:blipFill>
-                    <a:blip r:embed="rId20" cstate="print">
+                    <a:blip r:embed="rId21" cstate="print">
                       <a:extLst>
                         <a:ext uri="{28A0092B-C50C-407E-A947-70E740481C1C}">
                           <a14:useLocalDpi xmlns:a14="http://schemas.microsoft.com/office/drawing/2010/main" val="0"/>
@@ -10973,7 +11284,7 @@
                     <pic:cNvPicPr/>
                   </pic:nvPicPr>
                   <pic:blipFill>
-                    <a:blip r:embed="rId21" cstate="print">
+                    <a:blip r:embed="rId22" cstate="print">
                       <a:extLst>
                         <a:ext uri="{28A0092B-C50C-407E-A947-70E740481C1C}">
                           <a14:useLocalDpi xmlns:a14="http://schemas.microsoft.com/office/drawing/2010/main" val="0"/>
@@ -13381,7 +13692,7 @@
 </file>
 
 <file path=customXml/itemProps1.xml><?xml version="1.0" encoding="utf-8"?>
-<ds:datastoreItem xmlns:ds="http://schemas.openxmlformats.org/officeDocument/2006/customXml" ds:itemID="{9CBF6FEC-67F6-2549-9B7F-3F5189665980}">
+<ds:datastoreItem xmlns:ds="http://schemas.openxmlformats.org/officeDocument/2006/customXml" ds:itemID="{2CCF1B12-FBF8-8948-9894-BA9082955324}">
   <ds:schemaRefs>
     <ds:schemaRef ds:uri="http://schemas.openxmlformats.org/officeDocument/2006/bibliography"/>
   </ds:schemaRefs>
